--- a/Labs/Lab_4/Lab_4a/CY5210 Lab Assignment 4A - Linux and Mac Keyword Searching_FA22.docx
+++ b/Labs/Lab_4/Lab_4a/CY5210 Lab Assignment 4A - Linux and Mac Keyword Searching_FA22.docx
@@ -1,6 +1,6 @@
 
 <file path=word/document.xml><?xml version="1.0" encoding="utf-8"?>
-<w:document xmlns:wpc="http://schemas.microsoft.com/office/word/2010/wordprocessingCanvas" xmlns:mc="http://schemas.openxmlformats.org/markup-compatibility/2006" xmlns:o="urn:schemas-microsoft-com:office:office" xmlns:r="http://schemas.openxmlformats.org/officeDocument/2006/relationships" xmlns:m="http://schemas.openxmlformats.org/officeDocument/2006/math" xmlns:v="urn:schemas-microsoft-com:vml" xmlns:wp14="http://schemas.microsoft.com/office/word/2010/wordprocessingDrawing" xmlns:wp="http://schemas.openxmlformats.org/drawingml/2006/wordprocessingDrawing" xmlns:w10="urn:schemas-microsoft-com:office:word" xmlns:w="http://schemas.openxmlformats.org/wordprocessingml/2006/main" xmlns:w14="http://schemas.microsoft.com/office/word/2010/wordml" xmlns:wpg="http://schemas.microsoft.com/office/word/2010/wordprocessingGroup" xmlns:wpi="http://schemas.microsoft.com/office/word/2010/wordprocessingInk" xmlns:wne="http://schemas.microsoft.com/office/word/2006/wordml" xmlns:wps="http://schemas.microsoft.com/office/word/2010/wordprocessingShape" mc:Ignorable="w14 wp14">
+<w:document xmlns:wpc="http://schemas.microsoft.com/office/word/2010/wordprocessingCanvas" xmlns:cx="http://schemas.microsoft.com/office/drawing/2014/chartex" xmlns:cx1="http://schemas.microsoft.com/office/drawing/2015/9/8/chartex" xmlns:cx2="http://schemas.microsoft.com/office/drawing/2015/10/21/chartex" xmlns:cx3="http://schemas.microsoft.com/office/drawing/2016/5/9/chartex" xmlns:cx4="http://schemas.microsoft.com/office/drawing/2016/5/10/chartex" xmlns:cx5="http://schemas.microsoft.com/office/drawing/2016/5/11/chartex" xmlns:cx6="http://schemas.microsoft.com/office/drawing/2016/5/12/chartex" xmlns:cx7="http://schemas.microsoft.com/office/drawing/2016/5/13/chartex" xmlns:cx8="http://schemas.microsoft.com/office/drawing/2016/5/14/chartex" xmlns:mc="http://schemas.openxmlformats.org/markup-compatibility/2006" xmlns:aink="http://schemas.microsoft.com/office/drawing/2016/ink" xmlns:am3d="http://schemas.microsoft.com/office/drawing/2017/model3d" xmlns:o="urn:schemas-microsoft-com:office:office" xmlns:oel="http://schemas.microsoft.com/office/2019/extlst" xmlns:r="http://schemas.openxmlformats.org/officeDocument/2006/relationships" xmlns:m="http://schemas.openxmlformats.org/officeDocument/2006/math" xmlns:v="urn:schemas-microsoft-com:vml" xmlns:wp14="http://schemas.microsoft.com/office/word/2010/wordprocessingDrawing" xmlns:wp="http://schemas.openxmlformats.org/drawingml/2006/wordprocessingDrawing" xmlns:w10="urn:schemas-microsoft-com:office:word" xmlns:w="http://schemas.openxmlformats.org/wordprocessingml/2006/main" xmlns:w14="http://schemas.microsoft.com/office/word/2010/wordml" xmlns:w15="http://schemas.microsoft.com/office/word/2012/wordml" xmlns:w16cex="http://schemas.microsoft.com/office/word/2018/wordml/cex" xmlns:w16cid="http://schemas.microsoft.com/office/word/2016/wordml/cid" xmlns:w16="http://schemas.microsoft.com/office/word/2018/wordml" xmlns:w16sdtdh="http://schemas.microsoft.com/office/word/2020/wordml/sdtdatahash" xmlns:w16se="http://schemas.microsoft.com/office/word/2015/wordml/symex" xmlns:wpg="http://schemas.microsoft.com/office/word/2010/wordprocessingGroup" xmlns:wpi="http://schemas.microsoft.com/office/word/2010/wordprocessingInk" xmlns:wne="http://schemas.microsoft.com/office/word/2006/wordml" xmlns:wps="http://schemas.microsoft.com/office/word/2010/wordprocessingShape" mc:Ignorable="w14 w15 w16se w16cid w16 w16cex w16sdtdh wp14">
   <w:body>
     <w:p>
       <w:pPr>
@@ -247,25 +247,7 @@
           <w:sz w:val="24"/>
           <w:szCs w:val="24"/>
         </w:rPr>
-        <w:t xml:space="preserve">Review the </w:t>
-      </w:r>
-      <w:proofErr w:type="spellStart"/>
-      <w:r>
-        <w:rPr>
-          <w:i w:val="0"/>
-          <w:sz w:val="24"/>
-          <w:szCs w:val="24"/>
-        </w:rPr>
-        <w:t>macOS</w:t>
-      </w:r>
-      <w:proofErr w:type="spellEnd"/>
-      <w:r>
-        <w:rPr>
-          <w:i w:val="0"/>
-          <w:sz w:val="24"/>
-          <w:szCs w:val="24"/>
-        </w:rPr>
-        <w:t xml:space="preserve"> and OS 9 file system structure and perform keyword searches</w:t>
+        <w:t>Review the macOS and OS 9 file system structure and perform keyword searches</w:t>
       </w:r>
     </w:p>
     <w:p>
@@ -345,21 +327,7 @@
         <w:rPr>
           <w:rFonts w:eastAsia="Times New Roman" w:cstheme="minorHAnsi"/>
         </w:rPr>
-        <w:t xml:space="preserve">Autopsy can analyze and extract data from not only Windows and Linux file systems, but also </w:t>
-      </w:r>
-      <w:proofErr w:type="spellStart"/>
-      <w:r>
-        <w:rPr>
-          <w:rFonts w:eastAsia="Times New Roman" w:cstheme="minorHAnsi"/>
-        </w:rPr>
-        <w:t>macOS</w:t>
-      </w:r>
-      <w:proofErr w:type="spellEnd"/>
-      <w:r>
-        <w:rPr>
-          <w:rFonts w:eastAsia="Times New Roman" w:cstheme="minorHAnsi"/>
-        </w:rPr>
-        <w:t>, Mac OS X, and Mac OS 9 file systems. The file system Apple developed for OS X is HFS+. In this lab, you import an OS X image into Autopsy and process it to look for potential evidence.</w:t>
+        <w:t>Autopsy can analyze and extract data from not only Windows and Linux file systems, but also macOS, Mac OS X, and Mac OS 9 file systems. The file system Apple developed for OS X is HFS+. In this lab, you import an OS X image into Autopsy and process it to look for potential evidence.</w:t>
       </w:r>
     </w:p>
     <w:p>
@@ -508,7 +476,6 @@
         </w:rPr>
         <w:t xml:space="preserve"> to enter this path, and then click </w:t>
       </w:r>
-      <w:proofErr w:type="gramStart"/>
       <w:r>
         <w:rPr>
           <w:rFonts w:eastAsia="Times New Roman" w:cstheme="minorHAnsi"/>
@@ -516,7 +483,6 @@
         </w:rPr>
         <w:t>Next</w:t>
       </w:r>
-      <w:proofErr w:type="gramEnd"/>
       <w:r>
         <w:rPr>
           <w:rFonts w:eastAsia="Times New Roman" w:cstheme="minorHAnsi"/>
@@ -632,7 +598,6 @@
         </w:rPr>
         <w:t xml:space="preserve">, and then click </w:t>
       </w:r>
-      <w:proofErr w:type="gramStart"/>
       <w:r>
         <w:rPr>
           <w:rFonts w:eastAsia="Times New Roman" w:cstheme="minorHAnsi"/>
@@ -640,7 +605,6 @@
         </w:rPr>
         <w:t>Next</w:t>
       </w:r>
-      <w:proofErr w:type="gramEnd"/>
       <w:r>
         <w:rPr>
           <w:rFonts w:eastAsia="Times New Roman" w:cstheme="minorHAnsi"/>
@@ -696,7 +660,6 @@
         </w:rPr>
         <w:t xml:space="preserve">, and click </w:t>
       </w:r>
-      <w:proofErr w:type="gramStart"/>
       <w:r>
         <w:rPr>
           <w:rFonts w:eastAsia="Times New Roman" w:cstheme="minorHAnsi"/>
@@ -704,7 +667,6 @@
         </w:rPr>
         <w:t>Next</w:t>
       </w:r>
-      <w:proofErr w:type="gramEnd"/>
       <w:r>
         <w:rPr>
           <w:rFonts w:eastAsia="Times New Roman" w:cstheme="minorHAnsi"/>
@@ -759,20 +721,13 @@
         </w:rPr>
         <w:t xml:space="preserve"> under </w:t>
       </w:r>
-      <w:r>
-        <w:rPr>
-          <w:rFonts w:eastAsia="Times New Roman" w:cstheme="minorHAnsi"/>
-          <w:b/>
-        </w:rPr>
-        <w:t>Path</w:t>
-      </w:r>
       <w:proofErr w:type="gramStart"/>
       <w:r>
         <w:rPr>
           <w:rFonts w:eastAsia="Times New Roman" w:cstheme="minorHAnsi"/>
           <w:b/>
         </w:rPr>
-        <w:t>:</w:t>
+        <w:t>Path:</w:t>
       </w:r>
       <w:r>
         <w:rPr>
@@ -1715,15 +1670,7 @@
         <w:jc w:val="both"/>
       </w:pPr>
       <w:r>
-        <w:t xml:space="preserve">Mac OS 9 is also known as Apple’s “classic Mac” OS. This OS, introduced in 1997, lacks many of the features in current file systems, such as protected memory and preemptive multitasking; it uses the older HFS file system. In 2002, Apple officially discontinued OS 9 and later developed Mac OS X and the current </w:t>
-      </w:r>
-      <w:proofErr w:type="spellStart"/>
-      <w:r>
-        <w:t>macOS</w:t>
-      </w:r>
-      <w:proofErr w:type="spellEnd"/>
-      <w:r>
-        <w:t xml:space="preserve"> operating system. Because forensics investigators might still encounter OS 9 images on older Apple hardware, however, you use Autopsy in this lab to examine an OS 9 image file and search for potential evidence. Because the HFS file system is so different from other file systems, such as those i</w:t>
+        <w:t>Mac OS 9 is also known as Apple’s “classic Mac” OS. This OS, introduced in 1997, lacks many of the features in current file systems, such as protected memory and preemptive multitasking; it uses the older HFS file system. In 2002, Apple officially discontinued OS 9 and later developed Mac OS X and the current macOS operating system. Because forensics investigators might still encounter OS 9 images on older Apple hardware, however, you use Autopsy in this lab to examine an OS 9 image file and search for potential evidence. Because the HFS file system is so different from other file systems, such as those i</w:t>
       </w:r>
       <w:r>
         <w:t>n Linux and Windows, Autopsy 4.19.1</w:t>
@@ -1789,7 +1736,6 @@
       <w:r>
         <w:t xml:space="preserve"> in the Case Name text box. Verify that your work folder is displayed in the Base Directory text box, and then click </w:t>
       </w:r>
-      <w:proofErr w:type="gramStart"/>
       <w:r>
         <w:rPr>
           <w:b/>
@@ -1797,7 +1743,6 @@
         </w:rPr>
         <w:t>Next</w:t>
       </w:r>
-      <w:proofErr w:type="gramEnd"/>
       <w:r>
         <w:t>.</w:t>
       </w:r>
@@ -1879,7 +1824,6 @@
         </w:rPr>
         <w:t xml:space="preserve">, and then click </w:t>
       </w:r>
-      <w:proofErr w:type="gramStart"/>
       <w:r>
         <w:rPr>
           <w:rFonts w:eastAsia="Times New Roman" w:cstheme="minorHAnsi"/>
@@ -1887,7 +1831,6 @@
         </w:rPr>
         <w:t>Next</w:t>
       </w:r>
-      <w:proofErr w:type="gramEnd"/>
       <w:r>
         <w:rPr>
           <w:rFonts w:eastAsia="Times New Roman" w:cstheme="minorHAnsi"/>
@@ -2344,7 +2287,7 @@
       <w:r>
         <w:t xml:space="preserve"> </w:t>
       </w:r>
-      <w:hyperlink r:id="rId9" w:history="1">
+      <w:hyperlink r:id="rId8" w:history="1">
         <w:r>
           <w:rPr>
             <w:rStyle w:val="Hyperlink"/>
@@ -2557,7 +2500,6 @@
         </w:rPr>
         <w:t xml:space="preserve"> in the Case Name text box, verify that your work folder is displayed in the Base Directory text box, and then click </w:t>
       </w:r>
-      <w:proofErr w:type="gramStart"/>
       <w:r>
         <w:rPr>
           <w:rFonts w:asciiTheme="minorHAnsi" w:hAnsiTheme="minorHAnsi" w:cstheme="minorHAnsi"/>
@@ -2568,7 +2510,6 @@
         </w:rPr>
         <w:t>Next</w:t>
       </w:r>
-      <w:proofErr w:type="gramEnd"/>
       <w:r>
         <w:rPr>
           <w:rFonts w:asciiTheme="minorHAnsi" w:hAnsiTheme="minorHAnsi" w:cstheme="minorHAnsi"/>
@@ -2671,7 +2612,6 @@
         </w:rPr>
         <w:t xml:space="preserve">, and then click </w:t>
       </w:r>
-      <w:proofErr w:type="gramStart"/>
       <w:r>
         <w:rPr>
           <w:rFonts w:eastAsia="Times New Roman" w:cstheme="minorHAnsi"/>
@@ -2679,7 +2619,6 @@
         </w:rPr>
         <w:t>Next</w:t>
       </w:r>
-      <w:proofErr w:type="gramEnd"/>
       <w:r>
         <w:rPr>
           <w:rFonts w:eastAsia="Times New Roman" w:cstheme="minorHAnsi"/>
@@ -3027,7 +2966,6 @@
         <w:t xml:space="preserve"> at the upper right, type </w:t>
       </w:r>
       <w:proofErr w:type="spellStart"/>
-      <w:proofErr w:type="gramStart"/>
       <w:r>
         <w:rPr>
           <w:rFonts w:asciiTheme="minorHAnsi" w:hAnsiTheme="minorHAnsi" w:cstheme="minorHAnsi"/>
@@ -3039,7 +2977,6 @@
         <w:t>martha</w:t>
       </w:r>
       <w:proofErr w:type="spellEnd"/>
-      <w:proofErr w:type="gramEnd"/>
       <w:r>
         <w:rPr>
           <w:rFonts w:asciiTheme="minorHAnsi" w:hAnsiTheme="minorHAnsi" w:cstheme="minorHAnsi"/>
@@ -3087,7 +3024,6 @@
         <w:t xml:space="preserve"> - </w:t>
       </w:r>
       <w:proofErr w:type="spellStart"/>
-      <w:proofErr w:type="gramStart"/>
       <w:r>
         <w:rPr>
           <w:rFonts w:asciiTheme="minorHAnsi" w:hAnsiTheme="minorHAnsi" w:cstheme="minorHAnsi"/>
@@ -3099,7 +3035,6 @@
         <w:t>martha</w:t>
       </w:r>
       <w:proofErr w:type="spellEnd"/>
-      <w:proofErr w:type="gramEnd"/>
       <w:r>
         <w:rPr>
           <w:rFonts w:asciiTheme="minorHAnsi" w:hAnsiTheme="minorHAnsi" w:cstheme="minorHAnsi"/>
@@ -3124,25 +3059,7 @@
           <w:sz w:val="24"/>
           <w:szCs w:val="24"/>
         </w:rPr>
-        <w:t xml:space="preserve"> entry to view the e-mail Martha </w:t>
-      </w:r>
-      <w:proofErr w:type="spellStart"/>
-      <w:r>
-        <w:rPr>
-          <w:rFonts w:asciiTheme="minorHAnsi" w:hAnsiTheme="minorHAnsi" w:cstheme="minorHAnsi"/>
-          <w:sz w:val="24"/>
-          <w:szCs w:val="24"/>
-        </w:rPr>
-        <w:t>Dax</w:t>
-      </w:r>
-      <w:proofErr w:type="spellEnd"/>
-      <w:r>
-        <w:rPr>
-          <w:rFonts w:asciiTheme="minorHAnsi" w:hAnsiTheme="minorHAnsi" w:cstheme="minorHAnsi"/>
-          <w:sz w:val="24"/>
-          <w:szCs w:val="24"/>
-        </w:rPr>
-        <w:t xml:space="preserve"> sent to Chris Murphy.</w:t>
+        <w:t xml:space="preserve"> entry to view the e-mail Martha Dax sent to Chris Murphy.</w:t>
       </w:r>
     </w:p>
     <w:p>
@@ -3487,6 +3404,113 @@
     </w:p>
     <w:p>
       <w:pPr>
+        <w:ind w:left="1080"/>
+        <w:rPr>
+          <w:rFonts w:ascii="Calibri" w:hAnsi="Calibri" w:cstheme="minorHAnsi"/>
+          <w:b/>
+          <w:bCs/>
+          <w:i w:val="0"/>
+          <w:iCs w:val="0"/>
+          <w:color w:val="FF0000"/>
+          <w:sz w:val="24"/>
+          <w:szCs w:val="24"/>
+        </w:rPr>
+      </w:pPr>
+      <w:r>
+        <w:rPr>
+          <w:rFonts w:ascii="Calibri" w:hAnsi="Calibri" w:cstheme="minorHAnsi"/>
+          <w:b/>
+          <w:bCs/>
+          <w:i w:val="0"/>
+          <w:iCs w:val="0"/>
+          <w:color w:val="FF0000"/>
+          <w:sz w:val="24"/>
+          <w:szCs w:val="24"/>
+        </w:rPr>
+        <w:t>There are 4 Word files in the image found in File Views &gt; File Types &gt; By Extension &gt; Documents &gt; Office &gt;*.doc</w:t>
+      </w:r>
+    </w:p>
+    <w:p>
+      <w:pPr>
+        <w:ind w:left="1440"/>
+        <w:rPr>
+          <w:rFonts w:ascii="Calibri" w:hAnsi="Calibri" w:cstheme="minorHAnsi"/>
+          <w:b/>
+          <w:bCs/>
+          <w:i w:val="0"/>
+          <w:iCs w:val="0"/>
+          <w:color w:val="000000"/>
+          <w:sz w:val="24"/>
+          <w:szCs w:val="24"/>
+        </w:rPr>
+      </w:pPr>
+    </w:p>
+    <w:p>
+      <w:pPr>
+        <w:ind w:left="1440"/>
+        <w:jc w:val="center"/>
+        <w:rPr>
+          <w:rFonts w:ascii="Calibri" w:hAnsi="Calibri" w:cstheme="minorHAnsi"/>
+          <w:b/>
+          <w:bCs/>
+          <w:i w:val="0"/>
+          <w:iCs w:val="0"/>
+          <w:color w:val="000000"/>
+          <w:sz w:val="24"/>
+          <w:szCs w:val="24"/>
+        </w:rPr>
+      </w:pPr>
+      <w:r>
+        <w:rPr>
+          <w:rFonts w:ascii="Calibri" w:hAnsi="Calibri" w:cstheme="minorHAnsi"/>
+          <w:b/>
+          <w:bCs/>
+          <w:i w:val="0"/>
+          <w:iCs w:val="0"/>
+          <w:color w:val="000000"/>
+          <w:sz w:val="24"/>
+          <w:szCs w:val="24"/>
+        </w:rPr>
+        <w:lastRenderedPageBreak/>
+        <w:drawing>
+          <wp:inline distT="0" distB="0" distL="0" distR="0" wp14:anchorId="250CBE63" wp14:editId="008AE16E">
+            <wp:extent cx="5410940" cy="2000545"/>
+            <wp:effectExtent l="0" t="0" r="0" b="6350"/>
+            <wp:docPr id="1" name="Picture 1" descr="Graphical user interface&#10;&#10;Description automatically generated"/>
+            <wp:cNvGraphicFramePr>
+              <a:graphicFrameLocks xmlns:a="http://schemas.openxmlformats.org/drawingml/2006/main" noChangeAspect="1"/>
+            </wp:cNvGraphicFramePr>
+            <a:graphic xmlns:a="http://schemas.openxmlformats.org/drawingml/2006/main">
+              <a:graphicData uri="http://schemas.openxmlformats.org/drawingml/2006/picture">
+                <pic:pic xmlns:pic="http://schemas.openxmlformats.org/drawingml/2006/picture">
+                  <pic:nvPicPr>
+                    <pic:cNvPr id="1" name="Picture 1" descr="Graphical user interface&#10;&#10;Description automatically generated"/>
+                    <pic:cNvPicPr/>
+                  </pic:nvPicPr>
+                  <pic:blipFill>
+                    <a:blip r:embed="rId9"/>
+                    <a:stretch>
+                      <a:fillRect/>
+                    </a:stretch>
+                  </pic:blipFill>
+                  <pic:spPr>
+                    <a:xfrm>
+                      <a:off x="0" y="0"/>
+                      <a:ext cx="5465343" cy="2020659"/>
+                    </a:xfrm>
+                    <a:prstGeom prst="rect">
+                      <a:avLst/>
+                    </a:prstGeom>
+                  </pic:spPr>
+                </pic:pic>
+              </a:graphicData>
+            </a:graphic>
+          </wp:inline>
+        </w:drawing>
+      </w:r>
+    </w:p>
+    <w:p>
+      <w:pPr>
         <w:pStyle w:val="ListParagraph"/>
         <w:numPr>
           <w:ilvl w:val="1"/>
@@ -3586,10 +3610,362 @@
     <w:p>
       <w:pPr>
         <w:pStyle w:val="ListParagraph"/>
-        <w:numPr>
-          <w:ilvl w:val="1"/>
-          <w:numId w:val="14"/>
-        </w:numPr>
+        <w:rPr>
+          <w:rFonts w:ascii="Calibri" w:hAnsi="Calibri" w:cstheme="minorHAnsi"/>
+          <w:b/>
+          <w:bCs/>
+          <w:i w:val="0"/>
+          <w:iCs w:val="0"/>
+          <w:color w:val="FF0000"/>
+          <w:sz w:val="24"/>
+          <w:szCs w:val="24"/>
+        </w:rPr>
+      </w:pPr>
+    </w:p>
+    <w:p>
+      <w:pPr>
+        <w:ind w:left="1080"/>
+        <w:rPr>
+          <w:rFonts w:ascii="Calibri" w:hAnsi="Calibri" w:cstheme="minorHAnsi"/>
+          <w:b/>
+          <w:bCs/>
+          <w:i w:val="0"/>
+          <w:iCs w:val="0"/>
+          <w:color w:val="FF0000"/>
+          <w:sz w:val="24"/>
+          <w:szCs w:val="24"/>
+        </w:rPr>
+      </w:pPr>
+      <w:r>
+        <w:rPr>
+          <w:rFonts w:ascii="Calibri" w:hAnsi="Calibri" w:cstheme="minorHAnsi"/>
+          <w:b/>
+          <w:bCs/>
+          <w:i w:val="0"/>
+          <w:iCs w:val="0"/>
+          <w:color w:val="FF0000"/>
+          <w:sz w:val="24"/>
+          <w:szCs w:val="24"/>
+        </w:rPr>
+        <w:t xml:space="preserve">Messages found in Data Artifacts &gt; E-Mail Messages &gt; Sent Messages &gt; </w:t>
+      </w:r>
+      <w:proofErr w:type="spellStart"/>
+      <w:r>
+        <w:rPr>
+          <w:rFonts w:ascii="Calibri" w:hAnsi="Calibri" w:cstheme="minorHAnsi"/>
+          <w:b/>
+          <w:bCs/>
+          <w:i w:val="0"/>
+          <w:iCs w:val="0"/>
+          <w:color w:val="FF0000"/>
+          <w:sz w:val="24"/>
+          <w:szCs w:val="24"/>
+        </w:rPr>
+        <w:t>Incoming_Mail|mbox</w:t>
+      </w:r>
+      <w:proofErr w:type="spellEnd"/>
+    </w:p>
+    <w:p>
+      <w:pPr>
+        <w:ind w:left="1080"/>
+        <w:rPr>
+          <w:rFonts w:ascii="Calibri" w:hAnsi="Calibri" w:cstheme="minorHAnsi"/>
+          <w:b/>
+          <w:bCs/>
+          <w:i w:val="0"/>
+          <w:iCs w:val="0"/>
+          <w:color w:val="FF0000"/>
+          <w:sz w:val="24"/>
+          <w:szCs w:val="24"/>
+        </w:rPr>
+      </w:pPr>
+      <w:r>
+        <w:rPr>
+          <w:rFonts w:ascii="Calibri" w:hAnsi="Calibri" w:cstheme="minorHAnsi"/>
+          <w:b/>
+          <w:bCs/>
+          <w:i w:val="0"/>
+          <w:iCs w:val="0"/>
+          <w:color w:val="FF0000"/>
+          <w:sz w:val="24"/>
+          <w:szCs w:val="24"/>
+        </w:rPr>
+        <w:t xml:space="preserve">The first message sent by Jim Shu </w:t>
+      </w:r>
+      <w:r>
+        <w:rPr>
+          <w:rFonts w:ascii="Calibri" w:hAnsi="Calibri" w:cstheme="minorHAnsi"/>
+          <w:b/>
+          <w:bCs/>
+          <w:i w:val="0"/>
+          <w:iCs w:val="0"/>
+          <w:color w:val="FF0000"/>
+          <w:sz w:val="24"/>
+          <w:szCs w:val="24"/>
+        </w:rPr>
+        <w:t>in the “</w:t>
+      </w:r>
+      <w:proofErr w:type="spellStart"/>
+      <w:r>
+        <w:rPr>
+          <w:rFonts w:ascii="Calibri" w:hAnsi="Calibri" w:cstheme="minorHAnsi"/>
+          <w:b/>
+          <w:bCs/>
+          <w:i w:val="0"/>
+          <w:iCs w:val="0"/>
+          <w:color w:val="FF0000"/>
+          <w:sz w:val="24"/>
+          <w:szCs w:val="24"/>
+        </w:rPr>
+        <w:t>mbox</w:t>
+      </w:r>
+      <w:proofErr w:type="spellEnd"/>
+      <w:r>
+        <w:rPr>
+          <w:rFonts w:ascii="Calibri" w:hAnsi="Calibri" w:cstheme="minorHAnsi"/>
+          <w:b/>
+          <w:bCs/>
+          <w:i w:val="0"/>
+          <w:iCs w:val="0"/>
+          <w:color w:val="FF0000"/>
+          <w:sz w:val="24"/>
+          <w:szCs w:val="24"/>
+        </w:rPr>
+        <w:t xml:space="preserve">” Source Name </w:t>
+      </w:r>
+      <w:r>
+        <w:rPr>
+          <w:rFonts w:ascii="Calibri" w:hAnsi="Calibri" w:cstheme="minorHAnsi"/>
+          <w:b/>
+          <w:bCs/>
+          <w:i w:val="0"/>
+          <w:iCs w:val="0"/>
+          <w:color w:val="FF0000"/>
+          <w:sz w:val="24"/>
+          <w:szCs w:val="24"/>
+        </w:rPr>
+        <w:t>is on 2007-01-01 20:01:37 MST with the subject “Vacation”</w:t>
+      </w:r>
+      <w:r>
+        <w:rPr>
+          <w:rFonts w:ascii="Calibri" w:hAnsi="Calibri" w:cstheme="minorHAnsi"/>
+          <w:b/>
+          <w:bCs/>
+          <w:i w:val="0"/>
+          <w:iCs w:val="0"/>
+          <w:color w:val="FF0000"/>
+          <w:sz w:val="24"/>
+          <w:szCs w:val="24"/>
+        </w:rPr>
+        <w:t>. NOTE: Timestamp below is in EST</w:t>
+      </w:r>
+    </w:p>
+    <w:p>
+      <w:pPr>
+        <w:ind w:left="1080"/>
+        <w:jc w:val="center"/>
+        <w:rPr>
+          <w:rFonts w:ascii="Calibri" w:hAnsi="Calibri" w:cstheme="minorHAnsi"/>
+          <w:i w:val="0"/>
+          <w:iCs w:val="0"/>
+          <w:color w:val="FF0000"/>
+          <w:sz w:val="24"/>
+          <w:szCs w:val="24"/>
+        </w:rPr>
+      </w:pPr>
+      <w:r>
+        <w:rPr>
+          <w:rFonts w:ascii="Calibri" w:hAnsi="Calibri" w:cstheme="minorHAnsi"/>
+          <w:i w:val="0"/>
+          <w:iCs w:val="0"/>
+          <w:color w:val="FF0000"/>
+          <w:sz w:val="24"/>
+          <w:szCs w:val="24"/>
+        </w:rPr>
+        <w:drawing>
+          <wp:inline distT="0" distB="0" distL="0" distR="0" wp14:anchorId="745B27ED" wp14:editId="6817AFD3">
+            <wp:extent cx="3111500" cy="1409700"/>
+            <wp:effectExtent l="0" t="0" r="0" b="0"/>
+            <wp:docPr id="3" name="Picture 3" descr="Graphical user interface, text, application, email&#10;&#10;Description automatically generated"/>
+            <wp:cNvGraphicFramePr>
+              <a:graphicFrameLocks xmlns:a="http://schemas.openxmlformats.org/drawingml/2006/main" noChangeAspect="1"/>
+            </wp:cNvGraphicFramePr>
+            <a:graphic xmlns:a="http://schemas.openxmlformats.org/drawingml/2006/main">
+              <a:graphicData uri="http://schemas.openxmlformats.org/drawingml/2006/picture">
+                <pic:pic xmlns:pic="http://schemas.openxmlformats.org/drawingml/2006/picture">
+                  <pic:nvPicPr>
+                    <pic:cNvPr id="3" name="Picture 3" descr="Graphical user interface, text, application, email&#10;&#10;Description automatically generated"/>
+                    <pic:cNvPicPr/>
+                  </pic:nvPicPr>
+                  <pic:blipFill>
+                    <a:blip r:embed="rId10"/>
+                    <a:stretch>
+                      <a:fillRect/>
+                    </a:stretch>
+                  </pic:blipFill>
+                  <pic:spPr>
+                    <a:xfrm>
+                      <a:off x="0" y="0"/>
+                      <a:ext cx="3111500" cy="1409700"/>
+                    </a:xfrm>
+                    <a:prstGeom prst="rect">
+                      <a:avLst/>
+                    </a:prstGeom>
+                  </pic:spPr>
+                </pic:pic>
+              </a:graphicData>
+            </a:graphic>
+          </wp:inline>
+        </w:drawing>
+      </w:r>
+    </w:p>
+    <w:p>
+      <w:pPr>
+        <w:ind w:left="1080"/>
+        <w:rPr>
+          <w:rFonts w:ascii="Calibri" w:hAnsi="Calibri" w:cstheme="minorHAnsi"/>
+          <w:b/>
+          <w:bCs/>
+          <w:i w:val="0"/>
+          <w:iCs w:val="0"/>
+          <w:color w:val="FF0000"/>
+          <w:sz w:val="24"/>
+          <w:szCs w:val="24"/>
+        </w:rPr>
+      </w:pPr>
+      <w:r>
+        <w:rPr>
+          <w:rFonts w:ascii="Calibri" w:hAnsi="Calibri" w:cstheme="minorHAnsi"/>
+          <w:b/>
+          <w:bCs/>
+          <w:i w:val="0"/>
+          <w:iCs w:val="0"/>
+          <w:color w:val="FF0000"/>
+          <w:sz w:val="24"/>
+          <w:szCs w:val="24"/>
+        </w:rPr>
+        <w:t>The first message sent by Jim Shu in the “</w:t>
+      </w:r>
+      <w:proofErr w:type="spellStart"/>
+      <w:r>
+        <w:rPr>
+          <w:rFonts w:ascii="Calibri" w:hAnsi="Calibri" w:cstheme="minorHAnsi"/>
+          <w:b/>
+          <w:bCs/>
+          <w:i w:val="0"/>
+          <w:iCs w:val="0"/>
+          <w:color w:val="FF0000"/>
+          <w:sz w:val="24"/>
+          <w:szCs w:val="24"/>
+        </w:rPr>
+        <w:t>Incoming_Mail</w:t>
+      </w:r>
+      <w:proofErr w:type="spellEnd"/>
+      <w:r>
+        <w:rPr>
+          <w:rFonts w:ascii="Calibri" w:hAnsi="Calibri" w:cstheme="minorHAnsi"/>
+          <w:b/>
+          <w:bCs/>
+          <w:i w:val="0"/>
+          <w:iCs w:val="0"/>
+          <w:color w:val="FF0000"/>
+          <w:sz w:val="24"/>
+          <w:szCs w:val="24"/>
+        </w:rPr>
+        <w:t>” Source Name is on 2007-01-14 14:43:55 MST with the subject “Re: Free Tools”</w:t>
+      </w:r>
+      <w:r>
+        <w:rPr>
+          <w:rFonts w:ascii="Calibri" w:hAnsi="Calibri" w:cstheme="minorHAnsi"/>
+          <w:b/>
+          <w:bCs/>
+          <w:i w:val="0"/>
+          <w:iCs w:val="0"/>
+          <w:color w:val="FF0000"/>
+          <w:sz w:val="24"/>
+          <w:szCs w:val="24"/>
+        </w:rPr>
+        <w:t xml:space="preserve">. </w:t>
+      </w:r>
+      <w:r>
+        <w:rPr>
+          <w:rFonts w:ascii="Calibri" w:hAnsi="Calibri" w:cstheme="minorHAnsi"/>
+          <w:b/>
+          <w:bCs/>
+          <w:i w:val="0"/>
+          <w:iCs w:val="0"/>
+          <w:color w:val="FF0000"/>
+          <w:sz w:val="24"/>
+          <w:szCs w:val="24"/>
+        </w:rPr>
+        <w:t>NOTE: Timestamp below is in EST</w:t>
+      </w:r>
+    </w:p>
+    <w:p>
+      <w:pPr>
+        <w:ind w:left="1080"/>
+        <w:jc w:val="center"/>
+        <w:rPr>
+          <w:rFonts w:ascii="Calibri" w:hAnsi="Calibri" w:cstheme="minorHAnsi"/>
+          <w:b/>
+          <w:bCs/>
+          <w:i w:val="0"/>
+          <w:iCs w:val="0"/>
+          <w:color w:val="FF0000"/>
+          <w:sz w:val="24"/>
+          <w:szCs w:val="24"/>
+        </w:rPr>
+      </w:pPr>
+      <w:r>
+        <w:rPr>
+          <w:rFonts w:ascii="Calibri" w:hAnsi="Calibri" w:cstheme="minorHAnsi"/>
+          <w:b/>
+          <w:bCs/>
+          <w:i w:val="0"/>
+          <w:iCs w:val="0"/>
+          <w:color w:val="FF0000"/>
+          <w:sz w:val="24"/>
+          <w:szCs w:val="24"/>
+        </w:rPr>
+        <w:drawing>
+          <wp:inline distT="0" distB="0" distL="0" distR="0" wp14:anchorId="206DD2D8" wp14:editId="303E5906">
+            <wp:extent cx="3111500" cy="2070100"/>
+            <wp:effectExtent l="0" t="0" r="0" b="0"/>
+            <wp:docPr id="2" name="Picture 2" descr="Graphical user interface, text, application, email&#10;&#10;Description automatically generated"/>
+            <wp:cNvGraphicFramePr>
+              <a:graphicFrameLocks xmlns:a="http://schemas.openxmlformats.org/drawingml/2006/main" noChangeAspect="1"/>
+            </wp:cNvGraphicFramePr>
+            <a:graphic xmlns:a="http://schemas.openxmlformats.org/drawingml/2006/main">
+              <a:graphicData uri="http://schemas.openxmlformats.org/drawingml/2006/picture">
+                <pic:pic xmlns:pic="http://schemas.openxmlformats.org/drawingml/2006/picture">
+                  <pic:nvPicPr>
+                    <pic:cNvPr id="2" name="Picture 2" descr="Graphical user interface, text, application, email&#10;&#10;Description automatically generated"/>
+                    <pic:cNvPicPr/>
+                  </pic:nvPicPr>
+                  <pic:blipFill>
+                    <a:blip r:embed="rId11"/>
+                    <a:stretch>
+                      <a:fillRect/>
+                    </a:stretch>
+                  </pic:blipFill>
+                  <pic:spPr>
+                    <a:xfrm>
+                      <a:off x="0" y="0"/>
+                      <a:ext cx="3111500" cy="2070100"/>
+                    </a:xfrm>
+                    <a:prstGeom prst="rect">
+                      <a:avLst/>
+                    </a:prstGeom>
+                  </pic:spPr>
+                </pic:pic>
+              </a:graphicData>
+            </a:graphic>
+          </wp:inline>
+        </w:drawing>
+      </w:r>
+    </w:p>
+    <w:p>
+      <w:pPr>
         <w:rPr>
           <w:rFonts w:ascii="Calibri" w:hAnsi="Calibri" w:cstheme="minorHAnsi"/>
           <w:i w:val="0"/>
@@ -3599,39 +3975,6 @@
           <w:szCs w:val="24"/>
         </w:rPr>
       </w:pPr>
-      <w:r>
-        <w:rPr>
-          <w:rFonts w:ascii="Calibri" w:hAnsi="Calibri" w:cstheme="minorHAnsi"/>
-          <w:i w:val="0"/>
-          <w:iCs w:val="0"/>
-          <w:color w:val="000000"/>
-          <w:sz w:val="24"/>
-          <w:szCs w:val="24"/>
-        </w:rPr>
-        <w:t>What phone number had the most search results</w:t>
-      </w:r>
-      <w:r>
-        <w:rPr>
-          <w:rFonts w:ascii="Calibri" w:hAnsi="Calibri" w:cstheme="minorHAnsi"/>
-          <w:i w:val="0"/>
-          <w:iCs w:val="0"/>
-          <w:color w:val="000000"/>
-          <w:sz w:val="24"/>
-          <w:szCs w:val="24"/>
-        </w:rPr>
-        <w:t xml:space="preserve"> and therefore might warrant further investigation</w:t>
-      </w:r>
-      <w:r>
-        <w:rPr>
-          <w:rFonts w:ascii="Calibri" w:hAnsi="Calibri" w:cstheme="minorHAnsi"/>
-          <w:i w:val="0"/>
-          <w:iCs w:val="0"/>
-          <w:color w:val="000000"/>
-          <w:sz w:val="24"/>
-          <w:szCs w:val="24"/>
-        </w:rPr>
-        <w:t>?</w:t>
-      </w:r>
     </w:p>
     <w:p>
       <w:pPr>
@@ -3658,7 +4001,197 @@
           <w:sz w:val="24"/>
           <w:szCs w:val="24"/>
         </w:rPr>
-        <w:t>What file system is used for Mac OS X?</w:t>
+        <w:t>What phone number had the most search results</w:t>
+      </w:r>
+      <w:r>
+        <w:rPr>
+          <w:rFonts w:ascii="Calibri" w:hAnsi="Calibri" w:cstheme="minorHAnsi"/>
+          <w:i w:val="0"/>
+          <w:iCs w:val="0"/>
+          <w:color w:val="000000"/>
+          <w:sz w:val="24"/>
+          <w:szCs w:val="24"/>
+        </w:rPr>
+        <w:t xml:space="preserve"> and therefore might warrant further investigation</w:t>
+      </w:r>
+      <w:r>
+        <w:rPr>
+          <w:rFonts w:ascii="Calibri" w:hAnsi="Calibri" w:cstheme="minorHAnsi"/>
+          <w:i w:val="0"/>
+          <w:iCs w:val="0"/>
+          <w:color w:val="000000"/>
+          <w:sz w:val="24"/>
+          <w:szCs w:val="24"/>
+        </w:rPr>
+        <w:t>?</w:t>
+      </w:r>
+    </w:p>
+    <w:p>
+      <w:pPr>
+        <w:pStyle w:val="ListParagraph"/>
+        <w:rPr>
+          <w:rFonts w:ascii="Calibri" w:hAnsi="Calibri" w:cstheme="minorHAnsi"/>
+          <w:i w:val="0"/>
+          <w:iCs w:val="0"/>
+          <w:color w:val="000000"/>
+          <w:sz w:val="24"/>
+          <w:szCs w:val="24"/>
+        </w:rPr>
+      </w:pPr>
+    </w:p>
+    <w:p>
+      <w:pPr>
+        <w:pStyle w:val="ListParagraph"/>
+        <w:ind w:left="1440"/>
+        <w:rPr>
+          <w:rFonts w:ascii="Calibri" w:hAnsi="Calibri" w:cstheme="minorHAnsi"/>
+          <w:b/>
+          <w:bCs/>
+          <w:i w:val="0"/>
+          <w:iCs w:val="0"/>
+          <w:color w:val="FF0000"/>
+          <w:sz w:val="24"/>
+          <w:szCs w:val="24"/>
+        </w:rPr>
+      </w:pPr>
+      <w:r>
+        <w:rPr>
+          <w:rFonts w:ascii="Calibri" w:hAnsi="Calibri" w:cstheme="minorHAnsi"/>
+          <w:b/>
+          <w:bCs/>
+          <w:i w:val="0"/>
+          <w:iCs w:val="0"/>
+          <w:color w:val="FF0000"/>
+          <w:sz w:val="24"/>
+          <w:szCs w:val="24"/>
+        </w:rPr>
+        <w:t xml:space="preserve">Phone Numbers </w:t>
+      </w:r>
+      <w:r>
+        <w:rPr>
+          <w:rFonts w:ascii="Calibri" w:hAnsi="Calibri" w:cstheme="minorHAnsi"/>
+          <w:b/>
+          <w:bCs/>
+          <w:i w:val="0"/>
+          <w:iCs w:val="0"/>
+          <w:color w:val="FF0000"/>
+          <w:sz w:val="24"/>
+          <w:szCs w:val="24"/>
+        </w:rPr>
+        <w:t xml:space="preserve">are </w:t>
+      </w:r>
+      <w:r>
+        <w:rPr>
+          <w:rFonts w:ascii="Calibri" w:hAnsi="Calibri" w:cstheme="minorHAnsi"/>
+          <w:b/>
+          <w:bCs/>
+          <w:i w:val="0"/>
+          <w:iCs w:val="0"/>
+          <w:color w:val="FF0000"/>
+          <w:sz w:val="24"/>
+          <w:szCs w:val="24"/>
+        </w:rPr>
+        <w:t>found in Analysis</w:t>
+      </w:r>
+      <w:r>
+        <w:rPr>
+          <w:rFonts w:ascii="Calibri" w:hAnsi="Calibri" w:cstheme="minorHAnsi"/>
+          <w:b/>
+          <w:bCs/>
+          <w:i w:val="0"/>
+          <w:iCs w:val="0"/>
+          <w:color w:val="FF0000"/>
+          <w:sz w:val="24"/>
+          <w:szCs w:val="24"/>
+        </w:rPr>
+        <w:t xml:space="preserve"> Results &gt; Keyword Hits &gt; Phone Numbers. The phone number with the most search results is (800) 810-0595 with 250 </w:t>
+      </w:r>
+      <w:r>
+        <w:rPr>
+          <w:rFonts w:ascii="Calibri" w:hAnsi="Calibri" w:cstheme="minorHAnsi"/>
+          <w:b/>
+          <w:bCs/>
+          <w:i w:val="0"/>
+          <w:iCs w:val="0"/>
+          <w:color w:val="FF0000"/>
+          <w:sz w:val="24"/>
+          <w:szCs w:val="24"/>
+        </w:rPr>
+        <w:t>hits.</w:t>
+      </w:r>
+    </w:p>
+    <w:p>
+      <w:pPr>
+        <w:pStyle w:val="ListParagraph"/>
+        <w:ind w:left="1440"/>
+        <w:rPr>
+          <w:rFonts w:ascii="Calibri" w:hAnsi="Calibri" w:cstheme="minorHAnsi"/>
+          <w:i w:val="0"/>
+          <w:iCs w:val="0"/>
+          <w:color w:val="000000"/>
+          <w:sz w:val="24"/>
+          <w:szCs w:val="24"/>
+        </w:rPr>
+      </w:pPr>
+    </w:p>
+    <w:p>
+      <w:pPr>
+        <w:pStyle w:val="ListParagraph"/>
+        <w:ind w:left="1440"/>
+        <w:jc w:val="center"/>
+        <w:rPr>
+          <w:rFonts w:ascii="Calibri" w:hAnsi="Calibri" w:cstheme="minorHAnsi"/>
+          <w:i w:val="0"/>
+          <w:iCs w:val="0"/>
+          <w:color w:val="000000"/>
+          <w:sz w:val="24"/>
+          <w:szCs w:val="24"/>
+        </w:rPr>
+      </w:pPr>
+      <w:r>
+        <w:rPr>
+          <w:rFonts w:ascii="Calibri" w:hAnsi="Calibri" w:cstheme="minorHAnsi"/>
+          <w:i w:val="0"/>
+          <w:iCs w:val="0"/>
+          <w:color w:val="000000"/>
+          <w:sz w:val="24"/>
+          <w:szCs w:val="24"/>
+        </w:rPr>
+        <w:drawing>
+          <wp:inline distT="0" distB="0" distL="0" distR="0" wp14:anchorId="08F9CADC" wp14:editId="71E80C7F">
+            <wp:extent cx="1663700" cy="1054100"/>
+            <wp:effectExtent l="0" t="0" r="0" b="0"/>
+            <wp:docPr id="4" name="Picture 4" descr="Table&#10;&#10;Description automatically generated"/>
+            <wp:cNvGraphicFramePr>
+              <a:graphicFrameLocks xmlns:a="http://schemas.openxmlformats.org/drawingml/2006/main" noChangeAspect="1"/>
+            </wp:cNvGraphicFramePr>
+            <a:graphic xmlns:a="http://schemas.openxmlformats.org/drawingml/2006/main">
+              <a:graphicData uri="http://schemas.openxmlformats.org/drawingml/2006/picture">
+                <pic:pic xmlns:pic="http://schemas.openxmlformats.org/drawingml/2006/picture">
+                  <pic:nvPicPr>
+                    <pic:cNvPr id="4" name="Picture 4" descr="Table&#10;&#10;Description automatically generated"/>
+                    <pic:cNvPicPr/>
+                  </pic:nvPicPr>
+                  <pic:blipFill>
+                    <a:blip r:embed="rId12"/>
+                    <a:stretch>
+                      <a:fillRect/>
+                    </a:stretch>
+                  </pic:blipFill>
+                  <pic:spPr>
+                    <a:xfrm>
+                      <a:off x="0" y="0"/>
+                      <a:ext cx="1663700" cy="1054100"/>
+                    </a:xfrm>
+                    <a:prstGeom prst="rect">
+                      <a:avLst/>
+                    </a:prstGeom>
+                  </pic:spPr>
+                </pic:pic>
+              </a:graphicData>
+            </a:graphic>
+          </wp:inline>
+        </w:drawing>
       </w:r>
     </w:p>
     <w:p>
@@ -3686,22 +4219,56 @@
           <w:sz w:val="24"/>
           <w:szCs w:val="24"/>
         </w:rPr>
-        <w:t xml:space="preserve">Who sent the </w:t>
-      </w:r>
-      <w:r>
+        <w:t>What file system is used for Mac OS X?</w:t>
+      </w:r>
+    </w:p>
+    <w:p>
+      <w:pPr>
+        <w:pStyle w:val="ListParagraph"/>
+        <w:ind w:left="1440"/>
         <w:rPr>
           <w:rFonts w:ascii="Calibri" w:hAnsi="Calibri" w:cstheme="minorHAnsi"/>
-          <w:b/>
           <w:i w:val="0"/>
           <w:iCs w:val="0"/>
           <w:color w:val="000000"/>
           <w:sz w:val="24"/>
           <w:szCs w:val="24"/>
-          <w:u w:val="single"/>
-        </w:rPr>
-        <w:t>last</w:t>
-      </w:r>
-      <w:r>
+        </w:rPr>
+      </w:pPr>
+    </w:p>
+    <w:p>
+      <w:pPr>
+        <w:pStyle w:val="ListParagraph"/>
+        <w:ind w:left="1440"/>
+        <w:rPr>
+          <w:rFonts w:ascii="Calibri" w:hAnsi="Calibri" w:cstheme="minorHAnsi"/>
+          <w:b/>
+          <w:bCs/>
+          <w:i w:val="0"/>
+          <w:iCs w:val="0"/>
+          <w:color w:val="FF0000"/>
+          <w:sz w:val="24"/>
+          <w:szCs w:val="24"/>
+        </w:rPr>
+      </w:pPr>
+      <w:r>
+        <w:rPr>
+          <w:rFonts w:ascii="Calibri" w:hAnsi="Calibri" w:cstheme="minorHAnsi"/>
+          <w:b/>
+          <w:bCs/>
+          <w:i w:val="0"/>
+          <w:iCs w:val="0"/>
+          <w:color w:val="FF0000"/>
+          <w:sz w:val="24"/>
+          <w:szCs w:val="24"/>
+        </w:rPr>
+        <w:t>?</w:t>
+      </w:r>
+    </w:p>
+    <w:p>
+      <w:pPr>
+        <w:pStyle w:val="ListParagraph"/>
+        <w:ind w:left="1440"/>
         <w:rPr>
           <w:rFonts w:ascii="Calibri" w:hAnsi="Calibri" w:cstheme="minorHAnsi"/>
           <w:i w:val="0"/>
@@ -3710,9 +4277,15 @@
           <w:sz w:val="24"/>
           <w:szCs w:val="24"/>
         </w:rPr>
-        <w:t xml:space="preserve"> e-mail to Jim Shu</w:t>
-      </w:r>
-      <w:r>
+      </w:pPr>
+    </w:p>
+    <w:p>
+      <w:pPr>
+        <w:pStyle w:val="ListParagraph"/>
+        <w:numPr>
+          <w:ilvl w:val="1"/>
+          <w:numId w:val="14"/>
+        </w:numPr>
         <w:rPr>
           <w:rFonts w:ascii="Calibri" w:hAnsi="Calibri" w:cstheme="minorHAnsi"/>
           <w:i w:val="0"/>
@@ -3721,8 +4294,7 @@
           <w:sz w:val="24"/>
           <w:szCs w:val="24"/>
         </w:rPr>
-        <w:t xml:space="preserve"> directly</w:t>
-      </w:r>
+      </w:pPr>
       <w:r>
         <w:rPr>
           <w:rFonts w:ascii="Calibri" w:hAnsi="Calibri" w:cstheme="minorHAnsi"/>
@@ -3732,7 +4304,175 @@
           <w:sz w:val="24"/>
           <w:szCs w:val="24"/>
         </w:rPr>
+        <w:t xml:space="preserve">Who sent the </w:t>
+      </w:r>
+      <w:r>
+        <w:rPr>
+          <w:rFonts w:ascii="Calibri" w:hAnsi="Calibri" w:cstheme="minorHAnsi"/>
+          <w:b/>
+          <w:i w:val="0"/>
+          <w:iCs w:val="0"/>
+          <w:color w:val="000000"/>
+          <w:sz w:val="24"/>
+          <w:szCs w:val="24"/>
+          <w:u w:val="single"/>
+        </w:rPr>
+        <w:t>last</w:t>
+      </w:r>
+      <w:r>
+        <w:rPr>
+          <w:rFonts w:ascii="Calibri" w:hAnsi="Calibri" w:cstheme="minorHAnsi"/>
+          <w:i w:val="0"/>
+          <w:iCs w:val="0"/>
+          <w:color w:val="000000"/>
+          <w:sz w:val="24"/>
+          <w:szCs w:val="24"/>
+        </w:rPr>
+        <w:t xml:space="preserve"> e-mail to Jim Shu</w:t>
+      </w:r>
+      <w:r>
+        <w:rPr>
+          <w:rFonts w:ascii="Calibri" w:hAnsi="Calibri" w:cstheme="minorHAnsi"/>
+          <w:i w:val="0"/>
+          <w:iCs w:val="0"/>
+          <w:color w:val="000000"/>
+          <w:sz w:val="24"/>
+          <w:szCs w:val="24"/>
+        </w:rPr>
+        <w:t xml:space="preserve"> directly</w:t>
+      </w:r>
+      <w:r>
+        <w:rPr>
+          <w:rFonts w:ascii="Calibri" w:hAnsi="Calibri" w:cstheme="minorHAnsi"/>
+          <w:i w:val="0"/>
+          <w:iCs w:val="0"/>
+          <w:color w:val="000000"/>
+          <w:sz w:val="24"/>
+          <w:szCs w:val="24"/>
+        </w:rPr>
         <w:t>?</w:t>
+      </w:r>
+    </w:p>
+    <w:p>
+      <w:pPr>
+        <w:pStyle w:val="ListParagraph"/>
+        <w:rPr>
+          <w:rFonts w:ascii="Calibri" w:hAnsi="Calibri" w:cstheme="minorHAnsi"/>
+          <w:i w:val="0"/>
+          <w:iCs w:val="0"/>
+          <w:color w:val="000000"/>
+          <w:sz w:val="24"/>
+          <w:szCs w:val="24"/>
+        </w:rPr>
+      </w:pPr>
+    </w:p>
+    <w:p>
+      <w:pPr>
+        <w:pStyle w:val="ListParagraph"/>
+        <w:ind w:left="1440"/>
+        <w:rPr>
+          <w:rFonts w:ascii="Calibri" w:hAnsi="Calibri" w:cstheme="minorHAnsi"/>
+          <w:b/>
+          <w:bCs/>
+          <w:i w:val="0"/>
+          <w:iCs w:val="0"/>
+          <w:color w:val="FF0000"/>
+          <w:sz w:val="24"/>
+          <w:szCs w:val="24"/>
+        </w:rPr>
+      </w:pPr>
+      <w:r>
+        <w:rPr>
+          <w:rFonts w:ascii="Calibri" w:hAnsi="Calibri" w:cstheme="minorHAnsi"/>
+          <w:b/>
+          <w:bCs/>
+          <w:i w:val="0"/>
+          <w:iCs w:val="0"/>
+          <w:color w:val="FF0000"/>
+          <w:sz w:val="24"/>
+          <w:szCs w:val="24"/>
+        </w:rPr>
+        <w:t>Denise Robinson sent the last e-mail to Jim Shu at 2007-02-14 19:29:35 MST</w:t>
+      </w:r>
+    </w:p>
+    <w:p>
+      <w:pPr>
+        <w:pStyle w:val="ListParagraph"/>
+        <w:ind w:left="1440"/>
+        <w:rPr>
+          <w:rFonts w:ascii="Calibri" w:hAnsi="Calibri" w:cstheme="minorHAnsi"/>
+          <w:b/>
+          <w:bCs/>
+          <w:i w:val="0"/>
+          <w:iCs w:val="0"/>
+          <w:color w:val="FF0000"/>
+          <w:sz w:val="24"/>
+          <w:szCs w:val="24"/>
+        </w:rPr>
+      </w:pPr>
+    </w:p>
+    <w:p>
+      <w:pPr>
+        <w:pStyle w:val="ListParagraph"/>
+        <w:ind w:left="1440"/>
+        <w:jc w:val="center"/>
+        <w:rPr>
+          <w:rFonts w:ascii="Calibri" w:hAnsi="Calibri" w:cstheme="minorHAnsi"/>
+          <w:b/>
+          <w:bCs/>
+          <w:i w:val="0"/>
+          <w:iCs w:val="0"/>
+          <w:color w:val="FF0000"/>
+          <w:sz w:val="24"/>
+          <w:szCs w:val="24"/>
+        </w:rPr>
+      </w:pPr>
+      <w:r>
+        <w:rPr>
+          <w:rFonts w:ascii="Calibri" w:hAnsi="Calibri" w:cstheme="minorHAnsi"/>
+          <w:b/>
+          <w:bCs/>
+          <w:i w:val="0"/>
+          <w:iCs w:val="0"/>
+          <w:color w:val="FF0000"/>
+          <w:sz w:val="24"/>
+          <w:szCs w:val="24"/>
+        </w:rPr>
+        <w:drawing>
+          <wp:inline distT="0" distB="0" distL="0" distR="0" wp14:anchorId="2B14FC14" wp14:editId="4314E2C2">
+            <wp:extent cx="4051300" cy="1460500"/>
+            <wp:effectExtent l="0" t="0" r="0" b="0"/>
+            <wp:docPr id="5" name="Picture 5" descr="Graphical user interface, text, application, email&#10;&#10;Description automatically generated"/>
+            <wp:cNvGraphicFramePr>
+              <a:graphicFrameLocks xmlns:a="http://schemas.openxmlformats.org/drawingml/2006/main" noChangeAspect="1"/>
+            </wp:cNvGraphicFramePr>
+            <a:graphic xmlns:a="http://schemas.openxmlformats.org/drawingml/2006/main">
+              <a:graphicData uri="http://schemas.openxmlformats.org/drawingml/2006/picture">
+                <pic:pic xmlns:pic="http://schemas.openxmlformats.org/drawingml/2006/picture">
+                  <pic:nvPicPr>
+                    <pic:cNvPr id="5" name="Picture 5" descr="Graphical user interface, text, application, email&#10;&#10;Description automatically generated"/>
+                    <pic:cNvPicPr/>
+                  </pic:nvPicPr>
+                  <pic:blipFill>
+                    <a:blip r:embed="rId13"/>
+                    <a:stretch>
+                      <a:fillRect/>
+                    </a:stretch>
+                  </pic:blipFill>
+                  <pic:spPr>
+                    <a:xfrm>
+                      <a:off x="0" y="0"/>
+                      <a:ext cx="4051300" cy="1460500"/>
+                    </a:xfrm>
+                    <a:prstGeom prst="rect">
+                      <a:avLst/>
+                    </a:prstGeom>
+                  </pic:spPr>
+                </pic:pic>
+              </a:graphicData>
+            </a:graphic>
+          </wp:inline>
+        </w:drawing>
       </w:r>
     </w:p>
     <w:p>
@@ -3785,23 +4525,71 @@
     <w:p>
       <w:pPr>
         <w:pStyle w:val="Default"/>
-        <w:numPr>
-          <w:ilvl w:val="0"/>
-          <w:numId w:val="24"/>
-        </w:numPr>
         <w:rPr>
           <w:rFonts w:cstheme="minorHAnsi"/>
           <w:color w:val="000000" w:themeColor="text1"/>
         </w:rPr>
       </w:pPr>
-      <w:r>
+    </w:p>
+    <w:p>
+      <w:pPr>
+        <w:pStyle w:val="Default"/>
+        <w:jc w:val="center"/>
         <w:rPr>
           <w:rFonts w:cstheme="minorHAnsi"/>
           <w:color w:val="000000" w:themeColor="text1"/>
         </w:rPr>
-        <w:lastRenderedPageBreak/>
-        <w:t>How many videos are in the GCFI-OS9.001 image?</w:t>
-      </w:r>
+      </w:pPr>
+      <w:r>
+        <w:rPr>
+          <w:rFonts w:cstheme="minorHAnsi"/>
+          <w:color w:val="000000" w:themeColor="text1"/>
+        </w:rPr>
+        <w:drawing>
+          <wp:inline distT="0" distB="0" distL="0" distR="0" wp14:anchorId="1D6285E0" wp14:editId="46E7F71D">
+            <wp:extent cx="5584054" cy="1921845"/>
+            <wp:effectExtent l="0" t="0" r="4445" b="0"/>
+            <wp:docPr id="6" name="Picture 6" descr="Graphical user interface, text, application&#10;&#10;Description automatically generated"/>
+            <wp:cNvGraphicFramePr>
+              <a:graphicFrameLocks xmlns:a="http://schemas.openxmlformats.org/drawingml/2006/main" noChangeAspect="1"/>
+            </wp:cNvGraphicFramePr>
+            <a:graphic xmlns:a="http://schemas.openxmlformats.org/drawingml/2006/main">
+              <a:graphicData uri="http://schemas.openxmlformats.org/drawingml/2006/picture">
+                <pic:pic xmlns:pic="http://schemas.openxmlformats.org/drawingml/2006/picture">
+                  <pic:nvPicPr>
+                    <pic:cNvPr id="6" name="Picture 6" descr="Graphical user interface, text, application&#10;&#10;Description automatically generated"/>
+                    <pic:cNvPicPr/>
+                  </pic:nvPicPr>
+                  <pic:blipFill>
+                    <a:blip r:embed="rId14"/>
+                    <a:stretch>
+                      <a:fillRect/>
+                    </a:stretch>
+                  </pic:blipFill>
+                  <pic:spPr>
+                    <a:xfrm>
+                      <a:off x="0" y="0"/>
+                      <a:ext cx="5612316" cy="1931572"/>
+                    </a:xfrm>
+                    <a:prstGeom prst="rect">
+                      <a:avLst/>
+                    </a:prstGeom>
+                  </pic:spPr>
+                </pic:pic>
+              </a:graphicData>
+            </a:graphic>
+          </wp:inline>
+        </w:drawing>
+      </w:r>
+    </w:p>
+    <w:p>
+      <w:pPr>
+        <w:pStyle w:val="Default"/>
+        <w:rPr>
+          <w:rFonts w:cstheme="minorHAnsi"/>
+          <w:color w:val="000000" w:themeColor="text1"/>
+        </w:rPr>
+      </w:pPr>
     </w:p>
     <w:p>
       <w:pPr>
@@ -3820,15 +4608,111 @@
           <w:rFonts w:cstheme="minorHAnsi"/>
           <w:color w:val="000000" w:themeColor="text1"/>
         </w:rPr>
-        <w:t>Were there any executable files in the GCFI-OS9.001 image</w:t>
-      </w:r>
-      <w:r>
+        <w:t>How many videos are in the GCFI-OS9.001 image?</w:t>
+      </w:r>
+    </w:p>
+    <w:p>
+      <w:pPr>
+        <w:pStyle w:val="Default"/>
+        <w:ind w:left="1440"/>
         <w:rPr>
           <w:rFonts w:cstheme="minorHAnsi"/>
           <w:color w:val="000000" w:themeColor="text1"/>
         </w:rPr>
-        <w:t>?</w:t>
-      </w:r>
+      </w:pPr>
+    </w:p>
+    <w:p>
+      <w:pPr>
+        <w:pStyle w:val="Default"/>
+        <w:ind w:left="1440"/>
+        <w:rPr>
+          <w:rFonts w:cstheme="minorHAnsi"/>
+          <w:b/>
+          <w:bCs/>
+          <w:color w:val="FF0000"/>
+        </w:rPr>
+      </w:pPr>
+      <w:r>
+        <w:rPr>
+          <w:rFonts w:cstheme="minorHAnsi"/>
+          <w:b/>
+          <w:bCs/>
+          <w:color w:val="FF0000"/>
+        </w:rPr>
+        <w:t>There are 8 videos .mov located in File Views &gt; File Types &gt;  By Extension &gt; Videos (8)</w:t>
+      </w:r>
+    </w:p>
+    <w:p>
+      <w:pPr>
+        <w:pStyle w:val="Default"/>
+        <w:ind w:left="1440"/>
+        <w:rPr>
+          <w:rFonts w:cstheme="minorHAnsi"/>
+          <w:color w:val="000000" w:themeColor="text1"/>
+        </w:rPr>
+      </w:pPr>
+    </w:p>
+    <w:p>
+      <w:pPr>
+        <w:pStyle w:val="Default"/>
+        <w:ind w:left="1440"/>
+        <w:rPr>
+          <w:rFonts w:cstheme="minorHAnsi"/>
+          <w:color w:val="000000" w:themeColor="text1"/>
+        </w:rPr>
+      </w:pPr>
+      <w:r>
+        <w:rPr>
+          <w:rFonts w:cstheme="minorHAnsi"/>
+          <w:color w:val="000000" w:themeColor="text1"/>
+        </w:rPr>
+        <w:lastRenderedPageBreak/>
+        <w:drawing>
+          <wp:inline distT="0" distB="0" distL="0" distR="0" wp14:anchorId="4D2751B3" wp14:editId="78760D20">
+            <wp:extent cx="5041900" cy="1358900"/>
+            <wp:effectExtent l="0" t="0" r="0" b="0"/>
+            <wp:docPr id="7" name="Picture 7" descr="Table&#10;&#10;Description automatically generated"/>
+            <wp:cNvGraphicFramePr>
+              <a:graphicFrameLocks xmlns:a="http://schemas.openxmlformats.org/drawingml/2006/main" noChangeAspect="1"/>
+            </wp:cNvGraphicFramePr>
+            <a:graphic xmlns:a="http://schemas.openxmlformats.org/drawingml/2006/main">
+              <a:graphicData uri="http://schemas.openxmlformats.org/drawingml/2006/picture">
+                <pic:pic xmlns:pic="http://schemas.openxmlformats.org/drawingml/2006/picture">
+                  <pic:nvPicPr>
+                    <pic:cNvPr id="7" name="Picture 7" descr="Table&#10;&#10;Description automatically generated"/>
+                    <pic:cNvPicPr/>
+                  </pic:nvPicPr>
+                  <pic:blipFill>
+                    <a:blip r:embed="rId15"/>
+                    <a:stretch>
+                      <a:fillRect/>
+                    </a:stretch>
+                  </pic:blipFill>
+                  <pic:spPr>
+                    <a:xfrm>
+                      <a:off x="0" y="0"/>
+                      <a:ext cx="5041900" cy="1358900"/>
+                    </a:xfrm>
+                    <a:prstGeom prst="rect">
+                      <a:avLst/>
+                    </a:prstGeom>
+                  </pic:spPr>
+                </pic:pic>
+              </a:graphicData>
+            </a:graphic>
+          </wp:inline>
+        </w:drawing>
+      </w:r>
+    </w:p>
+    <w:p>
+      <w:pPr>
+        <w:pStyle w:val="Default"/>
+        <w:ind w:left="1440"/>
+        <w:rPr>
+          <w:rFonts w:cstheme="minorHAnsi"/>
+          <w:color w:val="000000" w:themeColor="text1"/>
+        </w:rPr>
+      </w:pPr>
     </w:p>
     <w:p>
       <w:pPr>
@@ -3847,22 +4731,96 @@
           <w:rFonts w:cstheme="minorHAnsi"/>
           <w:color w:val="000000" w:themeColor="text1"/>
         </w:rPr>
-        <w:t>Which phone number was dialed most often</w:t>
+        <w:t>Were there any executable files in the GCFI-OS9.001 image</w:t>
       </w:r>
       <w:r>
         <w:rPr>
           <w:rFonts w:cstheme="minorHAnsi"/>
           <w:color w:val="000000" w:themeColor="text1"/>
         </w:rPr>
-        <w:t>, which might warrant further investigation</w:t>
-      </w:r>
-      <w:r>
+        <w:t>?</w:t>
+      </w:r>
+    </w:p>
+    <w:p>
+      <w:pPr>
+        <w:pStyle w:val="Default"/>
+        <w:ind w:left="1440"/>
         <w:rPr>
           <w:rFonts w:cstheme="minorHAnsi"/>
           <w:color w:val="000000" w:themeColor="text1"/>
         </w:rPr>
-        <w:t>?</w:t>
-      </w:r>
+      </w:pPr>
+    </w:p>
+    <w:p>
+      <w:pPr>
+        <w:pStyle w:val="Default"/>
+        <w:ind w:left="1440"/>
+        <w:rPr>
+          <w:rFonts w:cstheme="minorHAnsi"/>
+          <w:b/>
+          <w:bCs/>
+          <w:color w:val="FF0000"/>
+        </w:rPr>
+      </w:pPr>
+      <w:r>
+        <w:rPr>
+          <w:rFonts w:cstheme="minorHAnsi"/>
+          <w:b/>
+          <w:bCs/>
+          <w:color w:val="FF0000"/>
+        </w:rPr>
+        <w:t>There are no executable files with extensions .exe, .</w:t>
+      </w:r>
+      <w:proofErr w:type="spellStart"/>
+      <w:r>
+        <w:rPr>
+          <w:rFonts w:cstheme="minorHAnsi"/>
+          <w:b/>
+          <w:bCs/>
+          <w:color w:val="FF0000"/>
+        </w:rPr>
+        <w:t>dll</w:t>
+      </w:r>
+      <w:proofErr w:type="spellEnd"/>
+      <w:r>
+        <w:rPr>
+          <w:rFonts w:cstheme="minorHAnsi"/>
+          <w:b/>
+          <w:bCs/>
+          <w:color w:val="FF0000"/>
+        </w:rPr>
+        <w:t>, .bat, .</w:t>
+      </w:r>
+      <w:proofErr w:type="spellStart"/>
+      <w:r>
+        <w:rPr>
+          <w:rFonts w:cstheme="minorHAnsi"/>
+          <w:b/>
+          <w:bCs/>
+          <w:color w:val="FF0000"/>
+        </w:rPr>
+        <w:t>cmd</w:t>
+      </w:r>
+      <w:proofErr w:type="spellEnd"/>
+      <w:r>
+        <w:rPr>
+          <w:rFonts w:cstheme="minorHAnsi"/>
+          <w:b/>
+          <w:bCs/>
+          <w:color w:val="FF0000"/>
+        </w:rPr>
+        <w:t>, .com. Located in File Views &gt; File Types &gt; By Extension &gt; Executable</w:t>
+      </w:r>
+    </w:p>
+    <w:p>
+      <w:pPr>
+        <w:pStyle w:val="Default"/>
+        <w:ind w:left="1440"/>
+        <w:rPr>
+          <w:rFonts w:cstheme="minorHAnsi"/>
+          <w:color w:val="000000" w:themeColor="text1"/>
+        </w:rPr>
+      </w:pPr>
     </w:p>
     <w:p>
       <w:pPr>
@@ -3881,14 +4839,251 @@
           <w:rFonts w:cstheme="minorHAnsi"/>
           <w:color w:val="000000" w:themeColor="text1"/>
         </w:rPr>
-        <w:t xml:space="preserve">What URL was visited the most often by the user of </w:t>
+        <w:t>Which phone number was dialed most often</w:t>
       </w:r>
       <w:r>
         <w:rPr>
           <w:rFonts w:cstheme="minorHAnsi"/>
           <w:color w:val="000000" w:themeColor="text1"/>
         </w:rPr>
+        <w:t>, which might warrant further investigation</w:t>
+      </w:r>
+      <w:r>
+        <w:rPr>
+          <w:rFonts w:cstheme="minorHAnsi"/>
+          <w:color w:val="000000" w:themeColor="text1"/>
+        </w:rPr>
+        <w:t>?</w:t>
+      </w:r>
+    </w:p>
+    <w:p>
+      <w:pPr>
+        <w:pStyle w:val="Default"/>
+        <w:rPr>
+          <w:rFonts w:cstheme="minorHAnsi"/>
+          <w:color w:val="000000" w:themeColor="text1"/>
+        </w:rPr>
+      </w:pPr>
+    </w:p>
+    <w:p>
+      <w:pPr>
+        <w:pStyle w:val="Default"/>
+        <w:ind w:left="1440"/>
+        <w:jc w:val="center"/>
+        <w:rPr>
+          <w:rFonts w:cstheme="minorHAnsi"/>
+          <w:color w:val="000000" w:themeColor="text1"/>
+        </w:rPr>
+      </w:pPr>
+      <w:r>
+        <w:rPr>
+          <w:rFonts w:cstheme="minorHAnsi"/>
+          <w:color w:val="000000" w:themeColor="text1"/>
+        </w:rPr>
+        <w:drawing>
+          <wp:inline distT="0" distB="0" distL="0" distR="0" wp14:anchorId="633FAAEC" wp14:editId="1C8D0B69">
+            <wp:extent cx="1701800" cy="901700"/>
+            <wp:effectExtent l="0" t="0" r="0" b="0"/>
+            <wp:docPr id="8" name="Picture 8" descr="Table&#10;&#10;Description automatically generated"/>
+            <wp:cNvGraphicFramePr>
+              <a:graphicFrameLocks xmlns:a="http://schemas.openxmlformats.org/drawingml/2006/main" noChangeAspect="1"/>
+            </wp:cNvGraphicFramePr>
+            <a:graphic xmlns:a="http://schemas.openxmlformats.org/drawingml/2006/main">
+              <a:graphicData uri="http://schemas.openxmlformats.org/drawingml/2006/picture">
+                <pic:pic xmlns:pic="http://schemas.openxmlformats.org/drawingml/2006/picture">
+                  <pic:nvPicPr>
+                    <pic:cNvPr id="8" name="Picture 8" descr="Table&#10;&#10;Description automatically generated"/>
+                    <pic:cNvPicPr/>
+                  </pic:nvPicPr>
+                  <pic:blipFill>
+                    <a:blip r:embed="rId16"/>
+                    <a:stretch>
+                      <a:fillRect/>
+                    </a:stretch>
+                  </pic:blipFill>
+                  <pic:spPr>
+                    <a:xfrm>
+                      <a:off x="0" y="0"/>
+                      <a:ext cx="1701800" cy="901700"/>
+                    </a:xfrm>
+                    <a:prstGeom prst="rect">
+                      <a:avLst/>
+                    </a:prstGeom>
+                  </pic:spPr>
+                </pic:pic>
+              </a:graphicData>
+            </a:graphic>
+          </wp:inline>
+        </w:drawing>
+      </w:r>
+    </w:p>
+    <w:p>
+      <w:pPr>
+        <w:pStyle w:val="Default"/>
+        <w:ind w:left="1440"/>
+        <w:jc w:val="center"/>
+        <w:rPr>
+          <w:rFonts w:cstheme="minorHAnsi"/>
+          <w:color w:val="000000" w:themeColor="text1"/>
+        </w:rPr>
+      </w:pPr>
+    </w:p>
+    <w:p>
+      <w:pPr>
+        <w:pStyle w:val="Default"/>
+        <w:ind w:left="1440"/>
+        <w:rPr>
+          <w:rFonts w:cstheme="minorHAnsi"/>
+          <w:b/>
+          <w:bCs/>
+          <w:color w:val="FF0000"/>
+        </w:rPr>
+      </w:pPr>
+      <w:r>
+        <w:rPr>
+          <w:rFonts w:cstheme="minorHAnsi"/>
+          <w:b/>
+          <w:bCs/>
+          <w:color w:val="FF0000"/>
+        </w:rPr>
+        <w:t>The phone number that was dialed most often was (847) 718-0400</w:t>
+      </w:r>
+      <w:r>
+        <w:rPr>
+          <w:rFonts w:cstheme="minorHAnsi"/>
+          <w:b/>
+          <w:bCs/>
+          <w:color w:val="FF0000"/>
+        </w:rPr>
+        <w:t xml:space="preserve"> with 15 hits</w:t>
+      </w:r>
+      <w:r>
+        <w:rPr>
+          <w:rFonts w:cstheme="minorHAnsi"/>
+          <w:b/>
+          <w:bCs/>
+          <w:color w:val="FF0000"/>
+        </w:rPr>
+        <w:t>. Found under Analysis Results &gt; Keyword Hits &gt; Phone Numbers</w:t>
+      </w:r>
+    </w:p>
+    <w:p>
+      <w:pPr>
+        <w:pStyle w:val="Default"/>
+        <w:ind w:left="1440"/>
+        <w:rPr>
+          <w:rFonts w:cstheme="minorHAnsi"/>
+          <w:color w:val="000000" w:themeColor="text1"/>
+        </w:rPr>
+      </w:pPr>
+    </w:p>
+    <w:p>
+      <w:pPr>
+        <w:pStyle w:val="Default"/>
+        <w:numPr>
+          <w:ilvl w:val="0"/>
+          <w:numId w:val="24"/>
+        </w:numPr>
+        <w:rPr>
+          <w:rFonts w:cstheme="minorHAnsi"/>
+          <w:color w:val="000000" w:themeColor="text1"/>
+        </w:rPr>
+      </w:pPr>
+      <w:r>
+        <w:rPr>
+          <w:rFonts w:cstheme="minorHAnsi"/>
+          <w:color w:val="000000" w:themeColor="text1"/>
+        </w:rPr>
+        <w:t xml:space="preserve">What URL was visited the most often by the user of </w:t>
+      </w:r>
+      <w:r>
+        <w:rPr>
+          <w:rFonts w:cstheme="minorHAnsi"/>
+          <w:color w:val="000000" w:themeColor="text1"/>
+        </w:rPr>
         <w:t>this system and how many times? What can you learn about the TLD under the site’s home page?</w:t>
+      </w:r>
+    </w:p>
+    <w:p>
+      <w:pPr>
+        <w:pStyle w:val="Default"/>
+        <w:ind w:left="1440"/>
+        <w:rPr>
+          <w:rFonts w:cstheme="minorHAnsi"/>
+          <w:color w:val="000000" w:themeColor="text1"/>
+        </w:rPr>
+      </w:pPr>
+    </w:p>
+    <w:p>
+      <w:pPr>
+        <w:pStyle w:val="Default"/>
+        <w:ind w:left="1440"/>
+        <w:rPr>
+          <w:rFonts w:cstheme="minorHAnsi"/>
+          <w:b/>
+          <w:bCs/>
+          <w:color w:val="FF0000"/>
+        </w:rPr>
+      </w:pPr>
+      <w:r>
+        <w:rPr>
+          <w:rFonts w:cstheme="minorHAnsi"/>
+          <w:b/>
+          <w:bCs/>
+          <w:color w:val="FF0000"/>
+        </w:rPr>
+        <w:t xml:space="preserve">The URL that was visited the most often was </w:t>
+      </w:r>
+      <w:r>
+        <w:rPr>
+          <w:rFonts w:cstheme="minorHAnsi"/>
+          <w:b/>
+          <w:bCs/>
+          <w:color w:val="FF0000"/>
+        </w:rPr>
+        <w:t xml:space="preserve">http://www.w3.org/1999/02/22-rdf-syntax-ns# </w:t>
+      </w:r>
+      <w:r>
+        <w:rPr>
+          <w:rFonts w:cstheme="minorHAnsi"/>
+          <w:b/>
+          <w:bCs/>
+          <w:color w:val="FF0000"/>
+        </w:rPr>
+        <w:t xml:space="preserve">visited 69 times. </w:t>
+      </w:r>
+    </w:p>
+    <w:p>
+      <w:pPr>
+        <w:pStyle w:val="Default"/>
+        <w:ind w:left="1440"/>
+        <w:rPr>
+          <w:rFonts w:cstheme="minorHAnsi"/>
+          <w:b/>
+          <w:bCs/>
+          <w:color w:val="FF0000"/>
+        </w:rPr>
+      </w:pPr>
+    </w:p>
+    <w:p>
+      <w:pPr>
+        <w:pStyle w:val="Default"/>
+        <w:ind w:left="1440"/>
+        <w:rPr>
+          <w:rFonts w:cstheme="minorHAnsi"/>
+          <w:b/>
+          <w:bCs/>
+          <w:color w:val="FF0000"/>
+        </w:rPr>
+      </w:pPr>
+      <w:r>
+        <w:rPr>
+          <w:rFonts w:cstheme="minorHAnsi"/>
+          <w:b/>
+          <w:bCs/>
+          <w:color w:val="FF0000"/>
+        </w:rPr>
+        <w:t>??</w:t>
       </w:r>
     </w:p>
     <w:p>
@@ -3966,6 +5161,33 @@
     </w:p>
     <w:p>
       <w:pPr>
+        <w:spacing w:before="100" w:beforeAutospacing="1" w:after="100" w:afterAutospacing="1" w:line="240" w:lineRule="auto"/>
+        <w:ind w:left="1440"/>
+        <w:rPr>
+          <w:rFonts w:eastAsia="Times New Roman" w:cstheme="minorHAnsi"/>
+          <w:b/>
+          <w:bCs/>
+          <w:i w:val="0"/>
+          <w:color w:val="FF0000"/>
+          <w:sz w:val="24"/>
+          <w:szCs w:val="24"/>
+        </w:rPr>
+      </w:pPr>
+      <w:r>
+        <w:rPr>
+          <w:rFonts w:eastAsia="Times New Roman" w:cstheme="minorHAnsi"/>
+          <w:b/>
+          <w:bCs/>
+          <w:i w:val="0"/>
+          <w:color w:val="FF0000"/>
+          <w:sz w:val="24"/>
+          <w:szCs w:val="24"/>
+        </w:rPr>
+        <w:t>There are 79 recovered e-mails listed under the Default folder located in Data Artifacts &gt; E-Mail Messages &gt; Default &gt; Default</w:t>
+      </w:r>
+    </w:p>
+    <w:p>
+      <w:pPr>
         <w:numPr>
           <w:ilvl w:val="1"/>
           <w:numId w:val="14"/>
@@ -4032,7 +5254,25 @@
           <w:sz w:val="24"/>
           <w:szCs w:val="24"/>
         </w:rPr>
-        <w:t xml:space="preserve"> or .</w:t>
+        <w:t xml:space="preserve"> or .xlsx) </w:t>
+      </w:r>
+      <w:r>
+        <w:rPr>
+          <w:rFonts w:eastAsia="Times New Roman" w:cstheme="minorHAnsi"/>
+          <w:i w:val="0"/>
+          <w:sz w:val="24"/>
+          <w:szCs w:val="24"/>
+        </w:rPr>
+        <w:t>files were recovered in this image?</w:t>
+      </w:r>
+      <w:r>
+        <w:rPr>
+          <w:rFonts w:eastAsia="Times New Roman" w:cstheme="minorHAnsi"/>
+          <w:i w:val="0"/>
+          <w:sz w:val="24"/>
+          <w:szCs w:val="24"/>
+        </w:rPr>
+        <w:t xml:space="preserve"> </w:t>
       </w:r>
       <w:proofErr w:type="spellStart"/>
       <w:r>
@@ -4042,7 +5282,7 @@
           <w:sz w:val="24"/>
           <w:szCs w:val="24"/>
         </w:rPr>
-        <w:t>xlsx</w:t>
+        <w:t>Were</w:t>
       </w:r>
       <w:proofErr w:type="spellEnd"/>
       <w:r>
@@ -4052,45 +5292,110 @@
           <w:sz w:val="24"/>
           <w:szCs w:val="24"/>
         </w:rPr>
-        <w:t xml:space="preserve">) </w:t>
-      </w:r>
-      <w:r>
-        <w:rPr>
-          <w:rFonts w:eastAsia="Times New Roman" w:cstheme="minorHAnsi"/>
-          <w:i w:val="0"/>
-          <w:sz w:val="24"/>
-          <w:szCs w:val="24"/>
-        </w:rPr>
-        <w:t>files were recovered in this image?</w:t>
-      </w:r>
-      <w:r>
-        <w:rPr>
-          <w:rFonts w:eastAsia="Times New Roman" w:cstheme="minorHAnsi"/>
-          <w:i w:val="0"/>
-          <w:sz w:val="24"/>
-          <w:szCs w:val="24"/>
-        </w:rPr>
-        <w:t xml:space="preserve"> </w:t>
+        <w:t xml:space="preserve"> there are other text document files recovered?</w:t>
+      </w:r>
+    </w:p>
+    <w:p>
+      <w:pPr>
+        <w:spacing w:before="100" w:beforeAutospacing="1" w:after="100" w:afterAutospacing="1" w:line="240" w:lineRule="auto"/>
+        <w:ind w:left="1440"/>
+        <w:rPr>
+          <w:rFonts w:eastAsia="Times New Roman" w:cstheme="minorHAnsi"/>
+          <w:b/>
+          <w:bCs/>
+          <w:i w:val="0"/>
+          <w:color w:val="FF0000"/>
+          <w:sz w:val="24"/>
+          <w:szCs w:val="24"/>
+        </w:rPr>
+      </w:pPr>
+      <w:r>
+        <w:rPr>
+          <w:rFonts w:eastAsia="Times New Roman" w:cstheme="minorHAnsi"/>
+          <w:b/>
+          <w:bCs/>
+          <w:i w:val="0"/>
+          <w:color w:val="FF0000"/>
+          <w:sz w:val="24"/>
+          <w:szCs w:val="24"/>
+        </w:rPr>
+        <w:t xml:space="preserve">Since it is a </w:t>
       </w:r>
       <w:proofErr w:type="spellStart"/>
       <w:r>
         <w:rPr>
           <w:rFonts w:eastAsia="Times New Roman" w:cstheme="minorHAnsi"/>
-          <w:i w:val="0"/>
-          <w:sz w:val="24"/>
-          <w:szCs w:val="24"/>
-        </w:rPr>
-        <w:t>Were</w:t>
+          <w:b/>
+          <w:bCs/>
+          <w:i w:val="0"/>
+          <w:color w:val="FF0000"/>
+          <w:sz w:val="24"/>
+          <w:szCs w:val="24"/>
+        </w:rPr>
+        <w:t>linux</w:t>
       </w:r>
       <w:proofErr w:type="spellEnd"/>
       <w:r>
         <w:rPr>
           <w:rFonts w:eastAsia="Times New Roman" w:cstheme="minorHAnsi"/>
-          <w:i w:val="0"/>
-          <w:sz w:val="24"/>
-          <w:szCs w:val="24"/>
-        </w:rPr>
-        <w:t xml:space="preserve"> there are other text document files recovered?</w:t>
+          <w:b/>
+          <w:bCs/>
+          <w:i w:val="0"/>
+          <w:color w:val="FF0000"/>
+          <w:sz w:val="24"/>
+          <w:szCs w:val="24"/>
+        </w:rPr>
+        <w:t xml:space="preserve"> system the Office files with extension .</w:t>
+      </w:r>
+      <w:proofErr w:type="spellStart"/>
+      <w:r>
+        <w:rPr>
+          <w:rFonts w:eastAsia="Times New Roman" w:cstheme="minorHAnsi"/>
+          <w:b/>
+          <w:bCs/>
+          <w:i w:val="0"/>
+          <w:color w:val="FF0000"/>
+          <w:sz w:val="24"/>
+          <w:szCs w:val="24"/>
+        </w:rPr>
+        <w:t>odt</w:t>
+      </w:r>
+      <w:proofErr w:type="spellEnd"/>
+      <w:r>
+        <w:rPr>
+          <w:rFonts w:eastAsia="Times New Roman" w:cstheme="minorHAnsi"/>
+          <w:b/>
+          <w:bCs/>
+          <w:i w:val="0"/>
+          <w:color w:val="FF0000"/>
+          <w:sz w:val="24"/>
+          <w:szCs w:val="24"/>
+        </w:rPr>
+        <w:t xml:space="preserve"> were 8 recovered. </w:t>
+      </w:r>
+      <w:r>
+        <w:rPr>
+          <w:rFonts w:eastAsia="Times New Roman" w:cstheme="minorHAnsi"/>
+          <w:b/>
+          <w:bCs/>
+          <w:i w:val="0"/>
+          <w:color w:val="FF0000"/>
+          <w:sz w:val="24"/>
+          <w:szCs w:val="24"/>
+        </w:rPr>
+        <w:t>There were 4 .txt files, 3 .rtf files.</w:t>
+      </w:r>
+      <w:r>
+        <w:rPr>
+          <w:rFonts w:eastAsia="Times New Roman" w:cstheme="minorHAnsi"/>
+          <w:b/>
+          <w:bCs/>
+          <w:i w:val="0"/>
+          <w:color w:val="FF0000"/>
+          <w:sz w:val="24"/>
+          <w:szCs w:val="24"/>
+        </w:rPr>
+        <w:t xml:space="preserve"> There were 2 PDF files and 11 HTML files recovered within File Views &gt; File Types &gt; By Extension &gt; Documents</w:t>
       </w:r>
     </w:p>
     <w:p>
@@ -4125,8 +5430,148 @@
         </w:rPr>
         <w:t xml:space="preserve"> (List up to five contacts)</w:t>
       </w:r>
-      <w:bookmarkStart w:id="0" w:name="_GoBack"/>
-      <w:bookmarkEnd w:id="0"/>
+    </w:p>
+    <w:p>
+      <w:pPr>
+        <w:pStyle w:val="ListParagraph"/>
+        <w:rPr>
+          <w:rFonts w:eastAsia="Times New Roman" w:cstheme="minorHAnsi"/>
+          <w:i w:val="0"/>
+          <w:sz w:val="24"/>
+          <w:szCs w:val="24"/>
+        </w:rPr>
+      </w:pPr>
+    </w:p>
+    <w:p>
+      <w:pPr>
+        <w:spacing w:before="100" w:beforeAutospacing="1" w:after="100" w:afterAutospacing="1" w:line="240" w:lineRule="auto"/>
+        <w:ind w:left="1440"/>
+        <w:rPr>
+          <w:rFonts w:eastAsia="Times New Roman" w:cstheme="minorHAnsi"/>
+          <w:b/>
+          <w:bCs/>
+          <w:i w:val="0"/>
+          <w:color w:val="FF0000"/>
+          <w:sz w:val="24"/>
+          <w:szCs w:val="24"/>
+        </w:rPr>
+      </w:pPr>
+      <w:r>
+        <w:rPr>
+          <w:rFonts w:eastAsia="Times New Roman" w:cstheme="minorHAnsi"/>
+          <w:b/>
+          <w:bCs/>
+          <w:i w:val="0"/>
+          <w:color w:val="FF0000"/>
+          <w:sz w:val="24"/>
+          <w:szCs w:val="24"/>
+        </w:rPr>
+        <w:t xml:space="preserve">Martha communicated with Nau </w:t>
+      </w:r>
+      <w:proofErr w:type="spellStart"/>
+      <w:r>
+        <w:rPr>
+          <w:rFonts w:eastAsia="Times New Roman" w:cstheme="minorHAnsi"/>
+          <w:b/>
+          <w:bCs/>
+          <w:i w:val="0"/>
+          <w:color w:val="FF0000"/>
+          <w:sz w:val="24"/>
+          <w:szCs w:val="24"/>
+        </w:rPr>
+        <w:t>Tjeriko</w:t>
+      </w:r>
+      <w:proofErr w:type="spellEnd"/>
+      <w:r>
+        <w:rPr>
+          <w:rFonts w:eastAsia="Times New Roman" w:cstheme="minorHAnsi"/>
+          <w:b/>
+          <w:bCs/>
+          <w:i w:val="0"/>
+          <w:color w:val="FF0000"/>
+          <w:sz w:val="24"/>
+          <w:szCs w:val="24"/>
+        </w:rPr>
+        <w:t xml:space="preserve"> and Sebastian </w:t>
+      </w:r>
+      <w:proofErr w:type="spellStart"/>
+      <w:r>
+        <w:rPr>
+          <w:rFonts w:eastAsia="Times New Roman" w:cstheme="minorHAnsi"/>
+          <w:b/>
+          <w:bCs/>
+          <w:i w:val="0"/>
+          <w:color w:val="FF0000"/>
+          <w:sz w:val="24"/>
+          <w:szCs w:val="24"/>
+        </w:rPr>
+        <w:t>Mwangonde</w:t>
+      </w:r>
+      <w:proofErr w:type="spellEnd"/>
+      <w:r>
+        <w:rPr>
+          <w:rFonts w:eastAsia="Times New Roman" w:cstheme="minorHAnsi"/>
+          <w:b/>
+          <w:bCs/>
+          <w:i w:val="0"/>
+          <w:color w:val="FF0000"/>
+          <w:sz w:val="24"/>
+          <w:szCs w:val="24"/>
+        </w:rPr>
+        <w:t xml:space="preserve"> independently. Martha communicated with Chris Murphy in a chained email with Robert Swartz, Ralph Benson, </w:t>
+      </w:r>
+      <w:proofErr w:type="spellStart"/>
+      <w:r>
+        <w:rPr>
+          <w:rFonts w:eastAsia="Times New Roman" w:cstheme="minorHAnsi"/>
+          <w:b/>
+          <w:bCs/>
+          <w:i w:val="0"/>
+          <w:color w:val="FF0000"/>
+          <w:sz w:val="24"/>
+          <w:szCs w:val="24"/>
+        </w:rPr>
+        <w:t>Ileen</w:t>
+      </w:r>
+      <w:proofErr w:type="spellEnd"/>
+      <w:r>
+        <w:rPr>
+          <w:rFonts w:eastAsia="Times New Roman" w:cstheme="minorHAnsi"/>
+          <w:b/>
+          <w:bCs/>
+          <w:i w:val="0"/>
+          <w:color w:val="FF0000"/>
+          <w:sz w:val="24"/>
+          <w:szCs w:val="24"/>
+        </w:rPr>
+        <w:t xml:space="preserve"> Johnson, Bart Jones, Sam </w:t>
+      </w:r>
+      <w:proofErr w:type="gramStart"/>
+      <w:r>
+        <w:rPr>
+          <w:rFonts w:eastAsia="Times New Roman" w:cstheme="minorHAnsi"/>
+          <w:b/>
+          <w:bCs/>
+          <w:i w:val="0"/>
+          <w:color w:val="FF0000"/>
+          <w:sz w:val="24"/>
+          <w:szCs w:val="24"/>
+        </w:rPr>
+        <w:t>Clemens</w:t>
+      </w:r>
+      <w:proofErr w:type="gramEnd"/>
+      <w:r>
+        <w:rPr>
+          <w:rFonts w:eastAsia="Times New Roman" w:cstheme="minorHAnsi"/>
+          <w:b/>
+          <w:bCs/>
+          <w:i w:val="0"/>
+          <w:color w:val="FF0000"/>
+          <w:sz w:val="24"/>
+          <w:szCs w:val="24"/>
+        </w:rPr>
+        <w:t xml:space="preserve"> and Jim Shu, in addition to the two he individually contacted.</w:t>
+      </w:r>
     </w:p>
     <w:p>
       <w:pPr>
@@ -4174,6 +5619,106 @@
     </w:p>
     <w:p>
       <w:pPr>
+        <w:spacing w:before="100" w:beforeAutospacing="1" w:after="100" w:afterAutospacing="1" w:line="240" w:lineRule="auto"/>
+        <w:ind w:left="1440"/>
+        <w:rPr>
+          <w:rFonts w:eastAsia="Times New Roman" w:cstheme="minorHAnsi"/>
+          <w:b/>
+          <w:bCs/>
+          <w:i w:val="0"/>
+          <w:color w:val="FF0000"/>
+          <w:sz w:val="24"/>
+          <w:szCs w:val="24"/>
+        </w:rPr>
+      </w:pPr>
+      <w:r>
+        <w:rPr>
+          <w:rFonts w:eastAsia="Times New Roman" w:cstheme="minorHAnsi"/>
+          <w:b/>
+          <w:bCs/>
+          <w:i w:val="0"/>
+          <w:color w:val="FF0000"/>
+          <w:sz w:val="24"/>
+          <w:szCs w:val="24"/>
+        </w:rPr>
+        <w:t xml:space="preserve">Located in File Views &gt; File Types &gt; By Extension &gt; Videos (5). </w:t>
+      </w:r>
+      <w:r>
+        <w:rPr>
+          <w:rFonts w:eastAsia="Times New Roman" w:cstheme="minorHAnsi"/>
+          <w:b/>
+          <w:bCs/>
+          <w:i w:val="0"/>
+          <w:color w:val="FF0000"/>
+          <w:sz w:val="24"/>
+          <w:szCs w:val="24"/>
+        </w:rPr>
+        <w:t>The two videos stored on Nau’s Desktop were “EOC_Nisqually.wmv” and “EOCfromCmmtyBldg.wmv” They were both moved into the Trash with the assumption that the user was trying to remove these files from the Desktop.</w:t>
+      </w:r>
+    </w:p>
+    <w:p>
+      <w:pPr>
+        <w:spacing w:before="100" w:beforeAutospacing="1" w:after="100" w:afterAutospacing="1" w:line="240" w:lineRule="auto"/>
+        <w:ind w:left="1440"/>
+        <w:rPr>
+          <w:rFonts w:eastAsia="Times New Roman" w:cstheme="minorHAnsi"/>
+          <w:b/>
+          <w:bCs/>
+          <w:i w:val="0"/>
+          <w:color w:val="FF0000"/>
+          <w:sz w:val="24"/>
+          <w:szCs w:val="24"/>
+        </w:rPr>
+      </w:pPr>
+      <w:r>
+        <w:rPr>
+          <w:rFonts w:eastAsia="Times New Roman" w:cstheme="minorHAnsi"/>
+          <w:b/>
+          <w:bCs/>
+          <w:i w:val="0"/>
+          <w:color w:val="FF0000"/>
+          <w:sz w:val="24"/>
+          <w:szCs w:val="24"/>
+        </w:rPr>
+        <w:drawing>
+          <wp:inline distT="0" distB="0" distL="0" distR="0" wp14:anchorId="386CD1F6" wp14:editId="2711E9DD">
+            <wp:extent cx="5774320" cy="673670"/>
+            <wp:effectExtent l="0" t="0" r="0" b="0"/>
+            <wp:docPr id="9" name="Picture 9"/>
+            <wp:cNvGraphicFramePr>
+              <a:graphicFrameLocks xmlns:a="http://schemas.openxmlformats.org/drawingml/2006/main" noChangeAspect="1"/>
+            </wp:cNvGraphicFramePr>
+            <a:graphic xmlns:a="http://schemas.openxmlformats.org/drawingml/2006/main">
+              <a:graphicData uri="http://schemas.openxmlformats.org/drawingml/2006/picture">
+                <pic:pic xmlns:pic="http://schemas.openxmlformats.org/drawingml/2006/picture">
+                  <pic:nvPicPr>
+                    <pic:cNvPr id="1" name=""/>
+                    <pic:cNvPicPr/>
+                  </pic:nvPicPr>
+                  <pic:blipFill>
+                    <a:blip r:embed="rId17"/>
+                    <a:stretch>
+                      <a:fillRect/>
+                    </a:stretch>
+                  </pic:blipFill>
+                  <pic:spPr>
+                    <a:xfrm>
+                      <a:off x="0" y="0"/>
+                      <a:ext cx="6166332" cy="719405"/>
+                    </a:xfrm>
+                    <a:prstGeom prst="rect">
+                      <a:avLst/>
+                    </a:prstGeom>
+                  </pic:spPr>
+                </pic:pic>
+              </a:graphicData>
+            </a:graphic>
+          </wp:inline>
+        </w:drawing>
+      </w:r>
+    </w:p>
+    <w:p>
+      <w:pPr>
         <w:numPr>
           <w:ilvl w:val="1"/>
           <w:numId w:val="14"/>
@@ -4233,6 +5778,853 @@
         </w:rPr>
         <w:t>” and list the e-mail address of those contacts added to the address book.</w:t>
       </w:r>
+    </w:p>
+    <w:tbl>
+      <w:tblPr>
+        <w:tblpPr w:leftFromText="45" w:rightFromText="45" w:vertAnchor="text"/>
+        <w:tblW w:w="0" w:type="auto"/>
+        <w:tblCellSpacing w:w="15" w:type="dxa"/>
+        <w:tblCellMar>
+          <w:top w:w="15" w:type="dxa"/>
+          <w:left w:w="15" w:type="dxa"/>
+          <w:bottom w:w="15" w:type="dxa"/>
+          <w:right w:w="15" w:type="dxa"/>
+        </w:tblCellMar>
+        <w:tblLook w:val="04A0" w:firstRow="1" w:lastRow="0" w:firstColumn="1" w:lastColumn="0" w:noHBand="0" w:noVBand="1"/>
+      </w:tblPr>
+      <w:tblGrid>
+        <w:gridCol w:w="81"/>
+        <w:gridCol w:w="3618"/>
+      </w:tblGrid>
+      <w:tr>
+        <w:trPr>
+          <w:tblCellSpacing w:w="15" w:type="dxa"/>
+        </w:trPr>
+        <w:tc>
+          <w:tcPr>
+            <w:tcW w:w="0" w:type="auto"/>
+            <w:vAlign w:val="center"/>
+            <w:hideMark/>
+          </w:tcPr>
+          <w:p>
+            <w:pPr>
+              <w:spacing w:after="0" w:line="240" w:lineRule="auto"/>
+              <w:rPr>
+                <w:rFonts w:ascii="Times New Roman" w:eastAsia="Times New Roman" w:hAnsi="Times New Roman" w:cs="Times New Roman"/>
+                <w:b/>
+                <w:bCs/>
+                <w:color w:val="FF0000"/>
+                <w:sz w:val="24"/>
+                <w:szCs w:val="24"/>
+              </w:rPr>
+            </w:pPr>
+          </w:p>
+        </w:tc>
+        <w:tc>
+          <w:tcPr>
+            <w:tcW w:w="0" w:type="auto"/>
+            <w:vAlign w:val="center"/>
+            <w:hideMark/>
+          </w:tcPr>
+          <w:p>
+            <w:pPr>
+              <w:spacing w:after="0" w:line="240" w:lineRule="auto"/>
+              <w:rPr>
+                <w:rFonts w:ascii="Times New Roman" w:eastAsia="Times New Roman" w:hAnsi="Times New Roman" w:cs="Times New Roman"/>
+                <w:b/>
+                <w:bCs/>
+                <w:i w:val="0"/>
+                <w:iCs w:val="0"/>
+                <w:color w:val="FF0000"/>
+                <w:sz w:val="24"/>
+                <w:szCs w:val="24"/>
+              </w:rPr>
+            </w:pPr>
+            <w:r>
+              <w:rPr>
+                <w:rFonts w:ascii="Times New Roman" w:eastAsia="Times New Roman" w:hAnsi="Times New Roman" w:cs="Times New Roman"/>
+                <w:b/>
+                <w:bCs/>
+                <w:i w:val="0"/>
+                <w:iCs w:val="0"/>
+                <w:color w:val="FF0000"/>
+                <w:sz w:val="24"/>
+                <w:szCs w:val="24"/>
+              </w:rPr>
+              <w:t xml:space="preserve">sam.clemens@superiorbicycles.biz </w:t>
+            </w:r>
+          </w:p>
+        </w:tc>
+      </w:tr>
+    </w:tbl>
+    <w:p>
+      <w:pPr>
+        <w:spacing w:before="100" w:beforeAutospacing="1" w:after="100" w:afterAutospacing="1" w:line="240" w:lineRule="auto"/>
+        <w:ind w:left="2880"/>
+        <w:rPr>
+          <w:rFonts w:eastAsia="Times New Roman" w:cstheme="minorHAnsi"/>
+          <w:b/>
+          <w:bCs/>
+          <w:i w:val="0"/>
+          <w:color w:val="FF0000"/>
+          <w:sz w:val="24"/>
+          <w:szCs w:val="24"/>
+        </w:rPr>
+      </w:pPr>
+    </w:p>
+    <w:tbl>
+      <w:tblPr>
+        <w:tblpPr w:leftFromText="45" w:rightFromText="45" w:vertAnchor="text"/>
+        <w:tblW w:w="0" w:type="auto"/>
+        <w:tblCellSpacing w:w="15" w:type="dxa"/>
+        <w:tblCellMar>
+          <w:top w:w="15" w:type="dxa"/>
+          <w:left w:w="15" w:type="dxa"/>
+          <w:bottom w:w="15" w:type="dxa"/>
+          <w:right w:w="15" w:type="dxa"/>
+        </w:tblCellMar>
+        <w:tblLook w:val="04A0" w:firstRow="1" w:lastRow="0" w:firstColumn="1" w:lastColumn="0" w:noHBand="0" w:noVBand="1"/>
+      </w:tblPr>
+      <w:tblGrid>
+        <w:gridCol w:w="81"/>
+        <w:gridCol w:w="3685"/>
+      </w:tblGrid>
+      <w:tr>
+        <w:trPr>
+          <w:tblCellSpacing w:w="15" w:type="dxa"/>
+        </w:trPr>
+        <w:tc>
+          <w:tcPr>
+            <w:tcW w:w="0" w:type="auto"/>
+            <w:vAlign w:val="center"/>
+            <w:hideMark/>
+          </w:tcPr>
+          <w:p>
+            <w:pPr>
+              <w:spacing w:after="0" w:line="240" w:lineRule="auto"/>
+              <w:rPr>
+                <w:rFonts w:ascii="Times New Roman" w:eastAsia="Times New Roman" w:hAnsi="Times New Roman" w:cs="Times New Roman"/>
+                <w:b/>
+                <w:bCs/>
+                <w:color w:val="FF0000"/>
+                <w:sz w:val="24"/>
+                <w:szCs w:val="24"/>
+              </w:rPr>
+            </w:pPr>
+          </w:p>
+        </w:tc>
+        <w:tc>
+          <w:tcPr>
+            <w:tcW w:w="0" w:type="auto"/>
+            <w:vAlign w:val="center"/>
+            <w:hideMark/>
+          </w:tcPr>
+          <w:p>
+            <w:pPr>
+              <w:spacing w:after="0" w:line="240" w:lineRule="auto"/>
+              <w:rPr>
+                <w:rFonts w:ascii="Times New Roman" w:eastAsia="Times New Roman" w:hAnsi="Times New Roman" w:cs="Times New Roman"/>
+                <w:b/>
+                <w:bCs/>
+                <w:i w:val="0"/>
+                <w:iCs w:val="0"/>
+                <w:color w:val="FF0000"/>
+                <w:sz w:val="24"/>
+                <w:szCs w:val="24"/>
+              </w:rPr>
+            </w:pPr>
+            <w:r>
+              <w:rPr>
+                <w:rFonts w:ascii="Times New Roman" w:eastAsia="Times New Roman" w:hAnsi="Times New Roman" w:cs="Times New Roman"/>
+                <w:b/>
+                <w:bCs/>
+                <w:i w:val="0"/>
+                <w:iCs w:val="0"/>
+                <w:color w:val="FF0000"/>
+                <w:sz w:val="24"/>
+                <w:szCs w:val="24"/>
+              </w:rPr>
+              <w:t xml:space="preserve">ileen.johnson@superiorbicycles.biz </w:t>
+            </w:r>
+          </w:p>
+        </w:tc>
+      </w:tr>
+    </w:tbl>
+    <w:p>
+      <w:pPr>
+        <w:spacing w:before="100" w:beforeAutospacing="1" w:after="100" w:afterAutospacing="1" w:line="240" w:lineRule="auto"/>
+        <w:ind w:left="2880"/>
+        <w:rPr>
+          <w:rFonts w:eastAsia="Times New Roman" w:cstheme="minorHAnsi"/>
+          <w:b/>
+          <w:bCs/>
+          <w:i w:val="0"/>
+          <w:color w:val="FF0000"/>
+          <w:sz w:val="24"/>
+          <w:szCs w:val="24"/>
+        </w:rPr>
+      </w:pPr>
+    </w:p>
+    <w:tbl>
+      <w:tblPr>
+        <w:tblpPr w:leftFromText="45" w:rightFromText="45" w:vertAnchor="text"/>
+        <w:tblW w:w="0" w:type="auto"/>
+        <w:tblCellSpacing w:w="15" w:type="dxa"/>
+        <w:tblCellMar>
+          <w:top w:w="15" w:type="dxa"/>
+          <w:left w:w="15" w:type="dxa"/>
+          <w:bottom w:w="15" w:type="dxa"/>
+          <w:right w:w="15" w:type="dxa"/>
+        </w:tblCellMar>
+        <w:tblLook w:val="04A0" w:firstRow="1" w:lastRow="0" w:firstColumn="1" w:lastColumn="0" w:noHBand="0" w:noVBand="1"/>
+      </w:tblPr>
+      <w:tblGrid>
+        <w:gridCol w:w="81"/>
+        <w:gridCol w:w="3672"/>
+      </w:tblGrid>
+      <w:tr>
+        <w:trPr>
+          <w:tblCellSpacing w:w="15" w:type="dxa"/>
+        </w:trPr>
+        <w:tc>
+          <w:tcPr>
+            <w:tcW w:w="0" w:type="auto"/>
+            <w:vAlign w:val="center"/>
+            <w:hideMark/>
+          </w:tcPr>
+          <w:p>
+            <w:pPr>
+              <w:spacing w:after="0" w:line="240" w:lineRule="auto"/>
+              <w:rPr>
+                <w:rFonts w:ascii="Times New Roman" w:eastAsia="Times New Roman" w:hAnsi="Times New Roman" w:cs="Times New Roman"/>
+                <w:b/>
+                <w:bCs/>
+                <w:color w:val="FF0000"/>
+                <w:sz w:val="24"/>
+                <w:szCs w:val="24"/>
+              </w:rPr>
+            </w:pPr>
+          </w:p>
+        </w:tc>
+        <w:tc>
+          <w:tcPr>
+            <w:tcW w:w="0" w:type="auto"/>
+            <w:vAlign w:val="center"/>
+            <w:hideMark/>
+          </w:tcPr>
+          <w:p>
+            <w:pPr>
+              <w:spacing w:after="0" w:line="240" w:lineRule="auto"/>
+              <w:rPr>
+                <w:rFonts w:ascii="Times New Roman" w:eastAsia="Times New Roman" w:hAnsi="Times New Roman" w:cs="Times New Roman"/>
+                <w:b/>
+                <w:bCs/>
+                <w:i w:val="0"/>
+                <w:iCs w:val="0"/>
+                <w:color w:val="FF0000"/>
+                <w:sz w:val="24"/>
+                <w:szCs w:val="24"/>
+              </w:rPr>
+            </w:pPr>
+            <w:r>
+              <w:rPr>
+                <w:rFonts w:ascii="Times New Roman" w:eastAsia="Times New Roman" w:hAnsi="Times New Roman" w:cs="Times New Roman"/>
+                <w:b/>
+                <w:bCs/>
+                <w:i w:val="0"/>
+                <w:iCs w:val="0"/>
+                <w:color w:val="FF0000"/>
+                <w:sz w:val="24"/>
+                <w:szCs w:val="24"/>
+              </w:rPr>
+              <w:t xml:space="preserve">ralph.benson@superiorbicycles.biz </w:t>
+            </w:r>
+          </w:p>
+        </w:tc>
+      </w:tr>
+    </w:tbl>
+    <w:p>
+      <w:pPr>
+        <w:spacing w:before="100" w:beforeAutospacing="1" w:after="100" w:afterAutospacing="1" w:line="240" w:lineRule="auto"/>
+        <w:ind w:left="2880"/>
+        <w:rPr>
+          <w:rFonts w:eastAsia="Times New Roman" w:cstheme="minorHAnsi"/>
+          <w:b/>
+          <w:bCs/>
+          <w:i w:val="0"/>
+          <w:color w:val="FF0000"/>
+          <w:sz w:val="24"/>
+          <w:szCs w:val="24"/>
+        </w:rPr>
+      </w:pPr>
+    </w:p>
+    <w:tbl>
+      <w:tblPr>
+        <w:tblpPr w:leftFromText="45" w:rightFromText="45" w:vertAnchor="text"/>
+        <w:tblW w:w="0" w:type="auto"/>
+        <w:tblCellSpacing w:w="15" w:type="dxa"/>
+        <w:tblCellMar>
+          <w:top w:w="15" w:type="dxa"/>
+          <w:left w:w="15" w:type="dxa"/>
+          <w:bottom w:w="15" w:type="dxa"/>
+          <w:right w:w="15" w:type="dxa"/>
+        </w:tblCellMar>
+        <w:tblLook w:val="04A0" w:firstRow="1" w:lastRow="0" w:firstColumn="1" w:lastColumn="0" w:noHBand="0" w:noVBand="1"/>
+      </w:tblPr>
+      <w:tblGrid>
+        <w:gridCol w:w="81"/>
+        <w:gridCol w:w="4579"/>
+      </w:tblGrid>
+      <w:tr>
+        <w:trPr>
+          <w:tblCellSpacing w:w="15" w:type="dxa"/>
+        </w:trPr>
+        <w:tc>
+          <w:tcPr>
+            <w:tcW w:w="0" w:type="auto"/>
+            <w:vAlign w:val="center"/>
+            <w:hideMark/>
+          </w:tcPr>
+          <w:p>
+            <w:pPr>
+              <w:spacing w:after="0" w:line="240" w:lineRule="auto"/>
+              <w:rPr>
+                <w:rFonts w:ascii="Times New Roman" w:eastAsia="Times New Roman" w:hAnsi="Times New Roman" w:cs="Times New Roman"/>
+                <w:b/>
+                <w:bCs/>
+                <w:color w:val="FF0000"/>
+                <w:sz w:val="24"/>
+                <w:szCs w:val="24"/>
+              </w:rPr>
+            </w:pPr>
+          </w:p>
+        </w:tc>
+        <w:tc>
+          <w:tcPr>
+            <w:tcW w:w="0" w:type="auto"/>
+            <w:vAlign w:val="center"/>
+            <w:hideMark/>
+          </w:tcPr>
+          <w:p>
+            <w:pPr>
+              <w:spacing w:after="0" w:line="240" w:lineRule="auto"/>
+              <w:rPr>
+                <w:rFonts w:ascii="Times New Roman" w:eastAsia="Times New Roman" w:hAnsi="Times New Roman" w:cs="Times New Roman"/>
+                <w:b/>
+                <w:bCs/>
+                <w:i w:val="0"/>
+                <w:iCs w:val="0"/>
+                <w:color w:val="FF0000"/>
+                <w:sz w:val="24"/>
+                <w:szCs w:val="24"/>
+              </w:rPr>
+            </w:pPr>
+            <w:r>
+              <w:rPr>
+                <w:rFonts w:ascii="Times New Roman" w:eastAsia="Times New Roman" w:hAnsi="Times New Roman" w:cs="Times New Roman"/>
+                <w:b/>
+                <w:bCs/>
+                <w:i w:val="0"/>
+                <w:iCs w:val="0"/>
+                <w:color w:val="FF0000"/>
+                <w:sz w:val="24"/>
+                <w:szCs w:val="24"/>
+              </w:rPr>
+              <w:t xml:space="preserve">sebastian.mwangonde@superiorbicycles.biz </w:t>
+            </w:r>
+          </w:p>
+        </w:tc>
+      </w:tr>
+    </w:tbl>
+    <w:p>
+      <w:pPr>
+        <w:spacing w:before="100" w:beforeAutospacing="1" w:after="100" w:afterAutospacing="1" w:line="240" w:lineRule="auto"/>
+        <w:ind w:left="2880"/>
+        <w:rPr>
+          <w:rFonts w:eastAsia="Times New Roman" w:cstheme="minorHAnsi"/>
+          <w:b/>
+          <w:bCs/>
+          <w:i w:val="0"/>
+          <w:color w:val="FF0000"/>
+          <w:sz w:val="24"/>
+          <w:szCs w:val="24"/>
+        </w:rPr>
+      </w:pPr>
+    </w:p>
+    <w:tbl>
+      <w:tblPr>
+        <w:tblpPr w:leftFromText="45" w:rightFromText="45" w:vertAnchor="text"/>
+        <w:tblW w:w="0" w:type="auto"/>
+        <w:tblCellSpacing w:w="15" w:type="dxa"/>
+        <w:tblCellMar>
+          <w:top w:w="15" w:type="dxa"/>
+          <w:left w:w="15" w:type="dxa"/>
+          <w:bottom w:w="15" w:type="dxa"/>
+          <w:right w:w="15" w:type="dxa"/>
+        </w:tblCellMar>
+        <w:tblLook w:val="04A0" w:firstRow="1" w:lastRow="0" w:firstColumn="1" w:lastColumn="0" w:noHBand="0" w:noVBand="1"/>
+      </w:tblPr>
+      <w:tblGrid>
+        <w:gridCol w:w="81"/>
+        <w:gridCol w:w="3365"/>
+      </w:tblGrid>
+      <w:tr>
+        <w:trPr>
+          <w:tblCellSpacing w:w="15" w:type="dxa"/>
+        </w:trPr>
+        <w:tc>
+          <w:tcPr>
+            <w:tcW w:w="0" w:type="auto"/>
+            <w:vAlign w:val="center"/>
+            <w:hideMark/>
+          </w:tcPr>
+          <w:p>
+            <w:pPr>
+              <w:spacing w:after="0" w:line="240" w:lineRule="auto"/>
+              <w:rPr>
+                <w:rFonts w:ascii="Times New Roman" w:eastAsia="Times New Roman" w:hAnsi="Times New Roman" w:cs="Times New Roman"/>
+                <w:b/>
+                <w:bCs/>
+                <w:color w:val="FF0000"/>
+                <w:sz w:val="24"/>
+                <w:szCs w:val="24"/>
+              </w:rPr>
+            </w:pPr>
+          </w:p>
+        </w:tc>
+        <w:tc>
+          <w:tcPr>
+            <w:tcW w:w="0" w:type="auto"/>
+            <w:vAlign w:val="center"/>
+            <w:hideMark/>
+          </w:tcPr>
+          <w:p>
+            <w:pPr>
+              <w:spacing w:after="0" w:line="240" w:lineRule="auto"/>
+              <w:rPr>
+                <w:rFonts w:ascii="Times New Roman" w:eastAsia="Times New Roman" w:hAnsi="Times New Roman" w:cs="Times New Roman"/>
+                <w:b/>
+                <w:bCs/>
+                <w:i w:val="0"/>
+                <w:iCs w:val="0"/>
+                <w:color w:val="FF0000"/>
+                <w:sz w:val="24"/>
+                <w:szCs w:val="24"/>
+              </w:rPr>
+            </w:pPr>
+            <w:r>
+              <w:rPr>
+                <w:rFonts w:ascii="Times New Roman" w:eastAsia="Times New Roman" w:hAnsi="Times New Roman" w:cs="Times New Roman"/>
+                <w:b/>
+                <w:bCs/>
+                <w:i w:val="0"/>
+                <w:iCs w:val="0"/>
+                <w:color w:val="FF0000"/>
+                <w:sz w:val="24"/>
+                <w:szCs w:val="24"/>
+              </w:rPr>
+              <w:t xml:space="preserve">bart.jones@superiorbicycles.biz </w:t>
+            </w:r>
+          </w:p>
+        </w:tc>
+      </w:tr>
+    </w:tbl>
+    <w:p>
+      <w:pPr>
+        <w:spacing w:before="100" w:beforeAutospacing="1" w:after="100" w:afterAutospacing="1" w:line="240" w:lineRule="auto"/>
+        <w:ind w:left="2880"/>
+        <w:rPr>
+          <w:rFonts w:eastAsia="Times New Roman" w:cstheme="minorHAnsi"/>
+          <w:b/>
+          <w:bCs/>
+          <w:i w:val="0"/>
+          <w:color w:val="FF0000"/>
+          <w:sz w:val="24"/>
+          <w:szCs w:val="24"/>
+        </w:rPr>
+      </w:pPr>
+    </w:p>
+    <w:tbl>
+      <w:tblPr>
+        <w:tblpPr w:leftFromText="45" w:rightFromText="45" w:vertAnchor="text"/>
+        <w:tblW w:w="0" w:type="auto"/>
+        <w:tblCellSpacing w:w="15" w:type="dxa"/>
+        <w:tblCellMar>
+          <w:top w:w="15" w:type="dxa"/>
+          <w:left w:w="15" w:type="dxa"/>
+          <w:bottom w:w="15" w:type="dxa"/>
+          <w:right w:w="15" w:type="dxa"/>
+        </w:tblCellMar>
+        <w:tblLook w:val="04A0" w:firstRow="1" w:lastRow="0" w:firstColumn="1" w:lastColumn="0" w:noHBand="0" w:noVBand="1"/>
+      </w:tblPr>
+      <w:tblGrid>
+        <w:gridCol w:w="81"/>
+        <w:gridCol w:w="3525"/>
+      </w:tblGrid>
+      <w:tr>
+        <w:trPr>
+          <w:tblCellSpacing w:w="15" w:type="dxa"/>
+        </w:trPr>
+        <w:tc>
+          <w:tcPr>
+            <w:tcW w:w="0" w:type="auto"/>
+            <w:vAlign w:val="center"/>
+            <w:hideMark/>
+          </w:tcPr>
+          <w:p>
+            <w:pPr>
+              <w:spacing w:after="0" w:line="240" w:lineRule="auto"/>
+              <w:rPr>
+                <w:rFonts w:ascii="Times New Roman" w:eastAsia="Times New Roman" w:hAnsi="Times New Roman" w:cs="Times New Roman"/>
+                <w:b/>
+                <w:bCs/>
+                <w:color w:val="FF0000"/>
+                <w:sz w:val="24"/>
+                <w:szCs w:val="24"/>
+              </w:rPr>
+            </w:pPr>
+          </w:p>
+        </w:tc>
+        <w:tc>
+          <w:tcPr>
+            <w:tcW w:w="0" w:type="auto"/>
+            <w:vAlign w:val="center"/>
+            <w:hideMark/>
+          </w:tcPr>
+          <w:p>
+            <w:pPr>
+              <w:spacing w:after="0" w:line="240" w:lineRule="auto"/>
+              <w:rPr>
+                <w:rFonts w:ascii="Times New Roman" w:eastAsia="Times New Roman" w:hAnsi="Times New Roman" w:cs="Times New Roman"/>
+                <w:b/>
+                <w:bCs/>
+                <w:i w:val="0"/>
+                <w:iCs w:val="0"/>
+                <w:color w:val="FF0000"/>
+                <w:sz w:val="24"/>
+                <w:szCs w:val="24"/>
+              </w:rPr>
+            </w:pPr>
+            <w:r>
+              <w:rPr>
+                <w:rFonts w:ascii="Times New Roman" w:eastAsia="Times New Roman" w:hAnsi="Times New Roman" w:cs="Times New Roman"/>
+                <w:b/>
+                <w:bCs/>
+                <w:i w:val="0"/>
+                <w:iCs w:val="0"/>
+                <w:color w:val="FF0000"/>
+                <w:sz w:val="24"/>
+                <w:szCs w:val="24"/>
+              </w:rPr>
+              <w:t xml:space="preserve">martha.dax@superiorbicycles.biz </w:t>
+            </w:r>
+          </w:p>
+        </w:tc>
+      </w:tr>
+    </w:tbl>
+    <w:p>
+      <w:pPr>
+        <w:spacing w:before="100" w:beforeAutospacing="1" w:after="100" w:afterAutospacing="1" w:line="240" w:lineRule="auto"/>
+        <w:ind w:left="2880"/>
+        <w:rPr>
+          <w:rFonts w:eastAsia="Times New Roman" w:cstheme="minorHAnsi"/>
+          <w:b/>
+          <w:bCs/>
+          <w:i w:val="0"/>
+          <w:color w:val="FF0000"/>
+          <w:sz w:val="24"/>
+          <w:szCs w:val="24"/>
+        </w:rPr>
+      </w:pPr>
+    </w:p>
+    <w:tbl>
+      <w:tblPr>
+        <w:tblpPr w:leftFromText="45" w:rightFromText="45" w:vertAnchor="text"/>
+        <w:tblW w:w="0" w:type="auto"/>
+        <w:tblCellSpacing w:w="15" w:type="dxa"/>
+        <w:tblCellMar>
+          <w:top w:w="15" w:type="dxa"/>
+          <w:left w:w="15" w:type="dxa"/>
+          <w:bottom w:w="15" w:type="dxa"/>
+          <w:right w:w="15" w:type="dxa"/>
+        </w:tblCellMar>
+        <w:tblLook w:val="04A0" w:firstRow="1" w:lastRow="0" w:firstColumn="1" w:lastColumn="0" w:noHBand="0" w:noVBand="1"/>
+      </w:tblPr>
+      <w:tblGrid>
+        <w:gridCol w:w="81"/>
+        <w:gridCol w:w="3724"/>
+      </w:tblGrid>
+      <w:tr>
+        <w:trPr>
+          <w:tblCellSpacing w:w="15" w:type="dxa"/>
+        </w:trPr>
+        <w:tc>
+          <w:tcPr>
+            <w:tcW w:w="0" w:type="auto"/>
+            <w:vAlign w:val="center"/>
+            <w:hideMark/>
+          </w:tcPr>
+          <w:p>
+            <w:pPr>
+              <w:spacing w:after="0" w:line="240" w:lineRule="auto"/>
+              <w:rPr>
+                <w:rFonts w:ascii="Times New Roman" w:eastAsia="Times New Roman" w:hAnsi="Times New Roman" w:cs="Times New Roman"/>
+                <w:b/>
+                <w:bCs/>
+                <w:color w:val="FF0000"/>
+                <w:sz w:val="24"/>
+                <w:szCs w:val="24"/>
+              </w:rPr>
+            </w:pPr>
+          </w:p>
+        </w:tc>
+        <w:tc>
+          <w:tcPr>
+            <w:tcW w:w="0" w:type="auto"/>
+            <w:vAlign w:val="center"/>
+            <w:hideMark/>
+          </w:tcPr>
+          <w:p>
+            <w:pPr>
+              <w:spacing w:after="0" w:line="240" w:lineRule="auto"/>
+              <w:rPr>
+                <w:rFonts w:ascii="Times New Roman" w:eastAsia="Times New Roman" w:hAnsi="Times New Roman" w:cs="Times New Roman"/>
+                <w:b/>
+                <w:bCs/>
+                <w:i w:val="0"/>
+                <w:iCs w:val="0"/>
+                <w:color w:val="FF0000"/>
+                <w:sz w:val="24"/>
+                <w:szCs w:val="24"/>
+              </w:rPr>
+            </w:pPr>
+            <w:r>
+              <w:rPr>
+                <w:rFonts w:ascii="Times New Roman" w:eastAsia="Times New Roman" w:hAnsi="Times New Roman" w:cs="Times New Roman"/>
+                <w:b/>
+                <w:bCs/>
+                <w:i w:val="0"/>
+                <w:iCs w:val="0"/>
+                <w:color w:val="FF0000"/>
+                <w:sz w:val="24"/>
+                <w:szCs w:val="24"/>
+              </w:rPr>
+              <w:t xml:space="preserve">robert.swartz@superiorbicycles.biz </w:t>
+            </w:r>
+          </w:p>
+        </w:tc>
+      </w:tr>
+    </w:tbl>
+    <w:p>
+      <w:pPr>
+        <w:spacing w:before="100" w:beforeAutospacing="1" w:after="100" w:afterAutospacing="1" w:line="240" w:lineRule="auto"/>
+        <w:ind w:left="2880"/>
+        <w:rPr>
+          <w:rFonts w:eastAsia="Times New Roman" w:cstheme="minorHAnsi"/>
+          <w:b/>
+          <w:bCs/>
+          <w:i w:val="0"/>
+          <w:color w:val="FF0000"/>
+          <w:sz w:val="24"/>
+          <w:szCs w:val="24"/>
+        </w:rPr>
+      </w:pPr>
+    </w:p>
+    <w:tbl>
+      <w:tblPr>
+        <w:tblpPr w:leftFromText="45" w:rightFromText="45" w:vertAnchor="text"/>
+        <w:tblW w:w="3733" w:type="dxa"/>
+        <w:tblCellSpacing w:w="15" w:type="dxa"/>
+        <w:tblCellMar>
+          <w:top w:w="15" w:type="dxa"/>
+          <w:left w:w="15" w:type="dxa"/>
+          <w:bottom w:w="15" w:type="dxa"/>
+          <w:right w:w="15" w:type="dxa"/>
+        </w:tblCellMar>
+        <w:tblLook w:val="04A0" w:firstRow="1" w:lastRow="0" w:firstColumn="1" w:lastColumn="0" w:noHBand="0" w:noVBand="1"/>
+      </w:tblPr>
+      <w:tblGrid>
+        <w:gridCol w:w="101"/>
+        <w:gridCol w:w="3632"/>
+      </w:tblGrid>
+      <w:tr>
+        <w:trPr>
+          <w:trHeight w:val="347"/>
+          <w:tblCellSpacing w:w="15" w:type="dxa"/>
+        </w:trPr>
+        <w:tc>
+          <w:tcPr>
+            <w:tcW w:w="0" w:type="auto"/>
+            <w:vAlign w:val="center"/>
+            <w:hideMark/>
+          </w:tcPr>
+          <w:p>
+            <w:pPr>
+              <w:spacing w:after="0" w:line="240" w:lineRule="auto"/>
+              <w:rPr>
+                <w:rFonts w:ascii="Times New Roman" w:eastAsia="Times New Roman" w:hAnsi="Times New Roman" w:cs="Times New Roman"/>
+                <w:b/>
+                <w:bCs/>
+                <w:color w:val="FF0000"/>
+                <w:sz w:val="24"/>
+                <w:szCs w:val="24"/>
+              </w:rPr>
+            </w:pPr>
+          </w:p>
+        </w:tc>
+        <w:tc>
+          <w:tcPr>
+            <w:tcW w:w="0" w:type="auto"/>
+            <w:vAlign w:val="center"/>
+            <w:hideMark/>
+          </w:tcPr>
+          <w:p>
+            <w:pPr>
+              <w:spacing w:after="0" w:line="240" w:lineRule="auto"/>
+              <w:rPr>
+                <w:rFonts w:ascii="Times New Roman" w:eastAsia="Times New Roman" w:hAnsi="Times New Roman" w:cs="Times New Roman"/>
+                <w:b/>
+                <w:bCs/>
+                <w:i w:val="0"/>
+                <w:iCs w:val="0"/>
+                <w:color w:val="FF0000"/>
+                <w:sz w:val="24"/>
+                <w:szCs w:val="24"/>
+              </w:rPr>
+            </w:pPr>
+            <w:r>
+              <w:rPr>
+                <w:rFonts w:ascii="Times New Roman" w:eastAsia="Times New Roman" w:hAnsi="Times New Roman" w:cs="Times New Roman"/>
+                <w:b/>
+                <w:bCs/>
+                <w:i w:val="0"/>
+                <w:iCs w:val="0"/>
+                <w:color w:val="FF0000"/>
+                <w:sz w:val="24"/>
+                <w:szCs w:val="24"/>
+              </w:rPr>
+              <w:t xml:space="preserve">jim_shu1@yahoo.com </w:t>
+            </w:r>
+          </w:p>
+        </w:tc>
+      </w:tr>
+    </w:tbl>
+    <w:p>
+      <w:pPr>
+        <w:spacing w:before="100" w:beforeAutospacing="1" w:after="100" w:afterAutospacing="1" w:line="240" w:lineRule="auto"/>
+        <w:ind w:left="2880"/>
+        <w:rPr>
+          <w:rFonts w:eastAsia="Times New Roman" w:cstheme="minorHAnsi"/>
+          <w:b/>
+          <w:bCs/>
+          <w:i w:val="0"/>
+          <w:color w:val="FF0000"/>
+          <w:sz w:val="24"/>
+          <w:szCs w:val="24"/>
+        </w:rPr>
+      </w:pPr>
+    </w:p>
+    <w:tbl>
+      <w:tblPr>
+        <w:tblpPr w:leftFromText="45" w:rightFromText="45" w:vertAnchor="text"/>
+        <w:tblW w:w="0" w:type="auto"/>
+        <w:tblCellSpacing w:w="15" w:type="dxa"/>
+        <w:tblCellMar>
+          <w:top w:w="15" w:type="dxa"/>
+          <w:left w:w="15" w:type="dxa"/>
+          <w:bottom w:w="15" w:type="dxa"/>
+          <w:right w:w="15" w:type="dxa"/>
+        </w:tblCellMar>
+        <w:tblLook w:val="04A0" w:firstRow="1" w:lastRow="0" w:firstColumn="1" w:lastColumn="0" w:noHBand="0" w:noVBand="1"/>
+      </w:tblPr>
+      <w:tblGrid>
+        <w:gridCol w:w="81"/>
+        <w:gridCol w:w="3939"/>
+      </w:tblGrid>
+      <w:tr>
+        <w:trPr>
+          <w:tblCellSpacing w:w="15" w:type="dxa"/>
+        </w:trPr>
+        <w:tc>
+          <w:tcPr>
+            <w:tcW w:w="0" w:type="auto"/>
+            <w:vAlign w:val="center"/>
+            <w:hideMark/>
+          </w:tcPr>
+          <w:p>
+            <w:pPr>
+              <w:spacing w:after="0" w:line="240" w:lineRule="auto"/>
+              <w:rPr>
+                <w:rFonts w:ascii="Times New Roman" w:eastAsia="Times New Roman" w:hAnsi="Times New Roman" w:cs="Times New Roman"/>
+                <w:b/>
+                <w:bCs/>
+                <w:color w:val="FF0000"/>
+                <w:sz w:val="24"/>
+                <w:szCs w:val="24"/>
+              </w:rPr>
+            </w:pPr>
+          </w:p>
+        </w:tc>
+        <w:tc>
+          <w:tcPr>
+            <w:tcW w:w="0" w:type="auto"/>
+            <w:vAlign w:val="center"/>
+            <w:hideMark/>
+          </w:tcPr>
+          <w:p>
+            <w:pPr>
+              <w:spacing w:after="0" w:line="240" w:lineRule="auto"/>
+              <w:rPr>
+                <w:rFonts w:ascii="Times New Roman" w:eastAsia="Times New Roman" w:hAnsi="Times New Roman" w:cs="Times New Roman"/>
+                <w:b/>
+                <w:bCs/>
+                <w:i w:val="0"/>
+                <w:iCs w:val="0"/>
+                <w:color w:val="FF0000"/>
+                <w:sz w:val="24"/>
+                <w:szCs w:val="24"/>
+              </w:rPr>
+            </w:pPr>
+            <w:r>
+              <w:rPr>
+                <w:rFonts w:ascii="Times New Roman" w:eastAsia="Times New Roman" w:hAnsi="Times New Roman" w:cs="Times New Roman"/>
+                <w:b/>
+                <w:bCs/>
+                <w:i w:val="0"/>
+                <w:iCs w:val="0"/>
+                <w:color w:val="FF0000"/>
+                <w:sz w:val="24"/>
+                <w:szCs w:val="24"/>
+              </w:rPr>
+              <w:t xml:space="preserve">denise.robinson@superiorbicycles.biz </w:t>
+            </w:r>
+          </w:p>
+        </w:tc>
+      </w:tr>
+    </w:tbl>
+    <w:p>
+      <w:pPr>
+        <w:spacing w:before="100" w:beforeAutospacing="1" w:after="100" w:afterAutospacing="1" w:line="240" w:lineRule="auto"/>
+        <w:ind w:left="1440"/>
+        <w:rPr>
+          <w:rFonts w:eastAsia="Times New Roman" w:cstheme="minorHAnsi"/>
+          <w:i w:val="0"/>
+          <w:sz w:val="24"/>
+          <w:szCs w:val="24"/>
+        </w:rPr>
+      </w:pPr>
+    </w:p>
+    <w:p>
+      <w:pPr>
+        <w:spacing w:before="100" w:beforeAutospacing="1" w:after="100" w:afterAutospacing="1" w:line="240" w:lineRule="auto"/>
+        <w:ind w:left="1440"/>
+        <w:rPr>
+          <w:rFonts w:eastAsia="Times New Roman" w:cstheme="minorHAnsi"/>
+          <w:i w:val="0"/>
+          <w:sz w:val="24"/>
+          <w:szCs w:val="24"/>
+        </w:rPr>
+      </w:pPr>
     </w:p>
     <w:p>
       <w:pPr>
@@ -4286,27 +6678,8 @@
           <w:sz w:val="24"/>
           <w:szCs w:val="24"/>
         </w:rPr>
-        <w:t xml:space="preserve">Linux and </w:t>
-      </w:r>
-      <w:proofErr w:type="spellStart"/>
-      <w:r>
-        <w:rPr>
-          <w:rFonts w:cstheme="minorHAnsi"/>
-          <w:i w:val="0"/>
-          <w:sz w:val="24"/>
-          <w:szCs w:val="24"/>
-        </w:rPr>
-        <w:t>macOS</w:t>
-      </w:r>
-      <w:proofErr w:type="spellEnd"/>
-      <w:r>
-        <w:rPr>
-          <w:rFonts w:cstheme="minorHAnsi"/>
-          <w:i w:val="0"/>
-          <w:sz w:val="24"/>
-          <w:szCs w:val="24"/>
-        </w:rPr>
-        <w:t xml:space="preserve"> operating system layouts are similar and evidence artifacts overlap</w:t>
+        <w:lastRenderedPageBreak/>
+        <w:t>Linux and macOS operating system layouts are similar and evidence artifacts overlap</w:t>
       </w:r>
     </w:p>
     <w:p>
@@ -4396,7 +6769,7 @@
       </w:r>
     </w:p>
     <w:sectPr>
-      <w:footerReference w:type="default" r:id="rId10"/>
+      <w:footerReference w:type="default" r:id="rId18"/>
       <w:pgSz w:w="12240" w:h="15840"/>
       <w:pgMar w:top="720" w:right="720" w:bottom="720" w:left="720" w:header="720" w:footer="720" w:gutter="0"/>
       <w:cols w:space="720"/>
@@ -4406,14 +6779,8 @@
 </w:document>
 </file>
 
-<file path=word/commentsIds.xml><?xml version="1.0" encoding="utf-8"?>
-<w16cid:commentsIds xmlns:wpc="http://schemas.microsoft.com/office/word/2010/wordprocessingCanvas" xmlns:cx="http://schemas.microsoft.com/office/drawing/2014/chartex" xmlns:cx1="http://schemas.microsoft.com/office/drawing/2015/9/8/chartex" xmlns:cx2="http://schemas.microsoft.com/office/drawing/2015/10/21/chartex" xmlns:cx3="http://schemas.microsoft.com/office/drawing/2016/5/9/chartex" xmlns:cx4="http://schemas.microsoft.com/office/drawing/2016/5/10/chartex" xmlns:cx5="http://schemas.microsoft.com/office/drawing/2016/5/11/chartex" xmlns:cx6="http://schemas.microsoft.com/office/drawing/2016/5/12/chartex" xmlns:cx7="http://schemas.microsoft.com/office/drawing/2016/5/13/chartex" xmlns:cx8="http://schemas.microsoft.com/office/drawing/2016/5/14/chartex" xmlns:mc="http://schemas.openxmlformats.org/markup-compatibility/2006" xmlns:aink="http://schemas.microsoft.com/office/drawing/2016/ink" xmlns:am3d="http://schemas.microsoft.com/office/drawing/2017/model3d" xmlns:o="urn:schemas-microsoft-com:office:office" xmlns:r="http://schemas.openxmlformats.org/officeDocument/2006/relationships" xmlns:m="http://schemas.openxmlformats.org/officeDocument/2006/math" xmlns:v="urn:schemas-microsoft-com:vml" xmlns:wp14="http://schemas.microsoft.com/office/word/2010/wordprocessingDrawing" xmlns:wp="http://schemas.openxmlformats.org/drawingml/2006/wordprocessingDrawing" xmlns:w10="urn:schemas-microsoft-com:office:word" xmlns:w="http://schemas.openxmlformats.org/wordprocessingml/2006/main" xmlns:w14="http://schemas.microsoft.com/office/word/2010/wordml" xmlns:w15="http://schemas.microsoft.com/office/word/2012/wordml" xmlns:w16cid="http://schemas.microsoft.com/office/word/2016/wordml/cid" xmlns:w16se="http://schemas.microsoft.com/office/word/2015/wordml/symex" xmlns:wpg="http://schemas.microsoft.com/office/word/2010/wordprocessingGroup" xmlns:wpi="http://schemas.microsoft.com/office/word/2010/wordprocessingInk" xmlns:wne="http://schemas.microsoft.com/office/word/2006/wordml" xmlns:wps="http://schemas.microsoft.com/office/word/2010/wordprocessingShape" mc:Ignorable="w14 w15 w16se w16cid wp14">
-  <w16cid:commentId w16cid:paraId="5497679D" w16cid:durableId="2027D828"/>
-</w16cid:commentsIds>
-</file>
-
 <file path=word/endnotes.xml><?xml version="1.0" encoding="utf-8"?>
-<w:endnotes xmlns:wpc="http://schemas.microsoft.com/office/word/2010/wordprocessingCanvas" xmlns:mc="http://schemas.openxmlformats.org/markup-compatibility/2006" xmlns:o="urn:schemas-microsoft-com:office:office" xmlns:r="http://schemas.openxmlformats.org/officeDocument/2006/relationships" xmlns:m="http://schemas.openxmlformats.org/officeDocument/2006/math" xmlns:v="urn:schemas-microsoft-com:vml" xmlns:wp14="http://schemas.microsoft.com/office/word/2010/wordprocessingDrawing" xmlns:wp="http://schemas.openxmlformats.org/drawingml/2006/wordprocessingDrawing" xmlns:w10="urn:schemas-microsoft-com:office:word" xmlns:w="http://schemas.openxmlformats.org/wordprocessingml/2006/main" xmlns:w14="http://schemas.microsoft.com/office/word/2010/wordml" xmlns:wpg="http://schemas.microsoft.com/office/word/2010/wordprocessingGroup" xmlns:wpi="http://schemas.microsoft.com/office/word/2010/wordprocessingInk" xmlns:wne="http://schemas.microsoft.com/office/word/2006/wordml" xmlns:wps="http://schemas.microsoft.com/office/word/2010/wordprocessingShape" mc:Ignorable="w14 wp14">
+<w:endnotes xmlns:wpc="http://schemas.microsoft.com/office/word/2010/wordprocessingCanvas" xmlns:cx="http://schemas.microsoft.com/office/drawing/2014/chartex" xmlns:cx1="http://schemas.microsoft.com/office/drawing/2015/9/8/chartex" xmlns:cx2="http://schemas.microsoft.com/office/drawing/2015/10/21/chartex" xmlns:cx3="http://schemas.microsoft.com/office/drawing/2016/5/9/chartex" xmlns:cx4="http://schemas.microsoft.com/office/drawing/2016/5/10/chartex" xmlns:cx5="http://schemas.microsoft.com/office/drawing/2016/5/11/chartex" xmlns:cx6="http://schemas.microsoft.com/office/drawing/2016/5/12/chartex" xmlns:cx7="http://schemas.microsoft.com/office/drawing/2016/5/13/chartex" xmlns:cx8="http://schemas.microsoft.com/office/drawing/2016/5/14/chartex" xmlns:mc="http://schemas.openxmlformats.org/markup-compatibility/2006" xmlns:aink="http://schemas.microsoft.com/office/drawing/2016/ink" xmlns:am3d="http://schemas.microsoft.com/office/drawing/2017/model3d" xmlns:o="urn:schemas-microsoft-com:office:office" xmlns:oel="http://schemas.microsoft.com/office/2019/extlst" xmlns:r="http://schemas.openxmlformats.org/officeDocument/2006/relationships" xmlns:m="http://schemas.openxmlformats.org/officeDocument/2006/math" xmlns:v="urn:schemas-microsoft-com:vml" xmlns:wp14="http://schemas.microsoft.com/office/word/2010/wordprocessingDrawing" xmlns:wp="http://schemas.openxmlformats.org/drawingml/2006/wordprocessingDrawing" xmlns:w10="urn:schemas-microsoft-com:office:word" xmlns:w="http://schemas.openxmlformats.org/wordprocessingml/2006/main" xmlns:w14="http://schemas.microsoft.com/office/word/2010/wordml" xmlns:w15="http://schemas.microsoft.com/office/word/2012/wordml" xmlns:w16cex="http://schemas.microsoft.com/office/word/2018/wordml/cex" xmlns:w16cid="http://schemas.microsoft.com/office/word/2016/wordml/cid" xmlns:w16="http://schemas.microsoft.com/office/word/2018/wordml" xmlns:w16sdtdh="http://schemas.microsoft.com/office/word/2020/wordml/sdtdatahash" xmlns:w16se="http://schemas.microsoft.com/office/word/2015/wordml/symex" xmlns:wpg="http://schemas.microsoft.com/office/word/2010/wordprocessingGroup" xmlns:wpi="http://schemas.microsoft.com/office/word/2010/wordprocessingInk" xmlns:wne="http://schemas.microsoft.com/office/word/2006/wordml" xmlns:wps="http://schemas.microsoft.com/office/word/2010/wordprocessingShape" mc:Ignorable="w14 w15 w16se w16cid w16 w16cex w16sdtdh wp14">
   <w:endnote w:type="separator" w:id="-1">
     <w:p>
       <w:pPr>
@@ -4438,7 +6805,7 @@
 </file>
 
 <file path=word/footer1.xml><?xml version="1.0" encoding="utf-8"?>
-<w:ftr xmlns:wpc="http://schemas.microsoft.com/office/word/2010/wordprocessingCanvas" xmlns:mc="http://schemas.openxmlformats.org/markup-compatibility/2006" xmlns:o="urn:schemas-microsoft-com:office:office" xmlns:r="http://schemas.openxmlformats.org/officeDocument/2006/relationships" xmlns:m="http://schemas.openxmlformats.org/officeDocument/2006/math" xmlns:v="urn:schemas-microsoft-com:vml" xmlns:wp14="http://schemas.microsoft.com/office/word/2010/wordprocessingDrawing" xmlns:wp="http://schemas.openxmlformats.org/drawingml/2006/wordprocessingDrawing" xmlns:w10="urn:schemas-microsoft-com:office:word" xmlns:w="http://schemas.openxmlformats.org/wordprocessingml/2006/main" xmlns:w14="http://schemas.microsoft.com/office/word/2010/wordml" xmlns:wpg="http://schemas.microsoft.com/office/word/2010/wordprocessingGroup" xmlns:wpi="http://schemas.microsoft.com/office/word/2010/wordprocessingInk" xmlns:wne="http://schemas.microsoft.com/office/word/2006/wordml" xmlns:wps="http://schemas.microsoft.com/office/word/2010/wordprocessingShape" mc:Ignorable="w14 wp14">
+<w:ftr xmlns:wpc="http://schemas.microsoft.com/office/word/2010/wordprocessingCanvas" xmlns:cx="http://schemas.microsoft.com/office/drawing/2014/chartex" xmlns:cx1="http://schemas.microsoft.com/office/drawing/2015/9/8/chartex" xmlns:cx2="http://schemas.microsoft.com/office/drawing/2015/10/21/chartex" xmlns:cx3="http://schemas.microsoft.com/office/drawing/2016/5/9/chartex" xmlns:cx4="http://schemas.microsoft.com/office/drawing/2016/5/10/chartex" xmlns:cx5="http://schemas.microsoft.com/office/drawing/2016/5/11/chartex" xmlns:cx6="http://schemas.microsoft.com/office/drawing/2016/5/12/chartex" xmlns:cx7="http://schemas.microsoft.com/office/drawing/2016/5/13/chartex" xmlns:cx8="http://schemas.microsoft.com/office/drawing/2016/5/14/chartex" xmlns:mc="http://schemas.openxmlformats.org/markup-compatibility/2006" xmlns:aink="http://schemas.microsoft.com/office/drawing/2016/ink" xmlns:am3d="http://schemas.microsoft.com/office/drawing/2017/model3d" xmlns:o="urn:schemas-microsoft-com:office:office" xmlns:oel="http://schemas.microsoft.com/office/2019/extlst" xmlns:r="http://schemas.openxmlformats.org/officeDocument/2006/relationships" xmlns:m="http://schemas.openxmlformats.org/officeDocument/2006/math" xmlns:v="urn:schemas-microsoft-com:vml" xmlns:wp14="http://schemas.microsoft.com/office/word/2010/wordprocessingDrawing" xmlns:wp="http://schemas.openxmlformats.org/drawingml/2006/wordprocessingDrawing" xmlns:w10="urn:schemas-microsoft-com:office:word" xmlns:w="http://schemas.openxmlformats.org/wordprocessingml/2006/main" xmlns:w14="http://schemas.microsoft.com/office/word/2010/wordml" xmlns:w15="http://schemas.microsoft.com/office/word/2012/wordml" xmlns:w16cex="http://schemas.microsoft.com/office/word/2018/wordml/cex" xmlns:w16cid="http://schemas.microsoft.com/office/word/2016/wordml/cid" xmlns:w16="http://schemas.microsoft.com/office/word/2018/wordml" xmlns:w16sdtdh="http://schemas.microsoft.com/office/word/2020/wordml/sdtdatahash" xmlns:w16se="http://schemas.microsoft.com/office/word/2015/wordml/symex" xmlns:wpg="http://schemas.microsoft.com/office/word/2010/wordprocessingGroup" xmlns:wpi="http://schemas.microsoft.com/office/word/2010/wordprocessingInk" xmlns:wne="http://schemas.microsoft.com/office/word/2006/wordml" xmlns:wps="http://schemas.microsoft.com/office/word/2010/wordprocessingShape" mc:Ignorable="w14 w15 w16se w16cid w16 w16cex w16sdtdh wp14">
   <w:sdt>
     <w:sdtPr>
       <w:rPr>
@@ -4676,7 +7043,7 @@
 </file>
 
 <file path=word/footnotes.xml><?xml version="1.0" encoding="utf-8"?>
-<w:footnotes xmlns:wpc="http://schemas.microsoft.com/office/word/2010/wordprocessingCanvas" xmlns:mc="http://schemas.openxmlformats.org/markup-compatibility/2006" xmlns:o="urn:schemas-microsoft-com:office:office" xmlns:r="http://schemas.openxmlformats.org/officeDocument/2006/relationships" xmlns:m="http://schemas.openxmlformats.org/officeDocument/2006/math" xmlns:v="urn:schemas-microsoft-com:vml" xmlns:wp14="http://schemas.microsoft.com/office/word/2010/wordprocessingDrawing" xmlns:wp="http://schemas.openxmlformats.org/drawingml/2006/wordprocessingDrawing" xmlns:w10="urn:schemas-microsoft-com:office:word" xmlns:w="http://schemas.openxmlformats.org/wordprocessingml/2006/main" xmlns:w14="http://schemas.microsoft.com/office/word/2010/wordml" xmlns:wpg="http://schemas.microsoft.com/office/word/2010/wordprocessingGroup" xmlns:wpi="http://schemas.microsoft.com/office/word/2010/wordprocessingInk" xmlns:wne="http://schemas.microsoft.com/office/word/2006/wordml" xmlns:wps="http://schemas.microsoft.com/office/word/2010/wordprocessingShape" mc:Ignorable="w14 wp14">
+<w:footnotes xmlns:wpc="http://schemas.microsoft.com/office/word/2010/wordprocessingCanvas" xmlns:cx="http://schemas.microsoft.com/office/drawing/2014/chartex" xmlns:cx1="http://schemas.microsoft.com/office/drawing/2015/9/8/chartex" xmlns:cx2="http://schemas.microsoft.com/office/drawing/2015/10/21/chartex" xmlns:cx3="http://schemas.microsoft.com/office/drawing/2016/5/9/chartex" xmlns:cx4="http://schemas.microsoft.com/office/drawing/2016/5/10/chartex" xmlns:cx5="http://schemas.microsoft.com/office/drawing/2016/5/11/chartex" xmlns:cx6="http://schemas.microsoft.com/office/drawing/2016/5/12/chartex" xmlns:cx7="http://schemas.microsoft.com/office/drawing/2016/5/13/chartex" xmlns:cx8="http://schemas.microsoft.com/office/drawing/2016/5/14/chartex" xmlns:mc="http://schemas.openxmlformats.org/markup-compatibility/2006" xmlns:aink="http://schemas.microsoft.com/office/drawing/2016/ink" xmlns:am3d="http://schemas.microsoft.com/office/drawing/2017/model3d" xmlns:o="urn:schemas-microsoft-com:office:office" xmlns:oel="http://schemas.microsoft.com/office/2019/extlst" xmlns:r="http://schemas.openxmlformats.org/officeDocument/2006/relationships" xmlns:m="http://schemas.openxmlformats.org/officeDocument/2006/math" xmlns:v="urn:schemas-microsoft-com:vml" xmlns:wp14="http://schemas.microsoft.com/office/word/2010/wordprocessingDrawing" xmlns:wp="http://schemas.openxmlformats.org/drawingml/2006/wordprocessingDrawing" xmlns:w10="urn:schemas-microsoft-com:office:word" xmlns:w="http://schemas.openxmlformats.org/wordprocessingml/2006/main" xmlns:w14="http://schemas.microsoft.com/office/word/2010/wordml" xmlns:w15="http://schemas.microsoft.com/office/word/2012/wordml" xmlns:w16cex="http://schemas.microsoft.com/office/word/2018/wordml/cex" xmlns:w16cid="http://schemas.microsoft.com/office/word/2016/wordml/cid" xmlns:w16="http://schemas.microsoft.com/office/word/2018/wordml" xmlns:w16sdtdh="http://schemas.microsoft.com/office/word/2020/wordml/sdtdatahash" xmlns:w16se="http://schemas.microsoft.com/office/word/2015/wordml/symex" xmlns:wpg="http://schemas.microsoft.com/office/word/2010/wordprocessingGroup" xmlns:wpi="http://schemas.microsoft.com/office/word/2010/wordprocessingInk" xmlns:wne="http://schemas.microsoft.com/office/word/2006/wordml" xmlns:wps="http://schemas.microsoft.com/office/word/2010/wordprocessingShape" mc:Ignorable="w14 w15 w16se w16cid w16 w16cex w16sdtdh wp14">
   <w:footnote w:type="separator" w:id="-1">
     <w:p>
       <w:pPr>
@@ -4701,8 +7068,8 @@
 </file>
 
 <file path=word/numbering.xml><?xml version="1.0" encoding="utf-8"?>
-<w:numbering xmlns:wpc="http://schemas.microsoft.com/office/word/2010/wordprocessingCanvas" xmlns:mc="http://schemas.openxmlformats.org/markup-compatibility/2006" xmlns:o="urn:schemas-microsoft-com:office:office" xmlns:r="http://schemas.openxmlformats.org/officeDocument/2006/relationships" xmlns:m="http://schemas.openxmlformats.org/officeDocument/2006/math" xmlns:v="urn:schemas-microsoft-com:vml" xmlns:wp14="http://schemas.microsoft.com/office/word/2010/wordprocessingDrawing" xmlns:wp="http://schemas.openxmlformats.org/drawingml/2006/wordprocessingDrawing" xmlns:w10="urn:schemas-microsoft-com:office:word" xmlns:w="http://schemas.openxmlformats.org/wordprocessingml/2006/main" xmlns:w14="http://schemas.microsoft.com/office/word/2010/wordml" xmlns:wpg="http://schemas.microsoft.com/office/word/2010/wordprocessingGroup" xmlns:wpi="http://schemas.microsoft.com/office/word/2010/wordprocessingInk" xmlns:wne="http://schemas.microsoft.com/office/word/2006/wordml" xmlns:wps="http://schemas.microsoft.com/office/word/2010/wordprocessingShape" mc:Ignorable="w14 wp14">
-  <w:abstractNum w:abstractNumId="0">
+<w:numbering xmlns:wpc="http://schemas.microsoft.com/office/word/2010/wordprocessingCanvas" xmlns:cx="http://schemas.microsoft.com/office/drawing/2014/chartex" xmlns:cx1="http://schemas.microsoft.com/office/drawing/2015/9/8/chartex" xmlns:cx2="http://schemas.microsoft.com/office/drawing/2015/10/21/chartex" xmlns:cx3="http://schemas.microsoft.com/office/drawing/2016/5/9/chartex" xmlns:cx4="http://schemas.microsoft.com/office/drawing/2016/5/10/chartex" xmlns:cx5="http://schemas.microsoft.com/office/drawing/2016/5/11/chartex" xmlns:cx6="http://schemas.microsoft.com/office/drawing/2016/5/12/chartex" xmlns:cx7="http://schemas.microsoft.com/office/drawing/2016/5/13/chartex" xmlns:cx8="http://schemas.microsoft.com/office/drawing/2016/5/14/chartex" xmlns:mc="http://schemas.openxmlformats.org/markup-compatibility/2006" xmlns:aink="http://schemas.microsoft.com/office/drawing/2016/ink" xmlns:am3d="http://schemas.microsoft.com/office/drawing/2017/model3d" xmlns:o="urn:schemas-microsoft-com:office:office" xmlns:oel="http://schemas.microsoft.com/office/2019/extlst" xmlns:r="http://schemas.openxmlformats.org/officeDocument/2006/relationships" xmlns:m="http://schemas.openxmlformats.org/officeDocument/2006/math" xmlns:v="urn:schemas-microsoft-com:vml" xmlns:wp14="http://schemas.microsoft.com/office/word/2010/wordprocessingDrawing" xmlns:wp="http://schemas.openxmlformats.org/drawingml/2006/wordprocessingDrawing" xmlns:w10="urn:schemas-microsoft-com:office:word" xmlns:w="http://schemas.openxmlformats.org/wordprocessingml/2006/main" xmlns:w14="http://schemas.microsoft.com/office/word/2010/wordml" xmlns:w15="http://schemas.microsoft.com/office/word/2012/wordml" xmlns:w16cex="http://schemas.microsoft.com/office/word/2018/wordml/cex" xmlns:w16cid="http://schemas.microsoft.com/office/word/2016/wordml/cid" xmlns:w16="http://schemas.microsoft.com/office/word/2018/wordml" xmlns:w16sdtdh="http://schemas.microsoft.com/office/word/2020/wordml/sdtdatahash" xmlns:w16se="http://schemas.microsoft.com/office/word/2015/wordml/symex" xmlns:wpg="http://schemas.microsoft.com/office/word/2010/wordprocessingGroup" xmlns:wpi="http://schemas.microsoft.com/office/word/2010/wordprocessingInk" xmlns:wne="http://schemas.microsoft.com/office/word/2006/wordml" xmlns:wps="http://schemas.microsoft.com/office/word/2010/wordprocessingShape" mc:Ignorable="w14 w15 w16se w16cid w16 w16cex w16sdtdh wp14">
+  <w:abstractNum w:abstractNumId="0" w15:restartNumberingAfterBreak="0">
     <w:nsid w:val="00527E92"/>
     <w:multiLevelType w:val="hybridMultilevel"/>
     <w:tmpl w:val="DD084088"/>
@@ -4788,7 +7155,7 @@
       </w:pPr>
     </w:lvl>
   </w:abstractNum>
-  <w:abstractNum w:abstractNumId="1">
+  <w:abstractNum w:abstractNumId="1" w15:restartNumberingAfterBreak="0">
     <w:nsid w:val="069B1DC8"/>
     <w:multiLevelType w:val="hybridMultilevel"/>
     <w:tmpl w:val="E3C0D3A2"/>
@@ -4877,7 +7244,7 @@
       </w:pPr>
     </w:lvl>
   </w:abstractNum>
-  <w:abstractNum w:abstractNumId="2">
+  <w:abstractNum w:abstractNumId="2" w15:restartNumberingAfterBreak="0">
     <w:nsid w:val="0D873833"/>
     <w:multiLevelType w:val="hybridMultilevel"/>
     <w:tmpl w:val="964C6F76"/>
@@ -4963,7 +7330,7 @@
       </w:pPr>
     </w:lvl>
   </w:abstractNum>
-  <w:abstractNum w:abstractNumId="3">
+  <w:abstractNum w:abstractNumId="3" w15:restartNumberingAfterBreak="0">
     <w:nsid w:val="106A5316"/>
     <w:multiLevelType w:val="hybridMultilevel"/>
     <w:tmpl w:val="5F467EE0"/>
@@ -5049,7 +7416,7 @@
       </w:pPr>
     </w:lvl>
   </w:abstractNum>
-  <w:abstractNum w:abstractNumId="4">
+  <w:abstractNum w:abstractNumId="4" w15:restartNumberingAfterBreak="0">
     <w:nsid w:val="14A83676"/>
     <w:multiLevelType w:val="multilevel"/>
     <w:tmpl w:val="1FA2E5E4"/>
@@ -5162,7 +7529,7 @@
       </w:pPr>
     </w:lvl>
   </w:abstractNum>
-  <w:abstractNum w:abstractNumId="5">
+  <w:abstractNum w:abstractNumId="5" w15:restartNumberingAfterBreak="0">
     <w:nsid w:val="1BD15C72"/>
     <w:multiLevelType w:val="multilevel"/>
     <w:tmpl w:val="733C3A6E"/>
@@ -5275,7 +7642,7 @@
       </w:pPr>
     </w:lvl>
   </w:abstractNum>
-  <w:abstractNum w:abstractNumId="6">
+  <w:abstractNum w:abstractNumId="6" w15:restartNumberingAfterBreak="0">
     <w:nsid w:val="1E88741B"/>
     <w:multiLevelType w:val="hybridMultilevel"/>
     <w:tmpl w:val="150EFFA4"/>
@@ -5372,7 +7739,7 @@
       </w:pPr>
     </w:lvl>
   </w:abstractNum>
-  <w:abstractNum w:abstractNumId="7">
+  <w:abstractNum w:abstractNumId="7" w15:restartNumberingAfterBreak="0">
     <w:nsid w:val="27FE6BA8"/>
     <w:multiLevelType w:val="hybridMultilevel"/>
     <w:tmpl w:val="A830D370"/>
@@ -5458,7 +7825,7 @@
       </w:pPr>
     </w:lvl>
   </w:abstractNum>
-  <w:abstractNum w:abstractNumId="8">
+  <w:abstractNum w:abstractNumId="8" w15:restartNumberingAfterBreak="0">
     <w:nsid w:val="2A8743D8"/>
     <w:multiLevelType w:val="hybridMultilevel"/>
     <w:tmpl w:val="FAA6579A"/>
@@ -5555,7 +7922,7 @@
       </w:pPr>
     </w:lvl>
   </w:abstractNum>
-  <w:abstractNum w:abstractNumId="9">
+  <w:abstractNum w:abstractNumId="9" w15:restartNumberingAfterBreak="0">
     <w:nsid w:val="2B615453"/>
     <w:multiLevelType w:val="hybridMultilevel"/>
     <w:tmpl w:val="5260B984"/>
@@ -5652,7 +8019,7 @@
       </w:pPr>
     </w:lvl>
   </w:abstractNum>
-  <w:abstractNum w:abstractNumId="10">
+  <w:abstractNum w:abstractNumId="10" w15:restartNumberingAfterBreak="0">
     <w:nsid w:val="314A29A5"/>
     <w:multiLevelType w:val="multilevel"/>
     <w:tmpl w:val="97FC2C80"/>
@@ -5765,7 +8132,7 @@
       </w:pPr>
     </w:lvl>
   </w:abstractNum>
-  <w:abstractNum w:abstractNumId="11">
+  <w:abstractNum w:abstractNumId="11" w15:restartNumberingAfterBreak="0">
     <w:nsid w:val="320A5EBF"/>
     <w:multiLevelType w:val="hybridMultilevel"/>
     <w:tmpl w:val="F91AE28E"/>
@@ -5854,7 +8221,7 @@
       </w:pPr>
     </w:lvl>
   </w:abstractNum>
-  <w:abstractNum w:abstractNumId="12">
+  <w:abstractNum w:abstractNumId="12" w15:restartNumberingAfterBreak="0">
     <w:nsid w:val="32B213F0"/>
     <w:multiLevelType w:val="multilevel"/>
     <w:tmpl w:val="34DA15D4"/>
@@ -5967,7 +8334,7 @@
       </w:pPr>
     </w:lvl>
   </w:abstractNum>
-  <w:abstractNum w:abstractNumId="13">
+  <w:abstractNum w:abstractNumId="13" w15:restartNumberingAfterBreak="0">
     <w:nsid w:val="3633108E"/>
     <w:multiLevelType w:val="hybridMultilevel"/>
     <w:tmpl w:val="A03224B2"/>
@@ -6053,7 +8420,7 @@
       </w:pPr>
     </w:lvl>
   </w:abstractNum>
-  <w:abstractNum w:abstractNumId="14">
+  <w:abstractNum w:abstractNumId="14" w15:restartNumberingAfterBreak="0">
     <w:nsid w:val="3AE516D8"/>
     <w:multiLevelType w:val="multilevel"/>
     <w:tmpl w:val="3C529CE2"/>
@@ -6166,7 +8533,7 @@
       </w:pPr>
     </w:lvl>
   </w:abstractNum>
-  <w:abstractNum w:abstractNumId="15">
+  <w:abstractNum w:abstractNumId="15" w15:restartNumberingAfterBreak="0">
     <w:nsid w:val="3F3D4F44"/>
     <w:multiLevelType w:val="hybridMultilevel"/>
     <w:tmpl w:val="31A84E44"/>
@@ -6255,7 +8622,7 @@
       </w:pPr>
     </w:lvl>
   </w:abstractNum>
-  <w:abstractNum w:abstractNumId="16">
+  <w:abstractNum w:abstractNumId="16" w15:restartNumberingAfterBreak="0">
     <w:nsid w:val="45DA7C4B"/>
     <w:multiLevelType w:val="hybridMultilevel"/>
     <w:tmpl w:val="354E4094"/>
@@ -6352,7 +8719,7 @@
       </w:pPr>
     </w:lvl>
   </w:abstractNum>
-  <w:abstractNum w:abstractNumId="17">
+  <w:abstractNum w:abstractNumId="17" w15:restartNumberingAfterBreak="0">
     <w:nsid w:val="48D42011"/>
     <w:multiLevelType w:val="hybridMultilevel"/>
     <w:tmpl w:val="56F8DDF4"/>
@@ -6441,7 +8808,7 @@
       </w:pPr>
     </w:lvl>
   </w:abstractNum>
-  <w:abstractNum w:abstractNumId="18">
+  <w:abstractNum w:abstractNumId="18" w15:restartNumberingAfterBreak="0">
     <w:nsid w:val="48DE214B"/>
     <w:multiLevelType w:val="hybridMultilevel"/>
     <w:tmpl w:val="FE129A1C"/>
@@ -6530,7 +8897,7 @@
       </w:pPr>
     </w:lvl>
   </w:abstractNum>
-  <w:abstractNum w:abstractNumId="19">
+  <w:abstractNum w:abstractNumId="19" w15:restartNumberingAfterBreak="0">
     <w:nsid w:val="55AF6220"/>
     <w:multiLevelType w:val="hybridMultilevel"/>
     <w:tmpl w:val="70E6AF58"/>
@@ -6616,7 +8983,7 @@
       </w:pPr>
     </w:lvl>
   </w:abstractNum>
-  <w:abstractNum w:abstractNumId="20">
+  <w:abstractNum w:abstractNumId="20" w15:restartNumberingAfterBreak="0">
     <w:nsid w:val="5E971FE8"/>
     <w:multiLevelType w:val="hybridMultilevel"/>
     <w:tmpl w:val="6C7EB166"/>
@@ -6708,7 +9075,7 @@
       </w:pPr>
     </w:lvl>
   </w:abstractNum>
-  <w:abstractNum w:abstractNumId="21">
+  <w:abstractNum w:abstractNumId="21" w15:restartNumberingAfterBreak="0">
     <w:nsid w:val="63631338"/>
     <w:multiLevelType w:val="hybridMultilevel"/>
     <w:tmpl w:val="FB824456"/>
@@ -6794,7 +9161,7 @@
       </w:pPr>
     </w:lvl>
   </w:abstractNum>
-  <w:abstractNum w:abstractNumId="22">
+  <w:abstractNum w:abstractNumId="22" w15:restartNumberingAfterBreak="0">
     <w:nsid w:val="6F710A54"/>
     <w:multiLevelType w:val="hybridMultilevel"/>
     <w:tmpl w:val="C6C895C4"/>
@@ -6907,7 +9274,7 @@
       </w:rPr>
     </w:lvl>
   </w:abstractNum>
-  <w:abstractNum w:abstractNumId="23">
+  <w:abstractNum w:abstractNumId="23" w15:restartNumberingAfterBreak="0">
     <w:nsid w:val="71F048E6"/>
     <w:multiLevelType w:val="multilevel"/>
     <w:tmpl w:val="CD52639A"/>
@@ -7020,7 +9387,7 @@
       </w:pPr>
     </w:lvl>
   </w:abstractNum>
-  <w:abstractNum w:abstractNumId="24">
+  <w:abstractNum w:abstractNumId="24" w15:restartNumberingAfterBreak="0">
     <w:nsid w:val="729A5476"/>
     <w:multiLevelType w:val="hybridMultilevel"/>
     <w:tmpl w:val="D4FEAA50"/>
@@ -7112,7 +9479,7 @@
       </w:pPr>
     </w:lvl>
   </w:abstractNum>
-  <w:abstractNum w:abstractNumId="25">
+  <w:abstractNum w:abstractNumId="25" w15:restartNumberingAfterBreak="0">
     <w:nsid w:val="73E604E6"/>
     <w:multiLevelType w:val="hybridMultilevel"/>
     <w:tmpl w:val="3BCEB2A4"/>
@@ -7198,7 +9565,7 @@
       </w:pPr>
     </w:lvl>
   </w:abstractNum>
-  <w:abstractNum w:abstractNumId="26">
+  <w:abstractNum w:abstractNumId="26" w15:restartNumberingAfterBreak="0">
     <w:nsid w:val="75ED54FB"/>
     <w:multiLevelType w:val="hybridMultilevel"/>
     <w:tmpl w:val="627ED1F0"/>
@@ -7311,7 +9678,7 @@
       </w:rPr>
     </w:lvl>
   </w:abstractNum>
-  <w:abstractNum w:abstractNumId="27">
+  <w:abstractNum w:abstractNumId="27" w15:restartNumberingAfterBreak="0">
     <w:nsid w:val="7A170F20"/>
     <w:multiLevelType w:val="hybridMultilevel"/>
     <w:tmpl w:val="A59AA23A"/>
@@ -7397,7 +9764,7 @@
       </w:pPr>
     </w:lvl>
   </w:abstractNum>
-  <w:abstractNum w:abstractNumId="28">
+  <w:abstractNum w:abstractNumId="28" w15:restartNumberingAfterBreak="0">
     <w:nsid w:val="7B217700"/>
     <w:multiLevelType w:val="hybridMultilevel"/>
     <w:tmpl w:val="1A301406"/>
@@ -7493,7 +9860,7 @@
       </w:pPr>
     </w:lvl>
   </w:abstractNum>
-  <w:abstractNum w:abstractNumId="29">
+  <w:abstractNum w:abstractNumId="29" w15:restartNumberingAfterBreak="0">
     <w:nsid w:val="7D18509A"/>
     <w:multiLevelType w:val="multilevel"/>
     <w:tmpl w:val="C7A80C0C"/>
@@ -7606,49 +9973,49 @@
       </w:pPr>
     </w:lvl>
   </w:abstractNum>
-  <w:num w:numId="1">
+  <w:num w:numId="1" w16cid:durableId="2000618615">
     <w:abstractNumId w:val="26"/>
   </w:num>
-  <w:num w:numId="2">
+  <w:num w:numId="2" w16cid:durableId="538323188">
     <w:abstractNumId w:val="22"/>
   </w:num>
-  <w:num w:numId="3">
+  <w:num w:numId="3" w16cid:durableId="798229462">
     <w:abstractNumId w:val="27"/>
   </w:num>
-  <w:num w:numId="4">
+  <w:num w:numId="4" w16cid:durableId="2123762281">
     <w:abstractNumId w:val="28"/>
   </w:num>
-  <w:num w:numId="5">
+  <w:num w:numId="5" w16cid:durableId="1603993601">
     <w:abstractNumId w:val="18"/>
   </w:num>
-  <w:num w:numId="6">
+  <w:num w:numId="6" w16cid:durableId="285889720">
     <w:abstractNumId w:val="24"/>
   </w:num>
-  <w:num w:numId="7">
+  <w:num w:numId="7" w16cid:durableId="121844487">
     <w:abstractNumId w:val="20"/>
   </w:num>
-  <w:num w:numId="8">
+  <w:num w:numId="8" w16cid:durableId="461119698">
     <w:abstractNumId w:val="6"/>
   </w:num>
-  <w:num w:numId="9">
+  <w:num w:numId="9" w16cid:durableId="1476141313">
     <w:abstractNumId w:val="16"/>
   </w:num>
-  <w:num w:numId="10">
+  <w:num w:numId="10" w16cid:durableId="1006398190">
     <w:abstractNumId w:val="9"/>
   </w:num>
-  <w:num w:numId="11">
+  <w:num w:numId="11" w16cid:durableId="291518494">
     <w:abstractNumId w:val="8"/>
   </w:num>
-  <w:num w:numId="12">
+  <w:num w:numId="12" w16cid:durableId="78334271">
     <w:abstractNumId w:val="11"/>
   </w:num>
-  <w:num w:numId="13">
+  <w:num w:numId="13" w16cid:durableId="2132701180">
     <w:abstractNumId w:val="19"/>
   </w:num>
-  <w:num w:numId="14">
+  <w:num w:numId="14" w16cid:durableId="421032682">
     <w:abstractNumId w:val="15"/>
   </w:num>
-  <w:num w:numId="15">
+  <w:num w:numId="15" w16cid:durableId="1657805278">
     <w:abstractNumId w:val="25"/>
     <w:lvlOverride w:ilvl="0">
       <w:startOverride w:val="1"/>
@@ -7678,10 +10045,10 @@
       <w:startOverride w:val="1"/>
     </w:lvlOverride>
   </w:num>
-  <w:num w:numId="16">
+  <w:num w:numId="16" w16cid:durableId="467866567">
     <w:abstractNumId w:val="17"/>
   </w:num>
-  <w:num w:numId="17">
+  <w:num w:numId="17" w16cid:durableId="2103181679">
     <w:abstractNumId w:val="21"/>
     <w:lvlOverride w:ilvl="0">
       <w:startOverride w:val="1"/>
@@ -7711,10 +10078,10 @@
       <w:startOverride w:val="1"/>
     </w:lvlOverride>
   </w:num>
-  <w:num w:numId="18">
+  <w:num w:numId="18" w16cid:durableId="1148133525">
     <w:abstractNumId w:val="1"/>
   </w:num>
-  <w:num w:numId="19">
+  <w:num w:numId="19" w16cid:durableId="1821187453">
     <w:abstractNumId w:val="14"/>
     <w:lvlOverride w:ilvl="0">
       <w:startOverride w:val="1"/>
@@ -7744,7 +10111,7 @@
       <w:startOverride w:val="1"/>
     </w:lvlOverride>
   </w:num>
-  <w:num w:numId="20">
+  <w:num w:numId="20" w16cid:durableId="995718989">
     <w:abstractNumId w:val="4"/>
     <w:lvlOverride w:ilvl="0">
       <w:startOverride w:val="2"/>
@@ -7774,7 +10141,7 @@
       <w:startOverride w:val="1"/>
     </w:lvlOverride>
   </w:num>
-  <w:num w:numId="21">
+  <w:num w:numId="21" w16cid:durableId="855079505">
     <w:abstractNumId w:val="23"/>
     <w:lvlOverride w:ilvl="0">
       <w:startOverride w:val="4"/>
@@ -7804,7 +10171,7 @@
       <w:startOverride w:val="1"/>
     </w:lvlOverride>
   </w:num>
-  <w:num w:numId="22">
+  <w:num w:numId="22" w16cid:durableId="191038257">
     <w:abstractNumId w:val="10"/>
     <w:lvlOverride w:ilvl="0">
       <w:startOverride w:val="5"/>
@@ -7834,13 +10201,13 @@
       <w:startOverride w:val="1"/>
     </w:lvlOverride>
   </w:num>
-  <w:num w:numId="23">
+  <w:num w:numId="23" w16cid:durableId="1571387640">
     <w:abstractNumId w:val="13"/>
   </w:num>
-  <w:num w:numId="24">
+  <w:num w:numId="24" w16cid:durableId="991562822">
     <w:abstractNumId w:val="3"/>
   </w:num>
-  <w:num w:numId="25">
+  <w:num w:numId="25" w16cid:durableId="602306148">
     <w:abstractNumId w:val="5"/>
     <w:lvlOverride w:ilvl="0">
       <w:startOverride w:val="1"/>
@@ -7870,7 +10237,7 @@
       <w:startOverride w:val="1"/>
     </w:lvlOverride>
   </w:num>
-  <w:num w:numId="26">
+  <w:num w:numId="26" w16cid:durableId="347490173">
     <w:abstractNumId w:val="29"/>
     <w:lvlOverride w:ilvl="0">
       <w:startOverride w:val="4"/>
@@ -7900,7 +10267,7 @@
       <w:startOverride w:val="1"/>
     </w:lvlOverride>
   </w:num>
-  <w:num w:numId="27">
+  <w:num w:numId="27" w16cid:durableId="1890531990">
     <w:abstractNumId w:val="12"/>
     <w:lvlOverride w:ilvl="0">
       <w:startOverride w:val="5"/>
@@ -7930,10 +10297,10 @@
       <w:startOverride w:val="1"/>
     </w:lvlOverride>
   </w:num>
-  <w:num w:numId="28">
+  <w:num w:numId="28" w16cid:durableId="1352032131">
     <w:abstractNumId w:val="2"/>
   </w:num>
-  <w:num w:numId="29">
+  <w:num w:numId="29" w16cid:durableId="1756632338">
     <w:abstractNumId w:val="0"/>
     <w:lvlOverride w:ilvl="0">
       <w:startOverride w:val="1"/>
@@ -7963,7 +10330,7 @@
       <w:startOverride w:val="1"/>
     </w:lvlOverride>
   </w:num>
-  <w:num w:numId="30">
+  <w:num w:numId="30" w16cid:durableId="423455126">
     <w:abstractNumId w:val="7"/>
     <w:lvlOverride w:ilvl="0">
       <w:startOverride w:val="1"/>
@@ -7998,7 +10365,7 @@
 </file>
 
 <file path=word/styles.xml><?xml version="1.0" encoding="utf-8"?>
-<w:styles xmlns:mc="http://schemas.openxmlformats.org/markup-compatibility/2006" xmlns:r="http://schemas.openxmlformats.org/officeDocument/2006/relationships" xmlns:w="http://schemas.openxmlformats.org/wordprocessingml/2006/main" xmlns:w14="http://schemas.microsoft.com/office/word/2010/wordml" mc:Ignorable="w14">
+<w:styles xmlns:mc="http://schemas.openxmlformats.org/markup-compatibility/2006" xmlns:r="http://schemas.openxmlformats.org/officeDocument/2006/relationships" xmlns:w="http://schemas.openxmlformats.org/wordprocessingml/2006/main" xmlns:w14="http://schemas.microsoft.com/office/word/2010/wordml" xmlns:w15="http://schemas.microsoft.com/office/word/2012/wordml" xmlns:w16cex="http://schemas.microsoft.com/office/word/2018/wordml/cex" xmlns:w16cid="http://schemas.microsoft.com/office/word/2016/wordml/cid" xmlns:w16="http://schemas.microsoft.com/office/word/2018/wordml" xmlns:w16sdtdh="http://schemas.microsoft.com/office/word/2020/wordml/sdtdatahash" xmlns:w16se="http://schemas.microsoft.com/office/word/2015/wordml/symex" mc:Ignorable="w14 w15 w16se w16cid w16 w16cex w16sdtdh">
   <w:docDefaults>
     <w:rPrDefault>
       <w:rPr>
@@ -8014,144 +10381,383 @@
       </w:pPr>
     </w:pPrDefault>
   </w:docDefaults>
-  <w:latentStyles w:defLockedState="0" w:defUIPriority="99" w:defSemiHidden="1" w:defUnhideWhenUsed="1" w:defQFormat="0" w:count="267">
-    <w:lsdException w:name="Normal" w:semiHidden="0" w:uiPriority="0" w:unhideWhenUsed="0" w:qFormat="1"/>
-    <w:lsdException w:name="heading 1" w:semiHidden="0" w:uiPriority="9" w:unhideWhenUsed="0" w:qFormat="1"/>
-    <w:lsdException w:name="heading 2" w:uiPriority="9" w:qFormat="1"/>
-    <w:lsdException w:name="heading 3" w:uiPriority="9" w:qFormat="1"/>
-    <w:lsdException w:name="heading 4" w:uiPriority="9" w:qFormat="1"/>
-    <w:lsdException w:name="heading 5" w:uiPriority="9" w:qFormat="1"/>
-    <w:lsdException w:name="heading 6" w:uiPriority="9" w:qFormat="1"/>
-    <w:lsdException w:name="heading 7" w:uiPriority="9" w:qFormat="1"/>
-    <w:lsdException w:name="heading 8" w:uiPriority="9" w:qFormat="1"/>
-    <w:lsdException w:name="heading 9" w:uiPriority="9" w:qFormat="1"/>
-    <w:lsdException w:name="toc 1" w:uiPriority="39"/>
-    <w:lsdException w:name="toc 2" w:uiPriority="39"/>
-    <w:lsdException w:name="toc 3" w:uiPriority="39"/>
-    <w:lsdException w:name="toc 4" w:uiPriority="39"/>
-    <w:lsdException w:name="toc 5" w:uiPriority="39"/>
-    <w:lsdException w:name="toc 6" w:uiPriority="39"/>
-    <w:lsdException w:name="toc 7" w:uiPriority="39"/>
-    <w:lsdException w:name="toc 8" w:uiPriority="39"/>
-    <w:lsdException w:name="toc 9" w:uiPriority="39"/>
-    <w:lsdException w:name="caption" w:uiPriority="35" w:qFormat="1"/>
-    <w:lsdException w:name="Title" w:semiHidden="0" w:uiPriority="10" w:unhideWhenUsed="0" w:qFormat="1"/>
-    <w:lsdException w:name="Default Paragraph Font" w:uiPriority="1"/>
-    <w:lsdException w:name="Subtitle" w:semiHidden="0" w:uiPriority="11" w:unhideWhenUsed="0" w:qFormat="1"/>
-    <w:lsdException w:name="Strong" w:semiHidden="0" w:uiPriority="22" w:unhideWhenUsed="0" w:qFormat="1"/>
-    <w:lsdException w:name="Emphasis" w:semiHidden="0" w:uiPriority="20" w:unhideWhenUsed="0" w:qFormat="1"/>
-    <w:lsdException w:name="Table Grid" w:semiHidden="0" w:uiPriority="59" w:unhideWhenUsed="0"/>
-    <w:lsdException w:name="Placeholder Text" w:unhideWhenUsed="0"/>
-    <w:lsdException w:name="No Spacing" w:semiHidden="0" w:uiPriority="1" w:unhideWhenUsed="0" w:qFormat="1"/>
-    <w:lsdException w:name="Light Shading" w:semiHidden="0" w:uiPriority="60" w:unhideWhenUsed="0"/>
-    <w:lsdException w:name="Light List" w:semiHidden="0" w:uiPriority="61" w:unhideWhenUsed="0"/>
-    <w:lsdException w:name="Light Grid" w:semiHidden="0" w:uiPriority="62" w:unhideWhenUsed="0"/>
-    <w:lsdException w:name="Medium Shading 1" w:semiHidden="0" w:uiPriority="63" w:unhideWhenUsed="0"/>
-    <w:lsdException w:name="Medium Shading 2" w:semiHidden="0" w:uiPriority="64" w:unhideWhenUsed="0"/>
-    <w:lsdException w:name="Medium List 1" w:semiHidden="0" w:uiPriority="65" w:unhideWhenUsed="0"/>
-    <w:lsdException w:name="Medium List 2" w:semiHidden="0" w:uiPriority="66" w:unhideWhenUsed="0"/>
-    <w:lsdException w:name="Medium Grid 1" w:semiHidden="0" w:uiPriority="67" w:unhideWhenUsed="0"/>
-    <w:lsdException w:name="Medium Grid 2" w:semiHidden="0" w:uiPriority="68" w:unhideWhenUsed="0"/>
-    <w:lsdException w:name="Medium Grid 3" w:semiHidden="0" w:uiPriority="69" w:unhideWhenUsed="0"/>
-    <w:lsdException w:name="Dark List" w:semiHidden="0" w:uiPriority="70" w:unhideWhenUsed="0"/>
-    <w:lsdException w:name="Colorful Shading" w:semiHidden="0" w:uiPriority="71" w:unhideWhenUsed="0"/>
-    <w:lsdException w:name="Colorful List" w:semiHidden="0" w:uiPriority="72" w:unhideWhenUsed="0"/>
-    <w:lsdException w:name="Colorful Grid" w:semiHidden="0" w:uiPriority="73" w:unhideWhenUsed="0"/>
-    <w:lsdException w:name="Light Shading Accent 1" w:semiHidden="0" w:uiPriority="60" w:unhideWhenUsed="0"/>
-    <w:lsdException w:name="Light List Accent 1" w:semiHidden="0" w:uiPriority="61" w:unhideWhenUsed="0"/>
-    <w:lsdException w:name="Light Grid Accent 1" w:semiHidden="0" w:uiPriority="62" w:unhideWhenUsed="0"/>
-    <w:lsdException w:name="Medium Shading 1 Accent 1" w:semiHidden="0" w:uiPriority="63" w:unhideWhenUsed="0"/>
-    <w:lsdException w:name="Medium Shading 2 Accent 1" w:semiHidden="0" w:uiPriority="64" w:unhideWhenUsed="0"/>
-    <w:lsdException w:name="Medium List 1 Accent 1" w:semiHidden="0" w:uiPriority="65" w:unhideWhenUsed="0"/>
-    <w:lsdException w:name="Revision" w:unhideWhenUsed="0"/>
-    <w:lsdException w:name="List Paragraph" w:semiHidden="0" w:uiPriority="34" w:unhideWhenUsed="0" w:qFormat="1"/>
-    <w:lsdException w:name="Quote" w:semiHidden="0" w:uiPriority="29" w:unhideWhenUsed="0" w:qFormat="1"/>
-    <w:lsdException w:name="Intense Quote" w:semiHidden="0" w:uiPriority="30" w:unhideWhenUsed="0" w:qFormat="1"/>
-    <w:lsdException w:name="Medium List 2 Accent 1" w:semiHidden="0" w:uiPriority="66" w:unhideWhenUsed="0"/>
-    <w:lsdException w:name="Medium Grid 1 Accent 1" w:semiHidden="0" w:uiPriority="67" w:unhideWhenUsed="0"/>
-    <w:lsdException w:name="Medium Grid 2 Accent 1" w:semiHidden="0" w:uiPriority="68" w:unhideWhenUsed="0"/>
-    <w:lsdException w:name="Medium Grid 3 Accent 1" w:semiHidden="0" w:uiPriority="69" w:unhideWhenUsed="0"/>
-    <w:lsdException w:name="Dark List Accent 1" w:semiHidden="0" w:uiPriority="70" w:unhideWhenUsed="0"/>
-    <w:lsdException w:name="Colorful Shading Accent 1" w:semiHidden="0" w:uiPriority="71" w:unhideWhenUsed="0"/>
-    <w:lsdException w:name="Colorful List Accent 1" w:semiHidden="0" w:uiPriority="72" w:unhideWhenUsed="0"/>
-    <w:lsdException w:name="Colorful Grid Accent 1" w:semiHidden="0" w:uiPriority="73" w:unhideWhenUsed="0"/>
-    <w:lsdException w:name="Light Shading Accent 2" w:semiHidden="0" w:uiPriority="60" w:unhideWhenUsed="0"/>
-    <w:lsdException w:name="Light List Accent 2" w:semiHidden="0" w:uiPriority="61" w:unhideWhenUsed="0"/>
-    <w:lsdException w:name="Light Grid Accent 2" w:semiHidden="0" w:uiPriority="62" w:unhideWhenUsed="0"/>
-    <w:lsdException w:name="Medium Shading 1 Accent 2" w:semiHidden="0" w:uiPriority="63" w:unhideWhenUsed="0"/>
-    <w:lsdException w:name="Medium Shading 2 Accent 2" w:semiHidden="0" w:uiPriority="64" w:unhideWhenUsed="0"/>
-    <w:lsdException w:name="Medium List 1 Accent 2" w:semiHidden="0" w:uiPriority="65" w:unhideWhenUsed="0"/>
-    <w:lsdException w:name="Medium List 2 Accent 2" w:semiHidden="0" w:uiPriority="66" w:unhideWhenUsed="0"/>
-    <w:lsdException w:name="Medium Grid 1 Accent 2" w:semiHidden="0" w:uiPriority="67" w:unhideWhenUsed="0"/>
-    <w:lsdException w:name="Medium Grid 2 Accent 2" w:semiHidden="0" w:uiPriority="68" w:unhideWhenUsed="0"/>
-    <w:lsdException w:name="Medium Grid 3 Accent 2" w:semiHidden="0" w:uiPriority="69" w:unhideWhenUsed="0"/>
-    <w:lsdException w:name="Dark List Accent 2" w:semiHidden="0" w:uiPriority="70" w:unhideWhenUsed="0"/>
-    <w:lsdException w:name="Colorful Shading Accent 2" w:semiHidden="0" w:uiPriority="71" w:unhideWhenUsed="0"/>
-    <w:lsdException w:name="Colorful List Accent 2" w:semiHidden="0" w:uiPriority="72" w:unhideWhenUsed="0"/>
-    <w:lsdException w:name="Colorful Grid Accent 2" w:semiHidden="0" w:uiPriority="73" w:unhideWhenUsed="0"/>
-    <w:lsdException w:name="Light Shading Accent 3" w:semiHidden="0" w:uiPriority="60" w:unhideWhenUsed="0"/>
-    <w:lsdException w:name="Light List Accent 3" w:semiHidden="0" w:uiPriority="61" w:unhideWhenUsed="0"/>
-    <w:lsdException w:name="Light Grid Accent 3" w:semiHidden="0" w:uiPriority="62" w:unhideWhenUsed="0"/>
-    <w:lsdException w:name="Medium Shading 1 Accent 3" w:semiHidden="0" w:uiPriority="63" w:unhideWhenUsed="0"/>
-    <w:lsdException w:name="Medium Shading 2 Accent 3" w:semiHidden="0" w:uiPriority="64" w:unhideWhenUsed="0"/>
-    <w:lsdException w:name="Medium List 1 Accent 3" w:semiHidden="0" w:uiPriority="65" w:unhideWhenUsed="0"/>
-    <w:lsdException w:name="Medium List 2 Accent 3" w:semiHidden="0" w:uiPriority="66" w:unhideWhenUsed="0"/>
-    <w:lsdException w:name="Medium Grid 1 Accent 3" w:semiHidden="0" w:uiPriority="67" w:unhideWhenUsed="0"/>
-    <w:lsdException w:name="Medium Grid 2 Accent 3" w:semiHidden="0" w:uiPriority="68" w:unhideWhenUsed="0"/>
-    <w:lsdException w:name="Medium Grid 3 Accent 3" w:semiHidden="0" w:uiPriority="69" w:unhideWhenUsed="0"/>
-    <w:lsdException w:name="Dark List Accent 3" w:semiHidden="0" w:uiPriority="70" w:unhideWhenUsed="0"/>
-    <w:lsdException w:name="Colorful Shading Accent 3" w:semiHidden="0" w:uiPriority="71" w:unhideWhenUsed="0"/>
-    <w:lsdException w:name="Colorful List Accent 3" w:semiHidden="0" w:uiPriority="72" w:unhideWhenUsed="0"/>
-    <w:lsdException w:name="Colorful Grid Accent 3" w:semiHidden="0" w:uiPriority="73" w:unhideWhenUsed="0"/>
-    <w:lsdException w:name="Light Shading Accent 4" w:semiHidden="0" w:uiPriority="60" w:unhideWhenUsed="0"/>
-    <w:lsdException w:name="Light List Accent 4" w:semiHidden="0" w:uiPriority="61" w:unhideWhenUsed="0"/>
-    <w:lsdException w:name="Light Grid Accent 4" w:semiHidden="0" w:uiPriority="62" w:unhideWhenUsed="0"/>
-    <w:lsdException w:name="Medium Shading 1 Accent 4" w:semiHidden="0" w:uiPriority="63" w:unhideWhenUsed="0"/>
-    <w:lsdException w:name="Medium Shading 2 Accent 4" w:semiHidden="0" w:uiPriority="64" w:unhideWhenUsed="0"/>
-    <w:lsdException w:name="Medium List 1 Accent 4" w:semiHidden="0" w:uiPriority="65" w:unhideWhenUsed="0"/>
-    <w:lsdException w:name="Medium List 2 Accent 4" w:semiHidden="0" w:uiPriority="66" w:unhideWhenUsed="0"/>
-    <w:lsdException w:name="Medium Grid 1 Accent 4" w:semiHidden="0" w:uiPriority="67" w:unhideWhenUsed="0"/>
-    <w:lsdException w:name="Medium Grid 2 Accent 4" w:semiHidden="0" w:uiPriority="68" w:unhideWhenUsed="0"/>
-    <w:lsdException w:name="Medium Grid 3 Accent 4" w:semiHidden="0" w:uiPriority="69" w:unhideWhenUsed="0"/>
-    <w:lsdException w:name="Dark List Accent 4" w:semiHidden="0" w:uiPriority="70" w:unhideWhenUsed="0"/>
-    <w:lsdException w:name="Colorful Shading Accent 4" w:semiHidden="0" w:uiPriority="71" w:unhideWhenUsed="0"/>
-    <w:lsdException w:name="Colorful List Accent 4" w:semiHidden="0" w:uiPriority="72" w:unhideWhenUsed="0"/>
-    <w:lsdException w:name="Colorful Grid Accent 4" w:semiHidden="0" w:uiPriority="73" w:unhideWhenUsed="0"/>
-    <w:lsdException w:name="Light Shading Accent 5" w:semiHidden="0" w:uiPriority="60" w:unhideWhenUsed="0"/>
-    <w:lsdException w:name="Light List Accent 5" w:semiHidden="0" w:uiPriority="61" w:unhideWhenUsed="0"/>
-    <w:lsdException w:name="Light Grid Accent 5" w:semiHidden="0" w:uiPriority="62" w:unhideWhenUsed="0"/>
-    <w:lsdException w:name="Medium Shading 1 Accent 5" w:semiHidden="0" w:uiPriority="63" w:unhideWhenUsed="0"/>
-    <w:lsdException w:name="Medium Shading 2 Accent 5" w:semiHidden="0" w:uiPriority="64" w:unhideWhenUsed="0"/>
-    <w:lsdException w:name="Medium List 1 Accent 5" w:semiHidden="0" w:uiPriority="65" w:unhideWhenUsed="0"/>
-    <w:lsdException w:name="Medium List 2 Accent 5" w:semiHidden="0" w:uiPriority="66" w:unhideWhenUsed="0"/>
-    <w:lsdException w:name="Medium Grid 1 Accent 5" w:semiHidden="0" w:uiPriority="67" w:unhideWhenUsed="0"/>
-    <w:lsdException w:name="Medium Grid 2 Accent 5" w:semiHidden="0" w:uiPriority="68" w:unhideWhenUsed="0"/>
-    <w:lsdException w:name="Medium Grid 3 Accent 5" w:semiHidden="0" w:uiPriority="69" w:unhideWhenUsed="0"/>
-    <w:lsdException w:name="Dark List Accent 5" w:semiHidden="0" w:uiPriority="70" w:unhideWhenUsed="0"/>
-    <w:lsdException w:name="Colorful Shading Accent 5" w:semiHidden="0" w:uiPriority="71" w:unhideWhenUsed="0"/>
-    <w:lsdException w:name="Colorful List Accent 5" w:semiHidden="0" w:uiPriority="72" w:unhideWhenUsed="0"/>
-    <w:lsdException w:name="Colorful Grid Accent 5" w:semiHidden="0" w:uiPriority="73" w:unhideWhenUsed="0"/>
-    <w:lsdException w:name="Light Shading Accent 6" w:semiHidden="0" w:uiPriority="60" w:unhideWhenUsed="0"/>
-    <w:lsdException w:name="Light List Accent 6" w:semiHidden="0" w:uiPriority="61" w:unhideWhenUsed="0"/>
-    <w:lsdException w:name="Light Grid Accent 6" w:semiHidden="0" w:uiPriority="62" w:unhideWhenUsed="0"/>
-    <w:lsdException w:name="Medium Shading 1 Accent 6" w:semiHidden="0" w:uiPriority="63" w:unhideWhenUsed="0"/>
-    <w:lsdException w:name="Medium Shading 2 Accent 6" w:semiHidden="0" w:uiPriority="64" w:unhideWhenUsed="0"/>
-    <w:lsdException w:name="Medium List 1 Accent 6" w:semiHidden="0" w:uiPriority="65" w:unhideWhenUsed="0"/>
-    <w:lsdException w:name="Medium List 2 Accent 6" w:semiHidden="0" w:uiPriority="66" w:unhideWhenUsed="0"/>
-    <w:lsdException w:name="Medium Grid 1 Accent 6" w:semiHidden="0" w:uiPriority="67" w:unhideWhenUsed="0"/>
-    <w:lsdException w:name="Medium Grid 2 Accent 6" w:semiHidden="0" w:uiPriority="68" w:unhideWhenUsed="0"/>
-    <w:lsdException w:name="Medium Grid 3 Accent 6" w:semiHidden="0" w:uiPriority="69" w:unhideWhenUsed="0"/>
-    <w:lsdException w:name="Dark List Accent 6" w:semiHidden="0" w:uiPriority="70" w:unhideWhenUsed="0"/>
-    <w:lsdException w:name="Colorful Shading Accent 6" w:semiHidden="0" w:uiPriority="71" w:unhideWhenUsed="0"/>
-    <w:lsdException w:name="Colorful List Accent 6" w:semiHidden="0" w:uiPriority="72" w:unhideWhenUsed="0"/>
-    <w:lsdException w:name="Colorful Grid Accent 6" w:semiHidden="0" w:uiPriority="73" w:unhideWhenUsed="0"/>
-    <w:lsdException w:name="Subtle Emphasis" w:semiHidden="0" w:uiPriority="19" w:unhideWhenUsed="0" w:qFormat="1"/>
-    <w:lsdException w:name="Intense Emphasis" w:semiHidden="0" w:uiPriority="21" w:unhideWhenUsed="0" w:qFormat="1"/>
-    <w:lsdException w:name="Subtle Reference" w:semiHidden="0" w:uiPriority="31" w:unhideWhenUsed="0" w:qFormat="1"/>
-    <w:lsdException w:name="Intense Reference" w:semiHidden="0" w:uiPriority="32" w:unhideWhenUsed="0" w:qFormat="1"/>
-    <w:lsdException w:name="Book Title" w:semiHidden="0" w:uiPriority="33" w:unhideWhenUsed="0" w:qFormat="1"/>
-    <w:lsdException w:name="Bibliography" w:uiPriority="37"/>
-    <w:lsdException w:name="TOC Heading" w:uiPriority="39" w:qFormat="1"/>
+  <w:latentStyles w:defLockedState="0" w:defUIPriority="99" w:defSemiHidden="0" w:defUnhideWhenUsed="0" w:defQFormat="0" w:count="376">
+    <w:lsdException w:name="Normal" w:uiPriority="0" w:qFormat="1"/>
+    <w:lsdException w:name="heading 1" w:uiPriority="9" w:qFormat="1"/>
+    <w:lsdException w:name="heading 2" w:semiHidden="1" w:uiPriority="9" w:unhideWhenUsed="1" w:qFormat="1"/>
+    <w:lsdException w:name="heading 3" w:semiHidden="1" w:uiPriority="9" w:unhideWhenUsed="1" w:qFormat="1"/>
+    <w:lsdException w:name="heading 4" w:semiHidden="1" w:uiPriority="9" w:unhideWhenUsed="1" w:qFormat="1"/>
+    <w:lsdException w:name="heading 5" w:semiHidden="1" w:uiPriority="9" w:unhideWhenUsed="1" w:qFormat="1"/>
+    <w:lsdException w:name="heading 6" w:semiHidden="1" w:uiPriority="9" w:unhideWhenUsed="1" w:qFormat="1"/>
+    <w:lsdException w:name="heading 7" w:semiHidden="1" w:uiPriority="9" w:unhideWhenUsed="1" w:qFormat="1"/>
+    <w:lsdException w:name="heading 8" w:semiHidden="1" w:uiPriority="9" w:unhideWhenUsed="1" w:qFormat="1"/>
+    <w:lsdException w:name="heading 9" w:semiHidden="1" w:uiPriority="9" w:unhideWhenUsed="1" w:qFormat="1"/>
+    <w:lsdException w:name="index 1" w:semiHidden="1" w:unhideWhenUsed="1"/>
+    <w:lsdException w:name="index 2" w:semiHidden="1" w:unhideWhenUsed="1"/>
+    <w:lsdException w:name="index 3" w:semiHidden="1" w:unhideWhenUsed="1"/>
+    <w:lsdException w:name="index 4" w:semiHidden="1" w:unhideWhenUsed="1"/>
+    <w:lsdException w:name="index 5" w:semiHidden="1" w:unhideWhenUsed="1"/>
+    <w:lsdException w:name="index 6" w:semiHidden="1" w:unhideWhenUsed="1"/>
+    <w:lsdException w:name="index 7" w:semiHidden="1" w:unhideWhenUsed="1"/>
+    <w:lsdException w:name="index 8" w:semiHidden="1" w:unhideWhenUsed="1"/>
+    <w:lsdException w:name="index 9" w:semiHidden="1" w:unhideWhenUsed="1"/>
+    <w:lsdException w:name="toc 1" w:semiHidden="1" w:uiPriority="39" w:unhideWhenUsed="1"/>
+    <w:lsdException w:name="toc 2" w:semiHidden="1" w:uiPriority="39" w:unhideWhenUsed="1"/>
+    <w:lsdException w:name="toc 3" w:semiHidden="1" w:uiPriority="39" w:unhideWhenUsed="1"/>
+    <w:lsdException w:name="toc 4" w:semiHidden="1" w:uiPriority="39" w:unhideWhenUsed="1"/>
+    <w:lsdException w:name="toc 5" w:semiHidden="1" w:uiPriority="39" w:unhideWhenUsed="1"/>
+    <w:lsdException w:name="toc 6" w:semiHidden="1" w:uiPriority="39" w:unhideWhenUsed="1"/>
+    <w:lsdException w:name="toc 7" w:semiHidden="1" w:uiPriority="39" w:unhideWhenUsed="1"/>
+    <w:lsdException w:name="toc 8" w:semiHidden="1" w:uiPriority="39" w:unhideWhenUsed="1"/>
+    <w:lsdException w:name="toc 9" w:semiHidden="1" w:uiPriority="39" w:unhideWhenUsed="1"/>
+    <w:lsdException w:name="Normal Indent" w:semiHidden="1" w:unhideWhenUsed="1"/>
+    <w:lsdException w:name="footnote text" w:semiHidden="1" w:unhideWhenUsed="1"/>
+    <w:lsdException w:name="annotation text" w:semiHidden="1" w:unhideWhenUsed="1"/>
+    <w:lsdException w:name="header" w:semiHidden="1" w:unhideWhenUsed="1"/>
+    <w:lsdException w:name="footer" w:semiHidden="1" w:unhideWhenUsed="1"/>
+    <w:lsdException w:name="index heading" w:semiHidden="1" w:unhideWhenUsed="1"/>
+    <w:lsdException w:name="caption" w:semiHidden="1" w:uiPriority="35" w:unhideWhenUsed="1" w:qFormat="1"/>
+    <w:lsdException w:name="table of figures" w:semiHidden="1" w:unhideWhenUsed="1"/>
+    <w:lsdException w:name="envelope address" w:semiHidden="1" w:unhideWhenUsed="1"/>
+    <w:lsdException w:name="envelope return" w:semiHidden="1" w:unhideWhenUsed="1"/>
+    <w:lsdException w:name="footnote reference" w:semiHidden="1" w:unhideWhenUsed="1"/>
+    <w:lsdException w:name="annotation reference" w:semiHidden="1" w:unhideWhenUsed="1"/>
+    <w:lsdException w:name="line number" w:semiHidden="1" w:unhideWhenUsed="1"/>
+    <w:lsdException w:name="page number" w:semiHidden="1" w:unhideWhenUsed="1"/>
+    <w:lsdException w:name="endnote reference" w:semiHidden="1" w:unhideWhenUsed="1"/>
+    <w:lsdException w:name="endnote text" w:semiHidden="1" w:unhideWhenUsed="1"/>
+    <w:lsdException w:name="table of authorities" w:semiHidden="1" w:unhideWhenUsed="1"/>
+    <w:lsdException w:name="macro" w:semiHidden="1" w:unhideWhenUsed="1"/>
+    <w:lsdException w:name="toa heading" w:semiHidden="1" w:unhideWhenUsed="1"/>
+    <w:lsdException w:name="List" w:semiHidden="1" w:unhideWhenUsed="1"/>
+    <w:lsdException w:name="List Bullet" w:semiHidden="1" w:unhideWhenUsed="1"/>
+    <w:lsdException w:name="List Number" w:semiHidden="1" w:unhideWhenUsed="1"/>
+    <w:lsdException w:name="List 2" w:semiHidden="1" w:unhideWhenUsed="1"/>
+    <w:lsdException w:name="List 3" w:semiHidden="1" w:unhideWhenUsed="1"/>
+    <w:lsdException w:name="List 4" w:semiHidden="1" w:unhideWhenUsed="1"/>
+    <w:lsdException w:name="List 5" w:semiHidden="1" w:unhideWhenUsed="1"/>
+    <w:lsdException w:name="List Bullet 2" w:semiHidden="1" w:unhideWhenUsed="1"/>
+    <w:lsdException w:name="List Bullet 3" w:semiHidden="1" w:unhideWhenUsed="1"/>
+    <w:lsdException w:name="List Bullet 4" w:semiHidden="1" w:unhideWhenUsed="1"/>
+    <w:lsdException w:name="List Bullet 5" w:semiHidden="1" w:unhideWhenUsed="1"/>
+    <w:lsdException w:name="List Number 2" w:semiHidden="1" w:unhideWhenUsed="1"/>
+    <w:lsdException w:name="List Number 3" w:semiHidden="1" w:unhideWhenUsed="1"/>
+    <w:lsdException w:name="List Number 4" w:semiHidden="1" w:unhideWhenUsed="1"/>
+    <w:lsdException w:name="List Number 5" w:semiHidden="1" w:unhideWhenUsed="1"/>
+    <w:lsdException w:name="Title" w:uiPriority="10" w:qFormat="1"/>
+    <w:lsdException w:name="Closing" w:semiHidden="1" w:unhideWhenUsed="1"/>
+    <w:lsdException w:name="Signature" w:semiHidden="1" w:unhideWhenUsed="1"/>
+    <w:lsdException w:name="Default Paragraph Font" w:semiHidden="1" w:uiPriority="1" w:unhideWhenUsed="1"/>
+    <w:lsdException w:name="Body Text" w:semiHidden="1" w:unhideWhenUsed="1"/>
+    <w:lsdException w:name="Body Text Indent" w:semiHidden="1" w:unhideWhenUsed="1"/>
+    <w:lsdException w:name="List Continue" w:semiHidden="1" w:unhideWhenUsed="1"/>
+    <w:lsdException w:name="List Continue 2" w:semiHidden="1" w:unhideWhenUsed="1"/>
+    <w:lsdException w:name="List Continue 3" w:semiHidden="1" w:unhideWhenUsed="1"/>
+    <w:lsdException w:name="List Continue 4" w:semiHidden="1" w:unhideWhenUsed="1"/>
+    <w:lsdException w:name="List Continue 5" w:semiHidden="1" w:unhideWhenUsed="1"/>
+    <w:lsdException w:name="Message Header" w:semiHidden="1" w:unhideWhenUsed="1"/>
+    <w:lsdException w:name="Subtitle" w:uiPriority="11" w:qFormat="1"/>
+    <w:lsdException w:name="Salutation" w:semiHidden="1" w:unhideWhenUsed="1"/>
+    <w:lsdException w:name="Date" w:semiHidden="1" w:unhideWhenUsed="1"/>
+    <w:lsdException w:name="Body Text First Indent" w:semiHidden="1" w:unhideWhenUsed="1"/>
+    <w:lsdException w:name="Body Text First Indent 2" w:semiHidden="1" w:unhideWhenUsed="1"/>
+    <w:lsdException w:name="Note Heading" w:semiHidden="1" w:unhideWhenUsed="1"/>
+    <w:lsdException w:name="Body Text 2" w:semiHidden="1" w:unhideWhenUsed="1"/>
+    <w:lsdException w:name="Body Text 3" w:semiHidden="1" w:unhideWhenUsed="1"/>
+    <w:lsdException w:name="Body Text Indent 2" w:semiHidden="1" w:unhideWhenUsed="1"/>
+    <w:lsdException w:name="Body Text Indent 3" w:semiHidden="1" w:unhideWhenUsed="1"/>
+    <w:lsdException w:name="Block Text" w:semiHidden="1" w:unhideWhenUsed="1"/>
+    <w:lsdException w:name="Hyperlink" w:semiHidden="1" w:unhideWhenUsed="1"/>
+    <w:lsdException w:name="FollowedHyperlink" w:semiHidden="1" w:unhideWhenUsed="1"/>
+    <w:lsdException w:name="Strong" w:uiPriority="22" w:qFormat="1"/>
+    <w:lsdException w:name="Emphasis" w:uiPriority="20" w:qFormat="1"/>
+    <w:lsdException w:name="Document Map" w:semiHidden="1" w:unhideWhenUsed="1"/>
+    <w:lsdException w:name="Plain Text" w:semiHidden="1" w:unhideWhenUsed="1"/>
+    <w:lsdException w:name="E-mail Signature" w:semiHidden="1" w:unhideWhenUsed="1"/>
+    <w:lsdException w:name="HTML Top of Form" w:semiHidden="1" w:unhideWhenUsed="1"/>
+    <w:lsdException w:name="HTML Bottom of Form" w:semiHidden="1" w:unhideWhenUsed="1"/>
+    <w:lsdException w:name="Normal (Web)" w:semiHidden="1" w:unhideWhenUsed="1"/>
+    <w:lsdException w:name="HTML Acronym" w:semiHidden="1" w:unhideWhenUsed="1"/>
+    <w:lsdException w:name="HTML Address" w:semiHidden="1" w:unhideWhenUsed="1"/>
+    <w:lsdException w:name="HTML Cite" w:semiHidden="1" w:unhideWhenUsed="1"/>
+    <w:lsdException w:name="HTML Code" w:semiHidden="1" w:unhideWhenUsed="1"/>
+    <w:lsdException w:name="HTML Definition" w:semiHidden="1" w:unhideWhenUsed="1"/>
+    <w:lsdException w:name="HTML Keyboard" w:semiHidden="1" w:unhideWhenUsed="1"/>
+    <w:lsdException w:name="HTML Preformatted" w:semiHidden="1" w:unhideWhenUsed="1"/>
+    <w:lsdException w:name="HTML Sample" w:semiHidden="1" w:unhideWhenUsed="1"/>
+    <w:lsdException w:name="HTML Typewriter" w:semiHidden="1" w:unhideWhenUsed="1"/>
+    <w:lsdException w:name="HTML Variable" w:semiHidden="1" w:unhideWhenUsed="1"/>
+    <w:lsdException w:name="Normal Table" w:semiHidden="1" w:unhideWhenUsed="1"/>
+    <w:lsdException w:name="annotation subject" w:semiHidden="1" w:unhideWhenUsed="1"/>
+    <w:lsdException w:name="No List" w:semiHidden="1" w:unhideWhenUsed="1"/>
+    <w:lsdException w:name="Outline List 1" w:semiHidden="1" w:unhideWhenUsed="1"/>
+    <w:lsdException w:name="Outline List 2" w:semiHidden="1" w:unhideWhenUsed="1"/>
+    <w:lsdException w:name="Outline List 3" w:semiHidden="1" w:unhideWhenUsed="1"/>
+    <w:lsdException w:name="Table Simple 1" w:semiHidden="1" w:unhideWhenUsed="1"/>
+    <w:lsdException w:name="Table Simple 2" w:semiHidden="1" w:unhideWhenUsed="1"/>
+    <w:lsdException w:name="Table Simple 3" w:semiHidden="1" w:unhideWhenUsed="1"/>
+    <w:lsdException w:name="Table Classic 1" w:semiHidden="1" w:unhideWhenUsed="1"/>
+    <w:lsdException w:name="Table Classic 2" w:semiHidden="1" w:unhideWhenUsed="1"/>
+    <w:lsdException w:name="Table Classic 3" w:semiHidden="1" w:unhideWhenUsed="1"/>
+    <w:lsdException w:name="Table Classic 4" w:semiHidden="1" w:unhideWhenUsed="1"/>
+    <w:lsdException w:name="Table Colorful 1" w:semiHidden="1" w:unhideWhenUsed="1"/>
+    <w:lsdException w:name="Table Colorful 2" w:semiHidden="1" w:unhideWhenUsed="1"/>
+    <w:lsdException w:name="Table Colorful 3" w:semiHidden="1" w:unhideWhenUsed="1"/>
+    <w:lsdException w:name="Table Columns 1" w:semiHidden="1" w:unhideWhenUsed="1"/>
+    <w:lsdException w:name="Table Columns 2" w:semiHidden="1" w:unhideWhenUsed="1"/>
+    <w:lsdException w:name="Table Columns 3" w:semiHidden="1" w:unhideWhenUsed="1"/>
+    <w:lsdException w:name="Table Columns 4" w:semiHidden="1" w:unhideWhenUsed="1"/>
+    <w:lsdException w:name="Table Columns 5" w:semiHidden="1" w:unhideWhenUsed="1"/>
+    <w:lsdException w:name="Table Grid 1" w:semiHidden="1" w:unhideWhenUsed="1"/>
+    <w:lsdException w:name="Table Grid 2" w:semiHidden="1" w:unhideWhenUsed="1"/>
+    <w:lsdException w:name="Table Grid 3" w:semiHidden="1" w:unhideWhenUsed="1"/>
+    <w:lsdException w:name="Table Grid 4" w:semiHidden="1" w:unhideWhenUsed="1"/>
+    <w:lsdException w:name="Table Grid 5" w:semiHidden="1" w:unhideWhenUsed="1"/>
+    <w:lsdException w:name="Table Grid 6" w:semiHidden="1" w:unhideWhenUsed="1"/>
+    <w:lsdException w:name="Table Grid 7" w:semiHidden="1" w:unhideWhenUsed="1"/>
+    <w:lsdException w:name="Table Grid 8" w:semiHidden="1" w:unhideWhenUsed="1"/>
+    <w:lsdException w:name="Table List 1" w:semiHidden="1" w:unhideWhenUsed="1"/>
+    <w:lsdException w:name="Table List 2" w:semiHidden="1" w:unhideWhenUsed="1"/>
+    <w:lsdException w:name="Table List 3" w:semiHidden="1" w:unhideWhenUsed="1"/>
+    <w:lsdException w:name="Table List 4" w:semiHidden="1" w:unhideWhenUsed="1"/>
+    <w:lsdException w:name="Table List 5" w:semiHidden="1" w:unhideWhenUsed="1"/>
+    <w:lsdException w:name="Table List 6" w:semiHidden="1" w:unhideWhenUsed="1"/>
+    <w:lsdException w:name="Table List 7" w:semiHidden="1" w:unhideWhenUsed="1"/>
+    <w:lsdException w:name="Table List 8" w:semiHidden="1" w:unhideWhenUsed="1"/>
+    <w:lsdException w:name="Table 3D effects 1" w:semiHidden="1" w:unhideWhenUsed="1"/>
+    <w:lsdException w:name="Table 3D effects 2" w:semiHidden="1" w:unhideWhenUsed="1"/>
+    <w:lsdException w:name="Table 3D effects 3" w:semiHidden="1" w:unhideWhenUsed="1"/>
+    <w:lsdException w:name="Table Contemporary" w:semiHidden="1" w:unhideWhenUsed="1"/>
+    <w:lsdException w:name="Table Elegant" w:semiHidden="1" w:unhideWhenUsed="1"/>
+    <w:lsdException w:name="Table Professional" w:semiHidden="1" w:unhideWhenUsed="1"/>
+    <w:lsdException w:name="Table Subtle 1" w:semiHidden="1" w:unhideWhenUsed="1"/>
+    <w:lsdException w:name="Table Subtle 2" w:semiHidden="1" w:unhideWhenUsed="1"/>
+    <w:lsdException w:name="Table Web 1" w:semiHidden="1" w:unhideWhenUsed="1"/>
+    <w:lsdException w:name="Table Web 2" w:semiHidden="1" w:unhideWhenUsed="1"/>
+    <w:lsdException w:name="Table Web 3" w:semiHidden="1" w:unhideWhenUsed="1"/>
+    <w:lsdException w:name="Balloon Text" w:semiHidden="1" w:unhideWhenUsed="1"/>
+    <w:lsdException w:name="Table Grid" w:semiHidden="1" w:uiPriority="59" w:unhideWhenUsed="1"/>
+    <w:lsdException w:name="Table Theme" w:semiHidden="1" w:unhideWhenUsed="1"/>
+    <w:lsdException w:name="Placeholder Text" w:semiHidden="1"/>
+    <w:lsdException w:name="No Spacing" w:uiPriority="1" w:qFormat="1"/>
+    <w:lsdException w:name="Light Shading" w:uiPriority="60"/>
+    <w:lsdException w:name="Light List" w:uiPriority="61"/>
+    <w:lsdException w:name="Light Grid" w:uiPriority="62"/>
+    <w:lsdException w:name="Medium Shading 1" w:uiPriority="63"/>
+    <w:lsdException w:name="Medium Shading 2" w:uiPriority="64"/>
+    <w:lsdException w:name="Medium List 1" w:uiPriority="65"/>
+    <w:lsdException w:name="Medium List 2" w:uiPriority="66"/>
+    <w:lsdException w:name="Medium Grid 1" w:uiPriority="67"/>
+    <w:lsdException w:name="Medium Grid 2" w:uiPriority="68"/>
+    <w:lsdException w:name="Medium Grid 3" w:uiPriority="69"/>
+    <w:lsdException w:name="Dark List" w:uiPriority="70"/>
+    <w:lsdException w:name="Colorful Shading" w:uiPriority="71"/>
+    <w:lsdException w:name="Colorful List" w:uiPriority="72"/>
+    <w:lsdException w:name="Colorful Grid" w:uiPriority="73"/>
+    <w:lsdException w:name="Light Shading Accent 1" w:uiPriority="60"/>
+    <w:lsdException w:name="Light List Accent 1" w:uiPriority="61"/>
+    <w:lsdException w:name="Light Grid Accent 1" w:uiPriority="62"/>
+    <w:lsdException w:name="Medium Shading 1 Accent 1" w:uiPriority="63"/>
+    <w:lsdException w:name="Medium Shading 2 Accent 1" w:uiPriority="64"/>
+    <w:lsdException w:name="Medium List 1 Accent 1" w:uiPriority="65"/>
+    <w:lsdException w:name="Revision" w:semiHidden="1"/>
+    <w:lsdException w:name="List Paragraph" w:uiPriority="34" w:qFormat="1"/>
+    <w:lsdException w:name="Quote" w:uiPriority="29" w:qFormat="1"/>
+    <w:lsdException w:name="Intense Quote" w:uiPriority="30" w:qFormat="1"/>
+    <w:lsdException w:name="Medium List 2 Accent 1" w:uiPriority="66"/>
+    <w:lsdException w:name="Medium Grid 1 Accent 1" w:uiPriority="67"/>
+    <w:lsdException w:name="Medium Grid 2 Accent 1" w:uiPriority="68"/>
+    <w:lsdException w:name="Medium Grid 3 Accent 1" w:uiPriority="69"/>
+    <w:lsdException w:name="Dark List Accent 1" w:uiPriority="70"/>
+    <w:lsdException w:name="Colorful Shading Accent 1" w:uiPriority="71"/>
+    <w:lsdException w:name="Colorful List Accent 1" w:uiPriority="72"/>
+    <w:lsdException w:name="Colorful Grid Accent 1" w:uiPriority="73"/>
+    <w:lsdException w:name="Light Shading Accent 2" w:uiPriority="60"/>
+    <w:lsdException w:name="Light List Accent 2" w:uiPriority="61"/>
+    <w:lsdException w:name="Light Grid Accent 2" w:uiPriority="62"/>
+    <w:lsdException w:name="Medium Shading 1 Accent 2" w:uiPriority="63"/>
+    <w:lsdException w:name="Medium Shading 2 Accent 2" w:uiPriority="64"/>
+    <w:lsdException w:name="Medium List 1 Accent 2" w:uiPriority="65"/>
+    <w:lsdException w:name="Medium List 2 Accent 2" w:uiPriority="66"/>
+    <w:lsdException w:name="Medium Grid 1 Accent 2" w:uiPriority="67"/>
+    <w:lsdException w:name="Medium Grid 2 Accent 2" w:uiPriority="68"/>
+    <w:lsdException w:name="Medium Grid 3 Accent 2" w:uiPriority="69"/>
+    <w:lsdException w:name="Dark List Accent 2" w:uiPriority="70"/>
+    <w:lsdException w:name="Colorful Shading Accent 2" w:uiPriority="71"/>
+    <w:lsdException w:name="Colorful List Accent 2" w:uiPriority="72"/>
+    <w:lsdException w:name="Colorful Grid Accent 2" w:uiPriority="73"/>
+    <w:lsdException w:name="Light Shading Accent 3" w:uiPriority="60"/>
+    <w:lsdException w:name="Light List Accent 3" w:uiPriority="61"/>
+    <w:lsdException w:name="Light Grid Accent 3" w:uiPriority="62"/>
+    <w:lsdException w:name="Medium Shading 1 Accent 3" w:uiPriority="63"/>
+    <w:lsdException w:name="Medium Shading 2 Accent 3" w:uiPriority="64"/>
+    <w:lsdException w:name="Medium List 1 Accent 3" w:uiPriority="65"/>
+    <w:lsdException w:name="Medium List 2 Accent 3" w:uiPriority="66"/>
+    <w:lsdException w:name="Medium Grid 1 Accent 3" w:uiPriority="67"/>
+    <w:lsdException w:name="Medium Grid 2 Accent 3" w:uiPriority="68"/>
+    <w:lsdException w:name="Medium Grid 3 Accent 3" w:uiPriority="69"/>
+    <w:lsdException w:name="Dark List Accent 3" w:uiPriority="70"/>
+    <w:lsdException w:name="Colorful Shading Accent 3" w:uiPriority="71"/>
+    <w:lsdException w:name="Colorful List Accent 3" w:uiPriority="72"/>
+    <w:lsdException w:name="Colorful Grid Accent 3" w:uiPriority="73"/>
+    <w:lsdException w:name="Light Shading Accent 4" w:uiPriority="60"/>
+    <w:lsdException w:name="Light List Accent 4" w:uiPriority="61"/>
+    <w:lsdException w:name="Light Grid Accent 4" w:uiPriority="62"/>
+    <w:lsdException w:name="Medium Shading 1 Accent 4" w:uiPriority="63"/>
+    <w:lsdException w:name="Medium Shading 2 Accent 4" w:uiPriority="64"/>
+    <w:lsdException w:name="Medium List 1 Accent 4" w:uiPriority="65"/>
+    <w:lsdException w:name="Medium List 2 Accent 4" w:uiPriority="66"/>
+    <w:lsdException w:name="Medium Grid 1 Accent 4" w:uiPriority="67"/>
+    <w:lsdException w:name="Medium Grid 2 Accent 4" w:uiPriority="68"/>
+    <w:lsdException w:name="Medium Grid 3 Accent 4" w:uiPriority="69"/>
+    <w:lsdException w:name="Dark List Accent 4" w:uiPriority="70"/>
+    <w:lsdException w:name="Colorful Shading Accent 4" w:uiPriority="71"/>
+    <w:lsdException w:name="Colorful List Accent 4" w:uiPriority="72"/>
+    <w:lsdException w:name="Colorful Grid Accent 4" w:uiPriority="73"/>
+    <w:lsdException w:name="Light Shading Accent 5" w:uiPriority="60"/>
+    <w:lsdException w:name="Light List Accent 5" w:uiPriority="61"/>
+    <w:lsdException w:name="Light Grid Accent 5" w:uiPriority="62"/>
+    <w:lsdException w:name="Medium Shading 1 Accent 5" w:uiPriority="63"/>
+    <w:lsdException w:name="Medium Shading 2 Accent 5" w:uiPriority="64"/>
+    <w:lsdException w:name="Medium List 1 Accent 5" w:uiPriority="65"/>
+    <w:lsdException w:name="Medium List 2 Accent 5" w:uiPriority="66"/>
+    <w:lsdException w:name="Medium Grid 1 Accent 5" w:uiPriority="67"/>
+    <w:lsdException w:name="Medium Grid 2 Accent 5" w:uiPriority="68"/>
+    <w:lsdException w:name="Medium Grid 3 Accent 5" w:uiPriority="69"/>
+    <w:lsdException w:name="Dark List Accent 5" w:uiPriority="70"/>
+    <w:lsdException w:name="Colorful Shading Accent 5" w:uiPriority="71"/>
+    <w:lsdException w:name="Colorful List Accent 5" w:uiPriority="72"/>
+    <w:lsdException w:name="Colorful Grid Accent 5" w:uiPriority="73"/>
+    <w:lsdException w:name="Light Shading Accent 6" w:uiPriority="60"/>
+    <w:lsdException w:name="Light List Accent 6" w:uiPriority="61"/>
+    <w:lsdException w:name="Light Grid Accent 6" w:uiPriority="62"/>
+    <w:lsdException w:name="Medium Shading 1 Accent 6" w:uiPriority="63"/>
+    <w:lsdException w:name="Medium Shading 2 Accent 6" w:uiPriority="64"/>
+    <w:lsdException w:name="Medium List 1 Accent 6" w:uiPriority="65"/>
+    <w:lsdException w:name="Medium List 2 Accent 6" w:uiPriority="66"/>
+    <w:lsdException w:name="Medium Grid 1 Accent 6" w:uiPriority="67"/>
+    <w:lsdException w:name="Medium Grid 2 Accent 6" w:uiPriority="68"/>
+    <w:lsdException w:name="Medium Grid 3 Accent 6" w:uiPriority="69"/>
+    <w:lsdException w:name="Dark List Accent 6" w:uiPriority="70"/>
+    <w:lsdException w:name="Colorful Shading Accent 6" w:uiPriority="71"/>
+    <w:lsdException w:name="Colorful List Accent 6" w:uiPriority="72"/>
+    <w:lsdException w:name="Colorful Grid Accent 6" w:uiPriority="73"/>
+    <w:lsdException w:name="Subtle Emphasis" w:uiPriority="19" w:qFormat="1"/>
+    <w:lsdException w:name="Intense Emphasis" w:uiPriority="21" w:qFormat="1"/>
+    <w:lsdException w:name="Subtle Reference" w:uiPriority="31" w:qFormat="1"/>
+    <w:lsdException w:name="Intense Reference" w:uiPriority="32" w:qFormat="1"/>
+    <w:lsdException w:name="Book Title" w:uiPriority="33" w:qFormat="1"/>
+    <w:lsdException w:name="Bibliography" w:semiHidden="1" w:uiPriority="37" w:unhideWhenUsed="1"/>
+    <w:lsdException w:name="TOC Heading" w:semiHidden="1" w:uiPriority="39" w:unhideWhenUsed="1" w:qFormat="1"/>
+    <w:lsdException w:name="Plain Table 1" w:uiPriority="41"/>
+    <w:lsdException w:name="Plain Table 2" w:uiPriority="42"/>
+    <w:lsdException w:name="Plain Table 3" w:uiPriority="43"/>
+    <w:lsdException w:name="Plain Table 4" w:uiPriority="44"/>
+    <w:lsdException w:name="Plain Table 5" w:uiPriority="45"/>
+    <w:lsdException w:name="Grid Table Light" w:uiPriority="40"/>
+    <w:lsdException w:name="Grid Table 1 Light" w:uiPriority="46"/>
+    <w:lsdException w:name="Grid Table 2" w:uiPriority="47"/>
+    <w:lsdException w:name="Grid Table 3" w:uiPriority="48"/>
+    <w:lsdException w:name="Grid Table 4" w:uiPriority="49"/>
+    <w:lsdException w:name="Grid Table 5 Dark" w:uiPriority="50"/>
+    <w:lsdException w:name="Grid Table 6 Colorful" w:uiPriority="51"/>
+    <w:lsdException w:name="Grid Table 7 Colorful" w:uiPriority="52"/>
+    <w:lsdException w:name="Grid Table 1 Light Accent 1" w:uiPriority="46"/>
+    <w:lsdException w:name="Grid Table 2 Accent 1" w:uiPriority="47"/>
+    <w:lsdException w:name="Grid Table 3 Accent 1" w:uiPriority="48"/>
+    <w:lsdException w:name="Grid Table 4 Accent 1" w:uiPriority="49"/>
+    <w:lsdException w:name="Grid Table 5 Dark Accent 1" w:uiPriority="50"/>
+    <w:lsdException w:name="Grid Table 6 Colorful Accent 1" w:uiPriority="51"/>
+    <w:lsdException w:name="Grid Table 7 Colorful Accent 1" w:uiPriority="52"/>
+    <w:lsdException w:name="Grid Table 1 Light Accent 2" w:uiPriority="46"/>
+    <w:lsdException w:name="Grid Table 2 Accent 2" w:uiPriority="47"/>
+    <w:lsdException w:name="Grid Table 3 Accent 2" w:uiPriority="48"/>
+    <w:lsdException w:name="Grid Table 4 Accent 2" w:uiPriority="49"/>
+    <w:lsdException w:name="Grid Table 5 Dark Accent 2" w:uiPriority="50"/>
+    <w:lsdException w:name="Grid Table 6 Colorful Accent 2" w:uiPriority="51"/>
+    <w:lsdException w:name="Grid Table 7 Colorful Accent 2" w:uiPriority="52"/>
+    <w:lsdException w:name="Grid Table 1 Light Accent 3" w:uiPriority="46"/>
+    <w:lsdException w:name="Grid Table 2 Accent 3" w:uiPriority="47"/>
+    <w:lsdException w:name="Grid Table 3 Accent 3" w:uiPriority="48"/>
+    <w:lsdException w:name="Grid Table 4 Accent 3" w:uiPriority="49"/>
+    <w:lsdException w:name="Grid Table 5 Dark Accent 3" w:uiPriority="50"/>
+    <w:lsdException w:name="Grid Table 6 Colorful Accent 3" w:uiPriority="51"/>
+    <w:lsdException w:name="Grid Table 7 Colorful Accent 3" w:uiPriority="52"/>
+    <w:lsdException w:name="Grid Table 1 Light Accent 4" w:uiPriority="46"/>
+    <w:lsdException w:name="Grid Table 2 Accent 4" w:uiPriority="47"/>
+    <w:lsdException w:name="Grid Table 3 Accent 4" w:uiPriority="48"/>
+    <w:lsdException w:name="Grid Table 4 Accent 4" w:uiPriority="49"/>
+    <w:lsdException w:name="Grid Table 5 Dark Accent 4" w:uiPriority="50"/>
+    <w:lsdException w:name="Grid Table 6 Colorful Accent 4" w:uiPriority="51"/>
+    <w:lsdException w:name="Grid Table 7 Colorful Accent 4" w:uiPriority="52"/>
+    <w:lsdException w:name="Grid Table 1 Light Accent 5" w:uiPriority="46"/>
+    <w:lsdException w:name="Grid Table 2 Accent 5" w:uiPriority="47"/>
+    <w:lsdException w:name="Grid Table 3 Accent 5" w:uiPriority="48"/>
+    <w:lsdException w:name="Grid Table 4 Accent 5" w:uiPriority="49"/>
+    <w:lsdException w:name="Grid Table 5 Dark Accent 5" w:uiPriority="50"/>
+    <w:lsdException w:name="Grid Table 6 Colorful Accent 5" w:uiPriority="51"/>
+    <w:lsdException w:name="Grid Table 7 Colorful Accent 5" w:uiPriority="52"/>
+    <w:lsdException w:name="Grid Table 1 Light Accent 6" w:uiPriority="46"/>
+    <w:lsdException w:name="Grid Table 2 Accent 6" w:uiPriority="47"/>
+    <w:lsdException w:name="Grid Table 3 Accent 6" w:uiPriority="48"/>
+    <w:lsdException w:name="Grid Table 4 Accent 6" w:uiPriority="49"/>
+    <w:lsdException w:name="Grid Table 5 Dark Accent 6" w:uiPriority="50"/>
+    <w:lsdException w:name="Grid Table 6 Colorful Accent 6" w:uiPriority="51"/>
+    <w:lsdException w:name="Grid Table 7 Colorful Accent 6" w:uiPriority="52"/>
+    <w:lsdException w:name="List Table 1 Light" w:uiPriority="46"/>
+    <w:lsdException w:name="List Table 2" w:uiPriority="47"/>
+    <w:lsdException w:name="List Table 3" w:uiPriority="48"/>
+    <w:lsdException w:name="List Table 4" w:uiPriority="49"/>
+    <w:lsdException w:name="List Table 5 Dark" w:uiPriority="50"/>
+    <w:lsdException w:name="List Table 6 Colorful" w:uiPriority="51"/>
+    <w:lsdException w:name="List Table 7 Colorful" w:uiPriority="52"/>
+    <w:lsdException w:name="List Table 1 Light Accent 1" w:uiPriority="46"/>
+    <w:lsdException w:name="List Table 2 Accent 1" w:uiPriority="47"/>
+    <w:lsdException w:name="List Table 3 Accent 1" w:uiPriority="48"/>
+    <w:lsdException w:name="List Table 4 Accent 1" w:uiPriority="49"/>
+    <w:lsdException w:name="List Table 5 Dark Accent 1" w:uiPriority="50"/>
+    <w:lsdException w:name="List Table 6 Colorful Accent 1" w:uiPriority="51"/>
+    <w:lsdException w:name="List Table 7 Colorful Accent 1" w:uiPriority="52"/>
+    <w:lsdException w:name="List Table 1 Light Accent 2" w:uiPriority="46"/>
+    <w:lsdException w:name="List Table 2 Accent 2" w:uiPriority="47"/>
+    <w:lsdException w:name="List Table 3 Accent 2" w:uiPriority="48"/>
+    <w:lsdException w:name="List Table 4 Accent 2" w:uiPriority="49"/>
+    <w:lsdException w:name="List Table 5 Dark Accent 2" w:uiPriority="50"/>
+    <w:lsdException w:name="List Table 6 Colorful Accent 2" w:uiPriority="51"/>
+    <w:lsdException w:name="List Table 7 Colorful Accent 2" w:uiPriority="52"/>
+    <w:lsdException w:name="List Table 1 Light Accent 3" w:uiPriority="46"/>
+    <w:lsdException w:name="List Table 2 Accent 3" w:uiPriority="47"/>
+    <w:lsdException w:name="List Table 3 Accent 3" w:uiPriority="48"/>
+    <w:lsdException w:name="List Table 4 Accent 3" w:uiPriority="49"/>
+    <w:lsdException w:name="List Table 5 Dark Accent 3" w:uiPriority="50"/>
+    <w:lsdException w:name="List Table 6 Colorful Accent 3" w:uiPriority="51"/>
+    <w:lsdException w:name="List Table 7 Colorful Accent 3" w:uiPriority="52"/>
+    <w:lsdException w:name="List Table 1 Light Accent 4" w:uiPriority="46"/>
+    <w:lsdException w:name="List Table 2 Accent 4" w:uiPriority="47"/>
+    <w:lsdException w:name="List Table 3 Accent 4" w:uiPriority="48"/>
+    <w:lsdException w:name="List Table 4 Accent 4" w:uiPriority="49"/>
+    <w:lsdException w:name="List Table 5 Dark Accent 4" w:uiPriority="50"/>
+    <w:lsdException w:name="List Table 6 Colorful Accent 4" w:uiPriority="51"/>
+    <w:lsdException w:name="List Table 7 Colorful Accent 4" w:uiPriority="52"/>
+    <w:lsdException w:name="List Table 1 Light Accent 5" w:uiPriority="46"/>
+    <w:lsdException w:name="List Table 2 Accent 5" w:uiPriority="47"/>
+    <w:lsdException w:name="List Table 3 Accent 5" w:uiPriority="48"/>
+    <w:lsdException w:name="List Table 4 Accent 5" w:uiPriority="49"/>
+    <w:lsdException w:name="List Table 5 Dark Accent 5" w:uiPriority="50"/>
+    <w:lsdException w:name="List Table 6 Colorful Accent 5" w:uiPriority="51"/>
+    <w:lsdException w:name="List Table 7 Colorful Accent 5" w:uiPriority="52"/>
+    <w:lsdException w:name="List Table 1 Light Accent 6" w:uiPriority="46"/>
+    <w:lsdException w:name="List Table 2 Accent 6" w:uiPriority="47"/>
+    <w:lsdException w:name="List Table 3 Accent 6" w:uiPriority="48"/>
+    <w:lsdException w:name="List Table 4 Accent 6" w:uiPriority="49"/>
+    <w:lsdException w:name="List Table 5 Dark Accent 6" w:uiPriority="50"/>
+    <w:lsdException w:name="List Table 6 Colorful Accent 6" w:uiPriority="51"/>
+    <w:lsdException w:name="List Table 7 Colorful Accent 6" w:uiPriority="52"/>
+    <w:lsdException w:name="Mention" w:semiHidden="1" w:unhideWhenUsed="1"/>
+    <w:lsdException w:name="Smart Hyperlink" w:semiHidden="1" w:unhideWhenUsed="1"/>
+    <w:lsdException w:name="Hashtag" w:semiHidden="1" w:unhideWhenUsed="1"/>
+    <w:lsdException w:name="Unresolved Mention" w:semiHidden="1" w:unhideWhenUsed="1"/>
+    <w:lsdException w:name="Smart Link" w:semiHidden="1" w:unhideWhenUsed="1"/>
   </w:latentStyles>
   <w:style w:type="paragraph" w:default="1" w:styleId="Normal">
     <w:name w:val="Normal"/>
@@ -8406,7 +11012,6 @@
   <w:style w:type="character" w:default="1" w:styleId="DefaultParagraphFont">
     <w:name w:val="Default Paragraph Font"/>
     <w:uiPriority w:val="1"/>
-    <w:semiHidden/>
     <w:unhideWhenUsed/>
   </w:style>
   <w:style w:type="table" w:default="1" w:styleId="TableNormal">
@@ -9073,8 +11678,8 @@
       <w:iCs w:val="0"/>
     </w:rPr>
   </w:style>
-  <w:style w:type="character" w:customStyle="1" w:styleId="UnresolvedMention">
-    <w:name w:val="Unresolved Mention"/>
+  <w:style w:type="character" w:customStyle="1" w:styleId="UnresolvedMention1">
+    <w:name w:val="Unresolved Mention1"/>
     <w:basedOn w:val="DefaultParagraphFont"/>
     <w:uiPriority w:val="99"/>
     <w:semiHidden/>
@@ -9104,8 +11709,8 @@
       </w:tblBorders>
     </w:tblPr>
   </w:style>
-  <w:style w:type="table" w:customStyle="1" w:styleId="GridTable4Accent3">
-    <w:name w:val="Grid Table 4 Accent 3"/>
+  <w:style w:type="table" w:customStyle="1" w:styleId="GridTable4-Accent31">
+    <w:name w:val="Grid Table 4 - Accent 31"/>
     <w:basedOn w:val="TableNormal"/>
     <w:uiPriority w:val="49"/>
     <w:rsid w:val="00173C61"/>
@@ -9180,1346 +11785,8 @@
       </w:tcPr>
     </w:tblStylePr>
   </w:style>
-  <w:style w:type="table" w:customStyle="1" w:styleId="ListTable3Accent3">
-    <w:name w:val="List Table 3 Accent 3"/>
-    <w:basedOn w:val="TableNormal"/>
-    <w:uiPriority w:val="48"/>
-    <w:rsid w:val="00124DBA"/>
-    <w:pPr>
-      <w:spacing w:after="0" w:line="240" w:lineRule="auto"/>
-    </w:pPr>
-    <w:tblPr>
-      <w:tblStyleRowBandSize w:val="1"/>
-      <w:tblStyleColBandSize w:val="1"/>
-      <w:tblBorders>
-        <w:top w:val="single" w:sz="4" w:space="0" w:color="1B587C" w:themeColor="accent3"/>
-        <w:left w:val="single" w:sz="4" w:space="0" w:color="1B587C" w:themeColor="accent3"/>
-        <w:bottom w:val="single" w:sz="4" w:space="0" w:color="1B587C" w:themeColor="accent3"/>
-        <w:right w:val="single" w:sz="4" w:space="0" w:color="1B587C" w:themeColor="accent3"/>
-      </w:tblBorders>
-    </w:tblPr>
-    <w:tblStylePr w:type="firstRow">
-      <w:rPr>
-        <w:b/>
-        <w:bCs/>
-        <w:color w:val="FFFFFF" w:themeColor="background1"/>
-      </w:rPr>
-      <w:tblPr/>
-      <w:tcPr>
-        <w:shd w:val="clear" w:color="auto" w:fill="1B587C" w:themeFill="accent3"/>
-      </w:tcPr>
-    </w:tblStylePr>
-    <w:tblStylePr w:type="lastRow">
-      <w:rPr>
-        <w:b/>
-        <w:bCs/>
-      </w:rPr>
-      <w:tblPr/>
-      <w:tcPr>
-        <w:tcBorders>
-          <w:top w:val="double" w:sz="4" w:space="0" w:color="1B587C" w:themeColor="accent3"/>
-        </w:tcBorders>
-        <w:shd w:val="clear" w:color="auto" w:fill="FFFFFF" w:themeFill="background1"/>
-      </w:tcPr>
-    </w:tblStylePr>
-    <w:tblStylePr w:type="firstCol">
-      <w:rPr>
-        <w:b/>
-        <w:bCs/>
-      </w:rPr>
-      <w:tblPr/>
-      <w:tcPr>
-        <w:tcBorders>
-          <w:right w:val="nil"/>
-        </w:tcBorders>
-        <w:shd w:val="clear" w:color="auto" w:fill="FFFFFF" w:themeFill="background1"/>
-      </w:tcPr>
-    </w:tblStylePr>
-    <w:tblStylePr w:type="lastCol">
-      <w:rPr>
-        <w:b/>
-        <w:bCs/>
-      </w:rPr>
-      <w:tblPr/>
-      <w:tcPr>
-        <w:tcBorders>
-          <w:left w:val="nil"/>
-        </w:tcBorders>
-        <w:shd w:val="clear" w:color="auto" w:fill="FFFFFF" w:themeFill="background1"/>
-      </w:tcPr>
-    </w:tblStylePr>
-    <w:tblStylePr w:type="band1Vert">
-      <w:tblPr/>
-      <w:tcPr>
-        <w:tcBorders>
-          <w:left w:val="single" w:sz="4" w:space="0" w:color="1B587C" w:themeColor="accent3"/>
-          <w:right w:val="single" w:sz="4" w:space="0" w:color="1B587C" w:themeColor="accent3"/>
-        </w:tcBorders>
-      </w:tcPr>
-    </w:tblStylePr>
-    <w:tblStylePr w:type="band1Horz">
-      <w:tblPr/>
-      <w:tcPr>
-        <w:tcBorders>
-          <w:top w:val="single" w:sz="4" w:space="0" w:color="1B587C" w:themeColor="accent3"/>
-          <w:bottom w:val="single" w:sz="4" w:space="0" w:color="1B587C" w:themeColor="accent3"/>
-          <w:insideH w:val="nil"/>
-        </w:tcBorders>
-      </w:tcPr>
-    </w:tblStylePr>
-    <w:tblStylePr w:type="neCell">
-      <w:tblPr/>
-      <w:tcPr>
-        <w:tcBorders>
-          <w:left w:val="nil"/>
-          <w:bottom w:val="nil"/>
-        </w:tcBorders>
-      </w:tcPr>
-    </w:tblStylePr>
-    <w:tblStylePr w:type="nwCell">
-      <w:tblPr/>
-      <w:tcPr>
-        <w:tcBorders>
-          <w:bottom w:val="nil"/>
-          <w:right w:val="nil"/>
-        </w:tcBorders>
-      </w:tcPr>
-    </w:tblStylePr>
-    <w:tblStylePr w:type="seCell">
-      <w:tblPr/>
-      <w:tcPr>
-        <w:tcBorders>
-          <w:top w:val="double" w:sz="4" w:space="0" w:color="1B587C" w:themeColor="accent3"/>
-          <w:left w:val="nil"/>
-        </w:tcBorders>
-      </w:tcPr>
-    </w:tblStylePr>
-    <w:tblStylePr w:type="swCell">
-      <w:tblPr/>
-      <w:tcPr>
-        <w:tcBorders>
-          <w:top w:val="double" w:sz="4" w:space="0" w:color="1B587C" w:themeColor="accent3"/>
-          <w:right w:val="nil"/>
-        </w:tcBorders>
-      </w:tcPr>
-    </w:tblStylePr>
-  </w:style>
-  <w:style w:type="character" w:styleId="FollowedHyperlink">
-    <w:name w:val="FollowedHyperlink"/>
-    <w:basedOn w:val="DefaultParagraphFont"/>
-    <w:uiPriority w:val="99"/>
-    <w:semiHidden/>
-    <w:unhideWhenUsed/>
-    <w:rsid w:val="00450BAB"/>
-    <w:rPr>
-      <w:color w:val="B26B02" w:themeColor="followedHyperlink"/>
-      <w:u w:val="single"/>
-    </w:rPr>
-  </w:style>
-  <w:style w:type="paragraph" w:customStyle="1" w:styleId="Default">
-    <w:name w:val="Default"/>
-    <w:rsid w:val="002F448A"/>
-    <w:pPr>
-      <w:autoSpaceDE w:val="0"/>
-      <w:autoSpaceDN w:val="0"/>
-      <w:adjustRightInd w:val="0"/>
-      <w:spacing w:after="0" w:line="240" w:lineRule="auto"/>
-    </w:pPr>
-    <w:rPr>
-      <w:rFonts w:ascii="Calibri" w:hAnsi="Calibri" w:cs="Calibri"/>
-      <w:color w:val="000000"/>
-      <w:sz w:val="24"/>
-      <w:szCs w:val="24"/>
-    </w:rPr>
-  </w:style>
-</w:styles>
-</file>
-
-<file path=word/stylesWithEffects.xml><?xml version="1.0" encoding="utf-8"?>
-<w:styles xmlns:wpc="http://schemas.microsoft.com/office/word/2010/wordprocessingCanvas" xmlns:mc="http://schemas.openxmlformats.org/markup-compatibility/2006" xmlns:o="urn:schemas-microsoft-com:office:office" xmlns:r="http://schemas.openxmlformats.org/officeDocument/2006/relationships" xmlns:m="http://schemas.openxmlformats.org/officeDocument/2006/math" xmlns:v="urn:schemas-microsoft-com:vml" xmlns:wp14="http://schemas.microsoft.com/office/word/2010/wordprocessingDrawing" xmlns:wp="http://schemas.openxmlformats.org/drawingml/2006/wordprocessingDrawing" xmlns:w10="urn:schemas-microsoft-com:office:word" xmlns:w="http://schemas.openxmlformats.org/wordprocessingml/2006/main" xmlns:w14="http://schemas.microsoft.com/office/word/2010/wordml" xmlns:wpg="http://schemas.microsoft.com/office/word/2010/wordprocessingGroup" xmlns:wpi="http://schemas.microsoft.com/office/word/2010/wordprocessingInk" xmlns:wne="http://schemas.microsoft.com/office/word/2006/wordml" xmlns:wps="http://schemas.microsoft.com/office/word/2010/wordprocessingShape" mc:Ignorable="w14 wp14">
-  <w:docDefaults>
-    <w:rPrDefault>
-      <w:rPr>
-        <w:rFonts w:asciiTheme="minorHAnsi" w:eastAsiaTheme="minorEastAsia" w:hAnsiTheme="minorHAnsi" w:cstheme="minorBidi"/>
-        <w:sz w:val="22"/>
-        <w:szCs w:val="22"/>
-        <w:lang w:val="en-US" w:eastAsia="en-US" w:bidi="ar-SA"/>
-      </w:rPr>
-    </w:rPrDefault>
-    <w:pPrDefault>
-      <w:pPr>
-        <w:spacing w:after="200" w:line="288" w:lineRule="auto"/>
-      </w:pPr>
-    </w:pPrDefault>
-  </w:docDefaults>
-  <w:latentStyles w:defLockedState="0" w:defUIPriority="99" w:defSemiHidden="1" w:defUnhideWhenUsed="1" w:defQFormat="0" w:count="267">
-    <w:lsdException w:name="Normal" w:semiHidden="0" w:uiPriority="0" w:unhideWhenUsed="0" w:qFormat="1"/>
-    <w:lsdException w:name="heading 1" w:semiHidden="0" w:uiPriority="9" w:unhideWhenUsed="0" w:qFormat="1"/>
-    <w:lsdException w:name="heading 2" w:uiPriority="9" w:qFormat="1"/>
-    <w:lsdException w:name="heading 3" w:uiPriority="9" w:qFormat="1"/>
-    <w:lsdException w:name="heading 4" w:uiPriority="9" w:qFormat="1"/>
-    <w:lsdException w:name="heading 5" w:uiPriority="9" w:qFormat="1"/>
-    <w:lsdException w:name="heading 6" w:uiPriority="9" w:qFormat="1"/>
-    <w:lsdException w:name="heading 7" w:uiPriority="9" w:qFormat="1"/>
-    <w:lsdException w:name="heading 8" w:uiPriority="9" w:qFormat="1"/>
-    <w:lsdException w:name="heading 9" w:uiPriority="9" w:qFormat="1"/>
-    <w:lsdException w:name="toc 1" w:uiPriority="39"/>
-    <w:lsdException w:name="toc 2" w:uiPriority="39"/>
-    <w:lsdException w:name="toc 3" w:uiPriority="39"/>
-    <w:lsdException w:name="toc 4" w:uiPriority="39"/>
-    <w:lsdException w:name="toc 5" w:uiPriority="39"/>
-    <w:lsdException w:name="toc 6" w:uiPriority="39"/>
-    <w:lsdException w:name="toc 7" w:uiPriority="39"/>
-    <w:lsdException w:name="toc 8" w:uiPriority="39"/>
-    <w:lsdException w:name="toc 9" w:uiPriority="39"/>
-    <w:lsdException w:name="caption" w:uiPriority="35" w:qFormat="1"/>
-    <w:lsdException w:name="Title" w:semiHidden="0" w:uiPriority="10" w:unhideWhenUsed="0" w:qFormat="1"/>
-    <w:lsdException w:name="Default Paragraph Font" w:uiPriority="1"/>
-    <w:lsdException w:name="Subtitle" w:semiHidden="0" w:uiPriority="11" w:unhideWhenUsed="0" w:qFormat="1"/>
-    <w:lsdException w:name="Strong" w:semiHidden="0" w:uiPriority="22" w:unhideWhenUsed="0" w:qFormat="1"/>
-    <w:lsdException w:name="Emphasis" w:semiHidden="0" w:uiPriority="20" w:unhideWhenUsed="0" w:qFormat="1"/>
-    <w:lsdException w:name="Table Grid" w:semiHidden="0" w:uiPriority="59" w:unhideWhenUsed="0"/>
-    <w:lsdException w:name="Placeholder Text" w:unhideWhenUsed="0"/>
-    <w:lsdException w:name="No Spacing" w:semiHidden="0" w:uiPriority="1" w:unhideWhenUsed="0" w:qFormat="1"/>
-    <w:lsdException w:name="Light Shading" w:semiHidden="0" w:uiPriority="60" w:unhideWhenUsed="0"/>
-    <w:lsdException w:name="Light List" w:semiHidden="0" w:uiPriority="61" w:unhideWhenUsed="0"/>
-    <w:lsdException w:name="Light Grid" w:semiHidden="0" w:uiPriority="62" w:unhideWhenUsed="0"/>
-    <w:lsdException w:name="Medium Shading 1" w:semiHidden="0" w:uiPriority="63" w:unhideWhenUsed="0"/>
-    <w:lsdException w:name="Medium Shading 2" w:semiHidden="0" w:uiPriority="64" w:unhideWhenUsed="0"/>
-    <w:lsdException w:name="Medium List 1" w:semiHidden="0" w:uiPriority="65" w:unhideWhenUsed="0"/>
-    <w:lsdException w:name="Medium List 2" w:semiHidden="0" w:uiPriority="66" w:unhideWhenUsed="0"/>
-    <w:lsdException w:name="Medium Grid 1" w:semiHidden="0" w:uiPriority="67" w:unhideWhenUsed="0"/>
-    <w:lsdException w:name="Medium Grid 2" w:semiHidden="0" w:uiPriority="68" w:unhideWhenUsed="0"/>
-    <w:lsdException w:name="Medium Grid 3" w:semiHidden="0" w:uiPriority="69" w:unhideWhenUsed="0"/>
-    <w:lsdException w:name="Dark List" w:semiHidden="0" w:uiPriority="70" w:unhideWhenUsed="0"/>
-    <w:lsdException w:name="Colorful Shading" w:semiHidden="0" w:uiPriority="71" w:unhideWhenUsed="0"/>
-    <w:lsdException w:name="Colorful List" w:semiHidden="0" w:uiPriority="72" w:unhideWhenUsed="0"/>
-    <w:lsdException w:name="Colorful Grid" w:semiHidden="0" w:uiPriority="73" w:unhideWhenUsed="0"/>
-    <w:lsdException w:name="Light Shading Accent 1" w:semiHidden="0" w:uiPriority="60" w:unhideWhenUsed="0"/>
-    <w:lsdException w:name="Light List Accent 1" w:semiHidden="0" w:uiPriority="61" w:unhideWhenUsed="0"/>
-    <w:lsdException w:name="Light Grid Accent 1" w:semiHidden="0" w:uiPriority="62" w:unhideWhenUsed="0"/>
-    <w:lsdException w:name="Medium Shading 1 Accent 1" w:semiHidden="0" w:uiPriority="63" w:unhideWhenUsed="0"/>
-    <w:lsdException w:name="Medium Shading 2 Accent 1" w:semiHidden="0" w:uiPriority="64" w:unhideWhenUsed="0"/>
-    <w:lsdException w:name="Medium List 1 Accent 1" w:semiHidden="0" w:uiPriority="65" w:unhideWhenUsed="0"/>
-    <w:lsdException w:name="Revision" w:unhideWhenUsed="0"/>
-    <w:lsdException w:name="List Paragraph" w:semiHidden="0" w:uiPriority="34" w:unhideWhenUsed="0" w:qFormat="1"/>
-    <w:lsdException w:name="Quote" w:semiHidden="0" w:uiPriority="29" w:unhideWhenUsed="0" w:qFormat="1"/>
-    <w:lsdException w:name="Intense Quote" w:semiHidden="0" w:uiPriority="30" w:unhideWhenUsed="0" w:qFormat="1"/>
-    <w:lsdException w:name="Medium List 2 Accent 1" w:semiHidden="0" w:uiPriority="66" w:unhideWhenUsed="0"/>
-    <w:lsdException w:name="Medium Grid 1 Accent 1" w:semiHidden="0" w:uiPriority="67" w:unhideWhenUsed="0"/>
-    <w:lsdException w:name="Medium Grid 2 Accent 1" w:semiHidden="0" w:uiPriority="68" w:unhideWhenUsed="0"/>
-    <w:lsdException w:name="Medium Grid 3 Accent 1" w:semiHidden="0" w:uiPriority="69" w:unhideWhenUsed="0"/>
-    <w:lsdException w:name="Dark List Accent 1" w:semiHidden="0" w:uiPriority="70" w:unhideWhenUsed="0"/>
-    <w:lsdException w:name="Colorful Shading Accent 1" w:semiHidden="0" w:uiPriority="71" w:unhideWhenUsed="0"/>
-    <w:lsdException w:name="Colorful List Accent 1" w:semiHidden="0" w:uiPriority="72" w:unhideWhenUsed="0"/>
-    <w:lsdException w:name="Colorful Grid Accent 1" w:semiHidden="0" w:uiPriority="73" w:unhideWhenUsed="0"/>
-    <w:lsdException w:name="Light Shading Accent 2" w:semiHidden="0" w:uiPriority="60" w:unhideWhenUsed="0"/>
-    <w:lsdException w:name="Light List Accent 2" w:semiHidden="0" w:uiPriority="61" w:unhideWhenUsed="0"/>
-    <w:lsdException w:name="Light Grid Accent 2" w:semiHidden="0" w:uiPriority="62" w:unhideWhenUsed="0"/>
-    <w:lsdException w:name="Medium Shading 1 Accent 2" w:semiHidden="0" w:uiPriority="63" w:unhideWhenUsed="0"/>
-    <w:lsdException w:name="Medium Shading 2 Accent 2" w:semiHidden="0" w:uiPriority="64" w:unhideWhenUsed="0"/>
-    <w:lsdException w:name="Medium List 1 Accent 2" w:semiHidden="0" w:uiPriority="65" w:unhideWhenUsed="0"/>
-    <w:lsdException w:name="Medium List 2 Accent 2" w:semiHidden="0" w:uiPriority="66" w:unhideWhenUsed="0"/>
-    <w:lsdException w:name="Medium Grid 1 Accent 2" w:semiHidden="0" w:uiPriority="67" w:unhideWhenUsed="0"/>
-    <w:lsdException w:name="Medium Grid 2 Accent 2" w:semiHidden="0" w:uiPriority="68" w:unhideWhenUsed="0"/>
-    <w:lsdException w:name="Medium Grid 3 Accent 2" w:semiHidden="0" w:uiPriority="69" w:unhideWhenUsed="0"/>
-    <w:lsdException w:name="Dark List Accent 2" w:semiHidden="0" w:uiPriority="70" w:unhideWhenUsed="0"/>
-    <w:lsdException w:name="Colorful Shading Accent 2" w:semiHidden="0" w:uiPriority="71" w:unhideWhenUsed="0"/>
-    <w:lsdException w:name="Colorful List Accent 2" w:semiHidden="0" w:uiPriority="72" w:unhideWhenUsed="0"/>
-    <w:lsdException w:name="Colorful Grid Accent 2" w:semiHidden="0" w:uiPriority="73" w:unhideWhenUsed="0"/>
-    <w:lsdException w:name="Light Shading Accent 3" w:semiHidden="0" w:uiPriority="60" w:unhideWhenUsed="0"/>
-    <w:lsdException w:name="Light List Accent 3" w:semiHidden="0" w:uiPriority="61" w:unhideWhenUsed="0"/>
-    <w:lsdException w:name="Light Grid Accent 3" w:semiHidden="0" w:uiPriority="62" w:unhideWhenUsed="0"/>
-    <w:lsdException w:name="Medium Shading 1 Accent 3" w:semiHidden="0" w:uiPriority="63" w:unhideWhenUsed="0"/>
-    <w:lsdException w:name="Medium Shading 2 Accent 3" w:semiHidden="0" w:uiPriority="64" w:unhideWhenUsed="0"/>
-    <w:lsdException w:name="Medium List 1 Accent 3" w:semiHidden="0" w:uiPriority="65" w:unhideWhenUsed="0"/>
-    <w:lsdException w:name="Medium List 2 Accent 3" w:semiHidden="0" w:uiPriority="66" w:unhideWhenUsed="0"/>
-    <w:lsdException w:name="Medium Grid 1 Accent 3" w:semiHidden="0" w:uiPriority="67" w:unhideWhenUsed="0"/>
-    <w:lsdException w:name="Medium Grid 2 Accent 3" w:semiHidden="0" w:uiPriority="68" w:unhideWhenUsed="0"/>
-    <w:lsdException w:name="Medium Grid 3 Accent 3" w:semiHidden="0" w:uiPriority="69" w:unhideWhenUsed="0"/>
-    <w:lsdException w:name="Dark List Accent 3" w:semiHidden="0" w:uiPriority="70" w:unhideWhenUsed="0"/>
-    <w:lsdException w:name="Colorful Shading Accent 3" w:semiHidden="0" w:uiPriority="71" w:unhideWhenUsed="0"/>
-    <w:lsdException w:name="Colorful List Accent 3" w:semiHidden="0" w:uiPriority="72" w:unhideWhenUsed="0"/>
-    <w:lsdException w:name="Colorful Grid Accent 3" w:semiHidden="0" w:uiPriority="73" w:unhideWhenUsed="0"/>
-    <w:lsdException w:name="Light Shading Accent 4" w:semiHidden="0" w:uiPriority="60" w:unhideWhenUsed="0"/>
-    <w:lsdException w:name="Light List Accent 4" w:semiHidden="0" w:uiPriority="61" w:unhideWhenUsed="0"/>
-    <w:lsdException w:name="Light Grid Accent 4" w:semiHidden="0" w:uiPriority="62" w:unhideWhenUsed="0"/>
-    <w:lsdException w:name="Medium Shading 1 Accent 4" w:semiHidden="0" w:uiPriority="63" w:unhideWhenUsed="0"/>
-    <w:lsdException w:name="Medium Shading 2 Accent 4" w:semiHidden="0" w:uiPriority="64" w:unhideWhenUsed="0"/>
-    <w:lsdException w:name="Medium List 1 Accent 4" w:semiHidden="0" w:uiPriority="65" w:unhideWhenUsed="0"/>
-    <w:lsdException w:name="Medium List 2 Accent 4" w:semiHidden="0" w:uiPriority="66" w:unhideWhenUsed="0"/>
-    <w:lsdException w:name="Medium Grid 1 Accent 4" w:semiHidden="0" w:uiPriority="67" w:unhideWhenUsed="0"/>
-    <w:lsdException w:name="Medium Grid 2 Accent 4" w:semiHidden="0" w:uiPriority="68" w:unhideWhenUsed="0"/>
-    <w:lsdException w:name="Medium Grid 3 Accent 4" w:semiHidden="0" w:uiPriority="69" w:unhideWhenUsed="0"/>
-    <w:lsdException w:name="Dark List Accent 4" w:semiHidden="0" w:uiPriority="70" w:unhideWhenUsed="0"/>
-    <w:lsdException w:name="Colorful Shading Accent 4" w:semiHidden="0" w:uiPriority="71" w:unhideWhenUsed="0"/>
-    <w:lsdException w:name="Colorful List Accent 4" w:semiHidden="0" w:uiPriority="72" w:unhideWhenUsed="0"/>
-    <w:lsdException w:name="Colorful Grid Accent 4" w:semiHidden="0" w:uiPriority="73" w:unhideWhenUsed="0"/>
-    <w:lsdException w:name="Light Shading Accent 5" w:semiHidden="0" w:uiPriority="60" w:unhideWhenUsed="0"/>
-    <w:lsdException w:name="Light List Accent 5" w:semiHidden="0" w:uiPriority="61" w:unhideWhenUsed="0"/>
-    <w:lsdException w:name="Light Grid Accent 5" w:semiHidden="0" w:uiPriority="62" w:unhideWhenUsed="0"/>
-    <w:lsdException w:name="Medium Shading 1 Accent 5" w:semiHidden="0" w:uiPriority="63" w:unhideWhenUsed="0"/>
-    <w:lsdException w:name="Medium Shading 2 Accent 5" w:semiHidden="0" w:uiPriority="64" w:unhideWhenUsed="0"/>
-    <w:lsdException w:name="Medium List 1 Accent 5" w:semiHidden="0" w:uiPriority="65" w:unhideWhenUsed="0"/>
-    <w:lsdException w:name="Medium List 2 Accent 5" w:semiHidden="0" w:uiPriority="66" w:unhideWhenUsed="0"/>
-    <w:lsdException w:name="Medium Grid 1 Accent 5" w:semiHidden="0" w:uiPriority="67" w:unhideWhenUsed="0"/>
-    <w:lsdException w:name="Medium Grid 2 Accent 5" w:semiHidden="0" w:uiPriority="68" w:unhideWhenUsed="0"/>
-    <w:lsdException w:name="Medium Grid 3 Accent 5" w:semiHidden="0" w:uiPriority="69" w:unhideWhenUsed="0"/>
-    <w:lsdException w:name="Dark List Accent 5" w:semiHidden="0" w:uiPriority="70" w:unhideWhenUsed="0"/>
-    <w:lsdException w:name="Colorful Shading Accent 5" w:semiHidden="0" w:uiPriority="71" w:unhideWhenUsed="0"/>
-    <w:lsdException w:name="Colorful List Accent 5" w:semiHidden="0" w:uiPriority="72" w:unhideWhenUsed="0"/>
-    <w:lsdException w:name="Colorful Grid Accent 5" w:semiHidden="0" w:uiPriority="73" w:unhideWhenUsed="0"/>
-    <w:lsdException w:name="Light Shading Accent 6" w:semiHidden="0" w:uiPriority="60" w:unhideWhenUsed="0"/>
-    <w:lsdException w:name="Light List Accent 6" w:semiHidden="0" w:uiPriority="61" w:unhideWhenUsed="0"/>
-    <w:lsdException w:name="Light Grid Accent 6" w:semiHidden="0" w:uiPriority="62" w:unhideWhenUsed="0"/>
-    <w:lsdException w:name="Medium Shading 1 Accent 6" w:semiHidden="0" w:uiPriority="63" w:unhideWhenUsed="0"/>
-    <w:lsdException w:name="Medium Shading 2 Accent 6" w:semiHidden="0" w:uiPriority="64" w:unhideWhenUsed="0"/>
-    <w:lsdException w:name="Medium List 1 Accent 6" w:semiHidden="0" w:uiPriority="65" w:unhideWhenUsed="0"/>
-    <w:lsdException w:name="Medium List 2 Accent 6" w:semiHidden="0" w:uiPriority="66" w:unhideWhenUsed="0"/>
-    <w:lsdException w:name="Medium Grid 1 Accent 6" w:semiHidden="0" w:uiPriority="67" w:unhideWhenUsed="0"/>
-    <w:lsdException w:name="Medium Grid 2 Accent 6" w:semiHidden="0" w:uiPriority="68" w:unhideWhenUsed="0"/>
-    <w:lsdException w:name="Medium Grid 3 Accent 6" w:semiHidden="0" w:uiPriority="69" w:unhideWhenUsed="0"/>
-    <w:lsdException w:name="Dark List Accent 6" w:semiHidden="0" w:uiPriority="70" w:unhideWhenUsed="0"/>
-    <w:lsdException w:name="Colorful Shading Accent 6" w:semiHidden="0" w:uiPriority="71" w:unhideWhenUsed="0"/>
-    <w:lsdException w:name="Colorful List Accent 6" w:semiHidden="0" w:uiPriority="72" w:unhideWhenUsed="0"/>
-    <w:lsdException w:name="Colorful Grid Accent 6" w:semiHidden="0" w:uiPriority="73" w:unhideWhenUsed="0"/>
-    <w:lsdException w:name="Subtle Emphasis" w:semiHidden="0" w:uiPriority="19" w:unhideWhenUsed="0" w:qFormat="1"/>
-    <w:lsdException w:name="Intense Emphasis" w:semiHidden="0" w:uiPriority="21" w:unhideWhenUsed="0" w:qFormat="1"/>
-    <w:lsdException w:name="Subtle Reference" w:semiHidden="0" w:uiPriority="31" w:unhideWhenUsed="0" w:qFormat="1"/>
-    <w:lsdException w:name="Intense Reference" w:semiHidden="0" w:uiPriority="32" w:unhideWhenUsed="0" w:qFormat="1"/>
-    <w:lsdException w:name="Book Title" w:semiHidden="0" w:uiPriority="33" w:unhideWhenUsed="0" w:qFormat="1"/>
-    <w:lsdException w:name="Bibliography" w:uiPriority="37"/>
-    <w:lsdException w:name="TOC Heading" w:uiPriority="39" w:qFormat="1"/>
-  </w:latentStyles>
-  <w:style w:type="paragraph" w:default="1" w:styleId="Normal">
-    <w:name w:val="Normal"/>
-    <w:qFormat/>
-    <w:rsid w:val="004F4780"/>
-    <w:rPr>
-      <w:i/>
-      <w:iCs/>
-      <w:sz w:val="20"/>
-      <w:szCs w:val="20"/>
-    </w:rPr>
-  </w:style>
-  <w:style w:type="paragraph" w:styleId="Heading1">
-    <w:name w:val="heading 1"/>
-    <w:basedOn w:val="Normal"/>
-    <w:next w:val="Normal"/>
-    <w:link w:val="Heading1Char"/>
-    <w:autoRedefine/>
-    <w:uiPriority w:val="9"/>
-    <w:qFormat/>
-    <w:rsid w:val="004C1D59"/>
-    <w:pPr>
-      <w:pBdr>
-        <w:top w:val="single" w:sz="8" w:space="0" w:color="808080" w:themeColor="background1" w:themeShade="80"/>
-        <w:left w:val="single" w:sz="8" w:space="0" w:color="808080" w:themeColor="background1" w:themeShade="80"/>
-        <w:bottom w:val="single" w:sz="8" w:space="0" w:color="808080" w:themeColor="background1" w:themeShade="80"/>
-        <w:right w:val="single" w:sz="8" w:space="0" w:color="808080" w:themeColor="background1" w:themeShade="80"/>
-      </w:pBdr>
-      <w:shd w:val="clear" w:color="auto" w:fill="BFBFBF" w:themeFill="background1" w:themeFillShade="BF"/>
-      <w:spacing w:before="480" w:after="100" w:line="269" w:lineRule="auto"/>
-      <w:contextualSpacing/>
-      <w:outlineLvl w:val="0"/>
-    </w:pPr>
-    <w:rPr>
-      <w:rFonts w:asciiTheme="majorHAnsi" w:eastAsiaTheme="majorEastAsia" w:hAnsiTheme="majorHAnsi" w:cstheme="majorBidi"/>
-      <w:b/>
-      <w:bCs/>
-      <w:sz w:val="22"/>
-      <w:szCs w:val="22"/>
-    </w:rPr>
-  </w:style>
-  <w:style w:type="paragraph" w:styleId="Heading2">
-    <w:name w:val="heading 2"/>
-    <w:basedOn w:val="Normal"/>
-    <w:next w:val="Normal"/>
-    <w:link w:val="Heading2Char"/>
-    <w:uiPriority w:val="9"/>
-    <w:semiHidden/>
-    <w:unhideWhenUsed/>
-    <w:qFormat/>
-    <w:rsid w:val="009439EA"/>
-    <w:pPr>
-      <w:pBdr>
-        <w:top w:val="single" w:sz="4" w:space="0" w:color="9F2936" w:themeColor="accent2"/>
-        <w:left w:val="single" w:sz="48" w:space="2" w:color="9F2936" w:themeColor="accent2"/>
-        <w:bottom w:val="single" w:sz="4" w:space="0" w:color="9F2936" w:themeColor="accent2"/>
-        <w:right w:val="single" w:sz="4" w:space="4" w:color="9F2936" w:themeColor="accent2"/>
-      </w:pBdr>
-      <w:spacing w:before="200" w:after="100" w:line="269" w:lineRule="auto"/>
-      <w:ind w:left="144"/>
-      <w:contextualSpacing/>
-      <w:outlineLvl w:val="1"/>
-    </w:pPr>
-    <w:rPr>
-      <w:rFonts w:asciiTheme="majorHAnsi" w:eastAsiaTheme="majorEastAsia" w:hAnsiTheme="majorHAnsi" w:cstheme="majorBidi"/>
-      <w:b/>
-      <w:bCs/>
-      <w:color w:val="761E28" w:themeColor="accent2" w:themeShade="BF"/>
-      <w:sz w:val="22"/>
-      <w:szCs w:val="22"/>
-    </w:rPr>
-  </w:style>
-  <w:style w:type="paragraph" w:styleId="Heading3">
-    <w:name w:val="heading 3"/>
-    <w:basedOn w:val="Normal"/>
-    <w:next w:val="Normal"/>
-    <w:link w:val="Heading3Char"/>
-    <w:uiPriority w:val="9"/>
-    <w:semiHidden/>
-    <w:unhideWhenUsed/>
-    <w:qFormat/>
-    <w:rsid w:val="009439EA"/>
-    <w:pPr>
-      <w:pBdr>
-        <w:left w:val="single" w:sz="48" w:space="2" w:color="9F2936" w:themeColor="accent2"/>
-        <w:bottom w:val="single" w:sz="4" w:space="0" w:color="9F2936" w:themeColor="accent2"/>
-      </w:pBdr>
-      <w:spacing w:before="200" w:after="100" w:line="240" w:lineRule="auto"/>
-      <w:ind w:left="144"/>
-      <w:contextualSpacing/>
-      <w:outlineLvl w:val="2"/>
-    </w:pPr>
-    <w:rPr>
-      <w:rFonts w:asciiTheme="majorHAnsi" w:eastAsiaTheme="majorEastAsia" w:hAnsiTheme="majorHAnsi" w:cstheme="majorBidi"/>
-      <w:b/>
-      <w:bCs/>
-      <w:color w:val="761E28" w:themeColor="accent2" w:themeShade="BF"/>
-      <w:sz w:val="22"/>
-      <w:szCs w:val="22"/>
-    </w:rPr>
-  </w:style>
-  <w:style w:type="paragraph" w:styleId="Heading4">
-    <w:name w:val="heading 4"/>
-    <w:basedOn w:val="Normal"/>
-    <w:next w:val="Normal"/>
-    <w:link w:val="Heading4Char"/>
-    <w:uiPriority w:val="9"/>
-    <w:semiHidden/>
-    <w:unhideWhenUsed/>
-    <w:qFormat/>
-    <w:rsid w:val="009439EA"/>
-    <w:pPr>
-      <w:pBdr>
-        <w:left w:val="single" w:sz="4" w:space="2" w:color="9F2936" w:themeColor="accent2"/>
-        <w:bottom w:val="single" w:sz="4" w:space="2" w:color="9F2936" w:themeColor="accent2"/>
-      </w:pBdr>
-      <w:spacing w:before="200" w:after="100" w:line="240" w:lineRule="auto"/>
-      <w:ind w:left="86"/>
-      <w:contextualSpacing/>
-      <w:outlineLvl w:val="3"/>
-    </w:pPr>
-    <w:rPr>
-      <w:rFonts w:asciiTheme="majorHAnsi" w:eastAsiaTheme="majorEastAsia" w:hAnsiTheme="majorHAnsi" w:cstheme="majorBidi"/>
-      <w:b/>
-      <w:bCs/>
-      <w:color w:val="761E28" w:themeColor="accent2" w:themeShade="BF"/>
-      <w:sz w:val="22"/>
-      <w:szCs w:val="22"/>
-    </w:rPr>
-  </w:style>
-  <w:style w:type="paragraph" w:styleId="Heading5">
-    <w:name w:val="heading 5"/>
-    <w:basedOn w:val="Normal"/>
-    <w:next w:val="Normal"/>
-    <w:link w:val="Heading5Char"/>
-    <w:uiPriority w:val="9"/>
-    <w:semiHidden/>
-    <w:unhideWhenUsed/>
-    <w:qFormat/>
-    <w:rsid w:val="009439EA"/>
-    <w:pPr>
-      <w:pBdr>
-        <w:left w:val="dotted" w:sz="4" w:space="2" w:color="9F2936" w:themeColor="accent2"/>
-        <w:bottom w:val="dotted" w:sz="4" w:space="2" w:color="9F2936" w:themeColor="accent2"/>
-      </w:pBdr>
-      <w:spacing w:before="200" w:after="100" w:line="240" w:lineRule="auto"/>
-      <w:ind w:left="86"/>
-      <w:contextualSpacing/>
-      <w:outlineLvl w:val="4"/>
-    </w:pPr>
-    <w:rPr>
-      <w:rFonts w:asciiTheme="majorHAnsi" w:eastAsiaTheme="majorEastAsia" w:hAnsiTheme="majorHAnsi" w:cstheme="majorBidi"/>
-      <w:b/>
-      <w:bCs/>
-      <w:color w:val="761E28" w:themeColor="accent2" w:themeShade="BF"/>
-      <w:sz w:val="22"/>
-      <w:szCs w:val="22"/>
-    </w:rPr>
-  </w:style>
-  <w:style w:type="paragraph" w:styleId="Heading6">
-    <w:name w:val="heading 6"/>
-    <w:basedOn w:val="Normal"/>
-    <w:next w:val="Normal"/>
-    <w:link w:val="Heading6Char"/>
-    <w:uiPriority w:val="9"/>
-    <w:semiHidden/>
-    <w:unhideWhenUsed/>
-    <w:qFormat/>
-    <w:rsid w:val="009439EA"/>
-    <w:pPr>
-      <w:pBdr>
-        <w:bottom w:val="single" w:sz="4" w:space="2" w:color="E59CA4" w:themeColor="accent2" w:themeTint="66"/>
-      </w:pBdr>
-      <w:spacing w:before="200" w:after="100" w:line="240" w:lineRule="auto"/>
-      <w:contextualSpacing/>
-      <w:outlineLvl w:val="5"/>
-    </w:pPr>
-    <w:rPr>
-      <w:rFonts w:asciiTheme="majorHAnsi" w:eastAsiaTheme="majorEastAsia" w:hAnsiTheme="majorHAnsi" w:cstheme="majorBidi"/>
-      <w:color w:val="761E28" w:themeColor="accent2" w:themeShade="BF"/>
-      <w:sz w:val="22"/>
-      <w:szCs w:val="22"/>
-    </w:rPr>
-  </w:style>
-  <w:style w:type="paragraph" w:styleId="Heading7">
-    <w:name w:val="heading 7"/>
-    <w:basedOn w:val="Normal"/>
-    <w:next w:val="Normal"/>
-    <w:link w:val="Heading7Char"/>
-    <w:uiPriority w:val="9"/>
-    <w:semiHidden/>
-    <w:unhideWhenUsed/>
-    <w:qFormat/>
-    <w:rsid w:val="009439EA"/>
-    <w:pPr>
-      <w:pBdr>
-        <w:bottom w:val="dotted" w:sz="4" w:space="2" w:color="D86B77" w:themeColor="accent2" w:themeTint="99"/>
-      </w:pBdr>
-      <w:spacing w:before="200" w:after="100" w:line="240" w:lineRule="auto"/>
-      <w:contextualSpacing/>
-      <w:outlineLvl w:val="6"/>
-    </w:pPr>
-    <w:rPr>
-      <w:rFonts w:asciiTheme="majorHAnsi" w:eastAsiaTheme="majorEastAsia" w:hAnsiTheme="majorHAnsi" w:cstheme="majorBidi"/>
-      <w:color w:val="761E28" w:themeColor="accent2" w:themeShade="BF"/>
-      <w:sz w:val="22"/>
-      <w:szCs w:val="22"/>
-    </w:rPr>
-  </w:style>
-  <w:style w:type="paragraph" w:styleId="Heading8">
-    <w:name w:val="heading 8"/>
-    <w:basedOn w:val="Normal"/>
-    <w:next w:val="Normal"/>
-    <w:link w:val="Heading8Char"/>
-    <w:uiPriority w:val="9"/>
-    <w:semiHidden/>
-    <w:unhideWhenUsed/>
-    <w:qFormat/>
-    <w:rsid w:val="009439EA"/>
-    <w:pPr>
-      <w:spacing w:before="200" w:after="100" w:line="240" w:lineRule="auto"/>
-      <w:contextualSpacing/>
-      <w:outlineLvl w:val="7"/>
-    </w:pPr>
-    <w:rPr>
-      <w:rFonts w:asciiTheme="majorHAnsi" w:eastAsiaTheme="majorEastAsia" w:hAnsiTheme="majorHAnsi" w:cstheme="majorBidi"/>
-      <w:color w:val="9F2936" w:themeColor="accent2"/>
-      <w:sz w:val="22"/>
-      <w:szCs w:val="22"/>
-    </w:rPr>
-  </w:style>
-  <w:style w:type="paragraph" w:styleId="Heading9">
-    <w:name w:val="heading 9"/>
-    <w:basedOn w:val="Normal"/>
-    <w:next w:val="Normal"/>
-    <w:link w:val="Heading9Char"/>
-    <w:uiPriority w:val="9"/>
-    <w:semiHidden/>
-    <w:unhideWhenUsed/>
-    <w:qFormat/>
-    <w:rsid w:val="009439EA"/>
-    <w:pPr>
-      <w:spacing w:before="200" w:after="100" w:line="240" w:lineRule="auto"/>
-      <w:contextualSpacing/>
-      <w:outlineLvl w:val="8"/>
-    </w:pPr>
-    <w:rPr>
-      <w:rFonts w:asciiTheme="majorHAnsi" w:eastAsiaTheme="majorEastAsia" w:hAnsiTheme="majorHAnsi" w:cstheme="majorBidi"/>
-      <w:color w:val="9F2936" w:themeColor="accent2"/>
-    </w:rPr>
-  </w:style>
-  <w:style w:type="character" w:default="1" w:styleId="DefaultParagraphFont">
-    <w:name w:val="Default Paragraph Font"/>
-    <w:uiPriority w:val="1"/>
-    <w:semiHidden/>
-    <w:unhideWhenUsed/>
-  </w:style>
-  <w:style w:type="table" w:default="1" w:styleId="TableNormal">
-    <w:name w:val="Normal Table"/>
-    <w:uiPriority w:val="99"/>
-    <w:semiHidden/>
-    <w:unhideWhenUsed/>
-    <w:tblPr>
-      <w:tblInd w:w="0" w:type="dxa"/>
-      <w:tblCellMar>
-        <w:top w:w="0" w:type="dxa"/>
-        <w:left w:w="108" w:type="dxa"/>
-        <w:bottom w:w="0" w:type="dxa"/>
-        <w:right w:w="108" w:type="dxa"/>
-      </w:tblCellMar>
-    </w:tblPr>
-  </w:style>
-  <w:style w:type="numbering" w:default="1" w:styleId="NoList">
-    <w:name w:val="No List"/>
-    <w:uiPriority w:val="99"/>
-    <w:semiHidden/>
-    <w:unhideWhenUsed/>
-  </w:style>
-  <w:style w:type="character" w:customStyle="1" w:styleId="Heading1Char">
-    <w:name w:val="Heading 1 Char"/>
-    <w:basedOn w:val="DefaultParagraphFont"/>
-    <w:link w:val="Heading1"/>
-    <w:uiPriority w:val="9"/>
-    <w:rsid w:val="004C1D59"/>
-    <w:rPr>
-      <w:rFonts w:asciiTheme="majorHAnsi" w:eastAsiaTheme="majorEastAsia" w:hAnsiTheme="majorHAnsi" w:cstheme="majorBidi"/>
-      <w:b/>
-      <w:bCs/>
-      <w:i/>
-      <w:iCs/>
-      <w:shd w:val="clear" w:color="auto" w:fill="BFBFBF" w:themeFill="background1" w:themeFillShade="BF"/>
-    </w:rPr>
-  </w:style>
-  <w:style w:type="character" w:customStyle="1" w:styleId="Heading2Char">
-    <w:name w:val="Heading 2 Char"/>
-    <w:basedOn w:val="DefaultParagraphFont"/>
-    <w:link w:val="Heading2"/>
-    <w:uiPriority w:val="9"/>
-    <w:semiHidden/>
-    <w:rsid w:val="009439EA"/>
-    <w:rPr>
-      <w:rFonts w:asciiTheme="majorHAnsi" w:eastAsiaTheme="majorEastAsia" w:hAnsiTheme="majorHAnsi" w:cstheme="majorBidi"/>
-      <w:b/>
-      <w:bCs/>
-      <w:i/>
-      <w:iCs/>
-      <w:color w:val="761E28" w:themeColor="accent2" w:themeShade="BF"/>
-    </w:rPr>
-  </w:style>
-  <w:style w:type="character" w:customStyle="1" w:styleId="Heading3Char">
-    <w:name w:val="Heading 3 Char"/>
-    <w:basedOn w:val="DefaultParagraphFont"/>
-    <w:link w:val="Heading3"/>
-    <w:uiPriority w:val="9"/>
-    <w:semiHidden/>
-    <w:rsid w:val="009439EA"/>
-    <w:rPr>
-      <w:rFonts w:asciiTheme="majorHAnsi" w:eastAsiaTheme="majorEastAsia" w:hAnsiTheme="majorHAnsi" w:cstheme="majorBidi"/>
-      <w:b/>
-      <w:bCs/>
-      <w:i/>
-      <w:iCs/>
-      <w:color w:val="761E28" w:themeColor="accent2" w:themeShade="BF"/>
-    </w:rPr>
-  </w:style>
-  <w:style w:type="character" w:customStyle="1" w:styleId="Heading4Char">
-    <w:name w:val="Heading 4 Char"/>
-    <w:basedOn w:val="DefaultParagraphFont"/>
-    <w:link w:val="Heading4"/>
-    <w:uiPriority w:val="9"/>
-    <w:semiHidden/>
-    <w:rsid w:val="009439EA"/>
-    <w:rPr>
-      <w:rFonts w:asciiTheme="majorHAnsi" w:eastAsiaTheme="majorEastAsia" w:hAnsiTheme="majorHAnsi" w:cstheme="majorBidi"/>
-      <w:b/>
-      <w:bCs/>
-      <w:i/>
-      <w:iCs/>
-      <w:color w:val="761E28" w:themeColor="accent2" w:themeShade="BF"/>
-    </w:rPr>
-  </w:style>
-  <w:style w:type="character" w:customStyle="1" w:styleId="Heading5Char">
-    <w:name w:val="Heading 5 Char"/>
-    <w:basedOn w:val="DefaultParagraphFont"/>
-    <w:link w:val="Heading5"/>
-    <w:uiPriority w:val="9"/>
-    <w:semiHidden/>
-    <w:rsid w:val="009439EA"/>
-    <w:rPr>
-      <w:rFonts w:asciiTheme="majorHAnsi" w:eastAsiaTheme="majorEastAsia" w:hAnsiTheme="majorHAnsi" w:cstheme="majorBidi"/>
-      <w:b/>
-      <w:bCs/>
-      <w:i/>
-      <w:iCs/>
-      <w:color w:val="761E28" w:themeColor="accent2" w:themeShade="BF"/>
-    </w:rPr>
-  </w:style>
-  <w:style w:type="character" w:customStyle="1" w:styleId="Heading6Char">
-    <w:name w:val="Heading 6 Char"/>
-    <w:basedOn w:val="DefaultParagraphFont"/>
-    <w:link w:val="Heading6"/>
-    <w:uiPriority w:val="9"/>
-    <w:semiHidden/>
-    <w:rsid w:val="009439EA"/>
-    <w:rPr>
-      <w:rFonts w:asciiTheme="majorHAnsi" w:eastAsiaTheme="majorEastAsia" w:hAnsiTheme="majorHAnsi" w:cstheme="majorBidi"/>
-      <w:i/>
-      <w:iCs/>
-      <w:color w:val="761E28" w:themeColor="accent2" w:themeShade="BF"/>
-    </w:rPr>
-  </w:style>
-  <w:style w:type="character" w:customStyle="1" w:styleId="Heading7Char">
-    <w:name w:val="Heading 7 Char"/>
-    <w:basedOn w:val="DefaultParagraphFont"/>
-    <w:link w:val="Heading7"/>
-    <w:uiPriority w:val="9"/>
-    <w:semiHidden/>
-    <w:rsid w:val="009439EA"/>
-    <w:rPr>
-      <w:rFonts w:asciiTheme="majorHAnsi" w:eastAsiaTheme="majorEastAsia" w:hAnsiTheme="majorHAnsi" w:cstheme="majorBidi"/>
-      <w:i/>
-      <w:iCs/>
-      <w:color w:val="761E28" w:themeColor="accent2" w:themeShade="BF"/>
-    </w:rPr>
-  </w:style>
-  <w:style w:type="character" w:customStyle="1" w:styleId="Heading8Char">
-    <w:name w:val="Heading 8 Char"/>
-    <w:basedOn w:val="DefaultParagraphFont"/>
-    <w:link w:val="Heading8"/>
-    <w:uiPriority w:val="9"/>
-    <w:semiHidden/>
-    <w:rsid w:val="009439EA"/>
-    <w:rPr>
-      <w:rFonts w:asciiTheme="majorHAnsi" w:eastAsiaTheme="majorEastAsia" w:hAnsiTheme="majorHAnsi" w:cstheme="majorBidi"/>
-      <w:i/>
-      <w:iCs/>
-      <w:color w:val="9F2936" w:themeColor="accent2"/>
-    </w:rPr>
-  </w:style>
-  <w:style w:type="character" w:customStyle="1" w:styleId="Heading9Char">
-    <w:name w:val="Heading 9 Char"/>
-    <w:basedOn w:val="DefaultParagraphFont"/>
-    <w:link w:val="Heading9"/>
-    <w:uiPriority w:val="9"/>
-    <w:semiHidden/>
-    <w:rsid w:val="009439EA"/>
-    <w:rPr>
-      <w:rFonts w:asciiTheme="majorHAnsi" w:eastAsiaTheme="majorEastAsia" w:hAnsiTheme="majorHAnsi" w:cstheme="majorBidi"/>
-      <w:i/>
-      <w:iCs/>
-      <w:color w:val="9F2936" w:themeColor="accent2"/>
-      <w:sz w:val="20"/>
-      <w:szCs w:val="20"/>
-    </w:rPr>
-  </w:style>
-  <w:style w:type="paragraph" w:styleId="Caption">
-    <w:name w:val="caption"/>
-    <w:basedOn w:val="Normal"/>
-    <w:next w:val="Normal"/>
-    <w:uiPriority w:val="35"/>
-    <w:unhideWhenUsed/>
-    <w:qFormat/>
-    <w:rsid w:val="009439EA"/>
-    <w:rPr>
-      <w:b/>
-      <w:bCs/>
-      <w:color w:val="761E28" w:themeColor="accent2" w:themeShade="BF"/>
-      <w:sz w:val="18"/>
-      <w:szCs w:val="18"/>
-    </w:rPr>
-  </w:style>
-  <w:style w:type="paragraph" w:styleId="Title">
-    <w:name w:val="Title"/>
-    <w:basedOn w:val="Normal"/>
-    <w:next w:val="Normal"/>
-    <w:link w:val="TitleChar"/>
-    <w:autoRedefine/>
-    <w:uiPriority w:val="10"/>
-    <w:qFormat/>
-    <w:rsid w:val="004C1D59"/>
-    <w:pPr>
-      <w:pBdr>
-        <w:top w:val="single" w:sz="48" w:space="0" w:color="C00000"/>
-        <w:left w:val="single" w:sz="48" w:space="4" w:color="C00000"/>
-        <w:bottom w:val="single" w:sz="48" w:space="0" w:color="C00000"/>
-        <w:right w:val="single" w:sz="48" w:space="4" w:color="C00000"/>
-        <w:between w:val="single" w:sz="48" w:space="0" w:color="C00000"/>
-        <w:bar w:val="single" w:sz="48" w:color="C00000"/>
-      </w:pBdr>
-      <w:shd w:val="clear" w:color="auto" w:fill="C00000"/>
-      <w:spacing w:after="0" w:line="240" w:lineRule="auto"/>
-      <w:jc w:val="center"/>
-    </w:pPr>
-    <w:rPr>
-      <w:rFonts w:asciiTheme="majorHAnsi" w:eastAsiaTheme="majorEastAsia" w:hAnsiTheme="majorHAnsi" w:cstheme="majorBidi"/>
-      <w:b/>
-      <w:color w:val="FFFFFF" w:themeColor="background1"/>
-      <w:spacing w:val="10"/>
-      <w:sz w:val="48"/>
-      <w:szCs w:val="48"/>
-    </w:rPr>
-  </w:style>
-  <w:style w:type="character" w:customStyle="1" w:styleId="TitleChar">
-    <w:name w:val="Title Char"/>
-    <w:basedOn w:val="DefaultParagraphFont"/>
-    <w:link w:val="Title"/>
-    <w:uiPriority w:val="10"/>
-    <w:rsid w:val="004C1D59"/>
-    <w:rPr>
-      <w:rFonts w:asciiTheme="majorHAnsi" w:eastAsiaTheme="majorEastAsia" w:hAnsiTheme="majorHAnsi" w:cstheme="majorBidi"/>
-      <w:b/>
-      <w:i/>
-      <w:iCs/>
-      <w:color w:val="FFFFFF" w:themeColor="background1"/>
-      <w:spacing w:val="10"/>
-      <w:sz w:val="48"/>
-      <w:szCs w:val="48"/>
-      <w:shd w:val="clear" w:color="auto" w:fill="C00000"/>
-    </w:rPr>
-  </w:style>
-  <w:style w:type="paragraph" w:styleId="Subtitle">
-    <w:name w:val="Subtitle"/>
-    <w:basedOn w:val="Normal"/>
-    <w:next w:val="Normal"/>
-    <w:link w:val="SubtitleChar"/>
-    <w:uiPriority w:val="11"/>
-    <w:qFormat/>
-    <w:rsid w:val="009439EA"/>
-    <w:pPr>
-      <w:pBdr>
-        <w:bottom w:val="dotted" w:sz="8" w:space="10" w:color="9F2936" w:themeColor="accent2"/>
-      </w:pBdr>
-      <w:spacing w:before="200" w:after="900" w:line="240" w:lineRule="auto"/>
-      <w:jc w:val="center"/>
-    </w:pPr>
-    <w:rPr>
-      <w:rFonts w:asciiTheme="majorHAnsi" w:eastAsiaTheme="majorEastAsia" w:hAnsiTheme="majorHAnsi" w:cstheme="majorBidi"/>
-      <w:color w:val="4E141A" w:themeColor="accent2" w:themeShade="7F"/>
-      <w:sz w:val="24"/>
-      <w:szCs w:val="24"/>
-    </w:rPr>
-  </w:style>
-  <w:style w:type="character" w:customStyle="1" w:styleId="SubtitleChar">
-    <w:name w:val="Subtitle Char"/>
-    <w:basedOn w:val="DefaultParagraphFont"/>
-    <w:link w:val="Subtitle"/>
-    <w:uiPriority w:val="11"/>
-    <w:rsid w:val="009439EA"/>
-    <w:rPr>
-      <w:rFonts w:asciiTheme="majorHAnsi" w:eastAsiaTheme="majorEastAsia" w:hAnsiTheme="majorHAnsi" w:cstheme="majorBidi"/>
-      <w:i/>
-      <w:iCs/>
-      <w:color w:val="4E141A" w:themeColor="accent2" w:themeShade="7F"/>
-      <w:sz w:val="24"/>
-      <w:szCs w:val="24"/>
-    </w:rPr>
-  </w:style>
-  <w:style w:type="character" w:styleId="Strong">
-    <w:name w:val="Strong"/>
-    <w:uiPriority w:val="22"/>
-    <w:qFormat/>
-    <w:rsid w:val="009439EA"/>
-    <w:rPr>
-      <w:b/>
-      <w:bCs/>
-      <w:spacing w:val="0"/>
-    </w:rPr>
-  </w:style>
-  <w:style w:type="character" w:styleId="Emphasis">
-    <w:name w:val="Emphasis"/>
-    <w:uiPriority w:val="20"/>
-    <w:qFormat/>
-    <w:rsid w:val="009439EA"/>
-    <w:rPr>
-      <w:rFonts w:asciiTheme="majorHAnsi" w:eastAsiaTheme="majorEastAsia" w:hAnsiTheme="majorHAnsi" w:cstheme="majorBidi"/>
-      <w:b/>
-      <w:bCs/>
-      <w:i/>
-      <w:iCs/>
-      <w:color w:val="9F2936" w:themeColor="accent2"/>
-      <w:bdr w:val="single" w:sz="18" w:space="0" w:color="F2CDD1" w:themeColor="accent2" w:themeTint="33"/>
-      <w:shd w:val="clear" w:color="auto" w:fill="F2CDD1" w:themeFill="accent2" w:themeFillTint="33"/>
-    </w:rPr>
-  </w:style>
-  <w:style w:type="paragraph" w:styleId="NoSpacing">
-    <w:name w:val="No Spacing"/>
-    <w:basedOn w:val="Normal"/>
-    <w:link w:val="NoSpacingChar"/>
-    <w:uiPriority w:val="1"/>
-    <w:qFormat/>
-    <w:rsid w:val="009439EA"/>
-    <w:pPr>
-      <w:spacing w:after="0" w:line="240" w:lineRule="auto"/>
-    </w:pPr>
-  </w:style>
-  <w:style w:type="character" w:customStyle="1" w:styleId="NoSpacingChar">
-    <w:name w:val="No Spacing Char"/>
-    <w:basedOn w:val="DefaultParagraphFont"/>
-    <w:link w:val="NoSpacing"/>
-    <w:uiPriority w:val="1"/>
-    <w:rsid w:val="009439EA"/>
-    <w:rPr>
-      <w:i/>
-      <w:iCs/>
-      <w:sz w:val="20"/>
-      <w:szCs w:val="20"/>
-    </w:rPr>
-  </w:style>
-  <w:style w:type="paragraph" w:styleId="ListParagraph">
-    <w:name w:val="List Paragraph"/>
-    <w:basedOn w:val="Normal"/>
-    <w:uiPriority w:val="34"/>
-    <w:qFormat/>
-    <w:rsid w:val="009439EA"/>
-    <w:pPr>
-      <w:ind w:left="720"/>
-      <w:contextualSpacing/>
-    </w:pPr>
-  </w:style>
-  <w:style w:type="paragraph" w:styleId="Quote">
-    <w:name w:val="Quote"/>
-    <w:basedOn w:val="Normal"/>
-    <w:next w:val="Normal"/>
-    <w:link w:val="QuoteChar"/>
-    <w:uiPriority w:val="29"/>
-    <w:qFormat/>
-    <w:rsid w:val="009439EA"/>
-    <w:rPr>
-      <w:i w:val="0"/>
-      <w:iCs w:val="0"/>
-      <w:color w:val="761E28" w:themeColor="accent2" w:themeShade="BF"/>
-    </w:rPr>
-  </w:style>
-  <w:style w:type="character" w:customStyle="1" w:styleId="QuoteChar">
-    <w:name w:val="Quote Char"/>
-    <w:basedOn w:val="DefaultParagraphFont"/>
-    <w:link w:val="Quote"/>
-    <w:uiPriority w:val="29"/>
-    <w:rsid w:val="009439EA"/>
-    <w:rPr>
-      <w:color w:val="761E28" w:themeColor="accent2" w:themeShade="BF"/>
-      <w:sz w:val="20"/>
-      <w:szCs w:val="20"/>
-    </w:rPr>
-  </w:style>
-  <w:style w:type="paragraph" w:styleId="IntenseQuote">
-    <w:name w:val="Intense Quote"/>
-    <w:basedOn w:val="Normal"/>
-    <w:next w:val="Normal"/>
-    <w:link w:val="IntenseQuoteChar"/>
-    <w:uiPriority w:val="30"/>
-    <w:qFormat/>
-    <w:rsid w:val="009439EA"/>
-    <w:pPr>
-      <w:pBdr>
-        <w:top w:val="dotted" w:sz="8" w:space="10" w:color="9F2936" w:themeColor="accent2"/>
-        <w:bottom w:val="dotted" w:sz="8" w:space="10" w:color="9F2936" w:themeColor="accent2"/>
-      </w:pBdr>
-      <w:spacing w:line="300" w:lineRule="auto"/>
-      <w:ind w:left="2160" w:right="2160"/>
-      <w:jc w:val="center"/>
-    </w:pPr>
-    <w:rPr>
-      <w:rFonts w:asciiTheme="majorHAnsi" w:eastAsiaTheme="majorEastAsia" w:hAnsiTheme="majorHAnsi" w:cstheme="majorBidi"/>
-      <w:b/>
-      <w:bCs/>
-      <w:color w:val="9F2936" w:themeColor="accent2"/>
-    </w:rPr>
-  </w:style>
-  <w:style w:type="character" w:customStyle="1" w:styleId="IntenseQuoteChar">
-    <w:name w:val="Intense Quote Char"/>
-    <w:basedOn w:val="DefaultParagraphFont"/>
-    <w:link w:val="IntenseQuote"/>
-    <w:uiPriority w:val="30"/>
-    <w:rsid w:val="009439EA"/>
-    <w:rPr>
-      <w:rFonts w:asciiTheme="majorHAnsi" w:eastAsiaTheme="majorEastAsia" w:hAnsiTheme="majorHAnsi" w:cstheme="majorBidi"/>
-      <w:b/>
-      <w:bCs/>
-      <w:i/>
-      <w:iCs/>
-      <w:color w:val="9F2936" w:themeColor="accent2"/>
-      <w:sz w:val="20"/>
-      <w:szCs w:val="20"/>
-    </w:rPr>
-  </w:style>
-  <w:style w:type="character" w:styleId="SubtleEmphasis">
-    <w:name w:val="Subtle Emphasis"/>
-    <w:uiPriority w:val="19"/>
-    <w:qFormat/>
-    <w:rsid w:val="009439EA"/>
-    <w:rPr>
-      <w:rFonts w:asciiTheme="majorHAnsi" w:eastAsiaTheme="majorEastAsia" w:hAnsiTheme="majorHAnsi" w:cstheme="majorBidi"/>
-      <w:i/>
-      <w:iCs/>
-      <w:color w:val="9F2936" w:themeColor="accent2"/>
-    </w:rPr>
-  </w:style>
-  <w:style w:type="character" w:styleId="IntenseEmphasis">
-    <w:name w:val="Intense Emphasis"/>
-    <w:uiPriority w:val="21"/>
-    <w:qFormat/>
-    <w:rsid w:val="009439EA"/>
-    <w:rPr>
-      <w:rFonts w:asciiTheme="majorHAnsi" w:eastAsiaTheme="majorEastAsia" w:hAnsiTheme="majorHAnsi" w:cstheme="majorBidi"/>
-      <w:b/>
-      <w:bCs/>
-      <w:i/>
-      <w:iCs/>
-      <w:dstrike w:val="0"/>
-      <w:color w:val="FFFFFF" w:themeColor="background1"/>
-      <w:bdr w:val="single" w:sz="18" w:space="0" w:color="9F2936" w:themeColor="accent2"/>
-      <w:shd w:val="clear" w:color="auto" w:fill="9F2936" w:themeFill="accent2"/>
-      <w:vertAlign w:val="baseline"/>
-    </w:rPr>
-  </w:style>
-  <w:style w:type="character" w:styleId="SubtleReference">
-    <w:name w:val="Subtle Reference"/>
-    <w:uiPriority w:val="31"/>
-    <w:qFormat/>
-    <w:rsid w:val="009439EA"/>
-    <w:rPr>
-      <w:i/>
-      <w:iCs/>
-      <w:smallCaps/>
-      <w:color w:val="9F2936" w:themeColor="accent2"/>
-      <w:u w:color="9F2936" w:themeColor="accent2"/>
-    </w:rPr>
-  </w:style>
-  <w:style w:type="character" w:styleId="IntenseReference">
-    <w:name w:val="Intense Reference"/>
-    <w:uiPriority w:val="32"/>
-    <w:qFormat/>
-    <w:rsid w:val="009439EA"/>
-    <w:rPr>
-      <w:b/>
-      <w:bCs/>
-      <w:i/>
-      <w:iCs/>
-      <w:smallCaps/>
-      <w:color w:val="9F2936" w:themeColor="accent2"/>
-      <w:u w:color="9F2936" w:themeColor="accent2"/>
-    </w:rPr>
-  </w:style>
-  <w:style w:type="character" w:styleId="BookTitle">
-    <w:name w:val="Book Title"/>
-    <w:uiPriority w:val="33"/>
-    <w:qFormat/>
-    <w:rsid w:val="009439EA"/>
-    <w:rPr>
-      <w:rFonts w:asciiTheme="majorHAnsi" w:eastAsiaTheme="majorEastAsia" w:hAnsiTheme="majorHAnsi" w:cstheme="majorBidi"/>
-      <w:b/>
-      <w:bCs/>
-      <w:i/>
-      <w:iCs/>
-      <w:smallCaps/>
-      <w:color w:val="761E28" w:themeColor="accent2" w:themeShade="BF"/>
-      <w:u w:val="single"/>
-    </w:rPr>
-  </w:style>
-  <w:style w:type="paragraph" w:styleId="TOCHeading">
-    <w:name w:val="TOC Heading"/>
-    <w:basedOn w:val="Heading1"/>
-    <w:next w:val="Normal"/>
-    <w:uiPriority w:val="39"/>
-    <w:semiHidden/>
-    <w:unhideWhenUsed/>
-    <w:qFormat/>
-    <w:rsid w:val="009439EA"/>
-    <w:pPr>
-      <w:outlineLvl w:val="9"/>
-    </w:pPr>
-    <w:rPr>
-      <w:lang w:bidi="en-US"/>
-    </w:rPr>
-  </w:style>
-  <w:style w:type="paragraph" w:styleId="BalloonText">
-    <w:name w:val="Balloon Text"/>
-    <w:basedOn w:val="Normal"/>
-    <w:link w:val="BalloonTextChar"/>
-    <w:uiPriority w:val="99"/>
-    <w:semiHidden/>
-    <w:unhideWhenUsed/>
-    <w:rsid w:val="00637423"/>
-    <w:pPr>
-      <w:spacing w:after="0" w:line="240" w:lineRule="auto"/>
-    </w:pPr>
-    <w:rPr>
-      <w:rFonts w:ascii="Tahoma" w:hAnsi="Tahoma" w:cs="Tahoma"/>
-      <w:sz w:val="16"/>
-      <w:szCs w:val="16"/>
-    </w:rPr>
-  </w:style>
-  <w:style w:type="character" w:customStyle="1" w:styleId="BalloonTextChar">
-    <w:name w:val="Balloon Text Char"/>
-    <w:basedOn w:val="DefaultParagraphFont"/>
-    <w:link w:val="BalloonText"/>
-    <w:uiPriority w:val="99"/>
-    <w:semiHidden/>
-    <w:rsid w:val="00637423"/>
-    <w:rPr>
-      <w:rFonts w:ascii="Tahoma" w:hAnsi="Tahoma" w:cs="Tahoma"/>
-      <w:sz w:val="16"/>
-      <w:szCs w:val="16"/>
-    </w:rPr>
-  </w:style>
-  <w:style w:type="character" w:styleId="CommentReference">
-    <w:name w:val="annotation reference"/>
-    <w:basedOn w:val="DefaultParagraphFont"/>
-    <w:uiPriority w:val="99"/>
-    <w:semiHidden/>
-    <w:unhideWhenUsed/>
-    <w:rsid w:val="007F0F06"/>
-    <w:rPr>
-      <w:sz w:val="16"/>
-      <w:szCs w:val="16"/>
-    </w:rPr>
-  </w:style>
-  <w:style w:type="paragraph" w:styleId="CommentText">
-    <w:name w:val="annotation text"/>
-    <w:basedOn w:val="Normal"/>
-    <w:link w:val="CommentTextChar"/>
-    <w:uiPriority w:val="99"/>
-    <w:semiHidden/>
-    <w:unhideWhenUsed/>
-    <w:rsid w:val="007F0F06"/>
-    <w:pPr>
-      <w:spacing w:line="240" w:lineRule="auto"/>
-    </w:pPr>
-  </w:style>
-  <w:style w:type="character" w:customStyle="1" w:styleId="CommentTextChar">
-    <w:name w:val="Comment Text Char"/>
-    <w:basedOn w:val="DefaultParagraphFont"/>
-    <w:link w:val="CommentText"/>
-    <w:uiPriority w:val="99"/>
-    <w:semiHidden/>
-    <w:rsid w:val="007F0F06"/>
-    <w:rPr>
-      <w:i/>
-      <w:iCs/>
-      <w:sz w:val="20"/>
-      <w:szCs w:val="20"/>
-    </w:rPr>
-  </w:style>
-  <w:style w:type="paragraph" w:styleId="CommentSubject">
-    <w:name w:val="annotation subject"/>
-    <w:basedOn w:val="CommentText"/>
-    <w:next w:val="CommentText"/>
-    <w:link w:val="CommentSubjectChar"/>
-    <w:uiPriority w:val="99"/>
-    <w:semiHidden/>
-    <w:unhideWhenUsed/>
-    <w:rsid w:val="007F0F06"/>
-    <w:rPr>
-      <w:b/>
-      <w:bCs/>
-    </w:rPr>
-  </w:style>
-  <w:style w:type="character" w:customStyle="1" w:styleId="CommentSubjectChar">
-    <w:name w:val="Comment Subject Char"/>
-    <w:basedOn w:val="CommentTextChar"/>
-    <w:link w:val="CommentSubject"/>
-    <w:uiPriority w:val="99"/>
-    <w:semiHidden/>
-    <w:rsid w:val="007F0F06"/>
-    <w:rPr>
-      <w:b/>
-      <w:bCs/>
-      <w:i/>
-      <w:iCs/>
-      <w:sz w:val="20"/>
-      <w:szCs w:val="20"/>
-    </w:rPr>
-  </w:style>
-  <w:style w:type="paragraph" w:styleId="Header">
-    <w:name w:val="header"/>
-    <w:basedOn w:val="Normal"/>
-    <w:link w:val="HeaderChar"/>
-    <w:uiPriority w:val="99"/>
-    <w:unhideWhenUsed/>
-    <w:rsid w:val="00BA7A46"/>
-    <w:pPr>
-      <w:tabs>
-        <w:tab w:val="center" w:pos="4680"/>
-        <w:tab w:val="right" w:pos="9360"/>
-      </w:tabs>
-      <w:spacing w:after="0" w:line="240" w:lineRule="auto"/>
-    </w:pPr>
-  </w:style>
-  <w:style w:type="character" w:customStyle="1" w:styleId="HeaderChar">
-    <w:name w:val="Header Char"/>
-    <w:basedOn w:val="DefaultParagraphFont"/>
-    <w:link w:val="Header"/>
-    <w:uiPriority w:val="99"/>
-    <w:rsid w:val="00BA7A46"/>
-    <w:rPr>
-      <w:i/>
-      <w:iCs/>
-      <w:sz w:val="20"/>
-      <w:szCs w:val="20"/>
-    </w:rPr>
-  </w:style>
-  <w:style w:type="paragraph" w:styleId="Footer">
-    <w:name w:val="footer"/>
-    <w:basedOn w:val="Normal"/>
-    <w:link w:val="FooterChar"/>
-    <w:uiPriority w:val="99"/>
-    <w:unhideWhenUsed/>
-    <w:rsid w:val="00BA7A46"/>
-    <w:pPr>
-      <w:tabs>
-        <w:tab w:val="center" w:pos="4680"/>
-        <w:tab w:val="right" w:pos="9360"/>
-      </w:tabs>
-      <w:spacing w:after="0" w:line="240" w:lineRule="auto"/>
-    </w:pPr>
-  </w:style>
-  <w:style w:type="character" w:customStyle="1" w:styleId="FooterChar">
-    <w:name w:val="Footer Char"/>
-    <w:basedOn w:val="DefaultParagraphFont"/>
-    <w:link w:val="Footer"/>
-    <w:uiPriority w:val="99"/>
-    <w:rsid w:val="00BA7A46"/>
-    <w:rPr>
-      <w:i/>
-      <w:iCs/>
-      <w:sz w:val="20"/>
-      <w:szCs w:val="20"/>
-    </w:rPr>
-  </w:style>
-  <w:style w:type="character" w:customStyle="1" w:styleId="apple-converted-space">
-    <w:name w:val="apple-converted-space"/>
-    <w:basedOn w:val="DefaultParagraphFont"/>
-    <w:rsid w:val="00922149"/>
-  </w:style>
-  <w:style w:type="character" w:styleId="Hyperlink">
-    <w:name w:val="Hyperlink"/>
-    <w:basedOn w:val="DefaultParagraphFont"/>
-    <w:uiPriority w:val="99"/>
-    <w:unhideWhenUsed/>
-    <w:rsid w:val="00922149"/>
-    <w:rPr>
-      <w:color w:val="0000FF"/>
-      <w:u w:val="single"/>
-    </w:rPr>
-  </w:style>
-  <w:style w:type="paragraph" w:styleId="NormalWeb">
-    <w:name w:val="Normal (Web)"/>
-    <w:basedOn w:val="Normal"/>
-    <w:uiPriority w:val="99"/>
-    <w:unhideWhenUsed/>
-    <w:rsid w:val="00551BE8"/>
-    <w:pPr>
-      <w:spacing w:before="100" w:beforeAutospacing="1" w:after="100" w:afterAutospacing="1" w:line="240" w:lineRule="auto"/>
-    </w:pPr>
-    <w:rPr>
-      <w:rFonts w:ascii="Times" w:hAnsi="Times" w:cs="Times New Roman"/>
-      <w:i w:val="0"/>
-      <w:iCs w:val="0"/>
-    </w:rPr>
-  </w:style>
-  <w:style w:type="character" w:customStyle="1" w:styleId="UnresolvedMention">
-    <w:name w:val="Unresolved Mention"/>
-    <w:basedOn w:val="DefaultParagraphFont"/>
-    <w:uiPriority w:val="99"/>
-    <w:semiHidden/>
-    <w:unhideWhenUsed/>
-    <w:rsid w:val="00CF2599"/>
-    <w:rPr>
-      <w:color w:val="605E5C"/>
-      <w:shd w:val="clear" w:color="auto" w:fill="E1DFDD"/>
-    </w:rPr>
-  </w:style>
-  <w:style w:type="table" w:styleId="TableGrid">
-    <w:name w:val="Table Grid"/>
-    <w:basedOn w:val="TableNormal"/>
-    <w:uiPriority w:val="59"/>
-    <w:rsid w:val="00173C61"/>
-    <w:pPr>
-      <w:spacing w:after="0" w:line="240" w:lineRule="auto"/>
-    </w:pPr>
-    <w:tblPr>
-      <w:tblBorders>
-        <w:top w:val="single" w:sz="4" w:space="0" w:color="auto"/>
-        <w:left w:val="single" w:sz="4" w:space="0" w:color="auto"/>
-        <w:bottom w:val="single" w:sz="4" w:space="0" w:color="auto"/>
-        <w:right w:val="single" w:sz="4" w:space="0" w:color="auto"/>
-        <w:insideH w:val="single" w:sz="4" w:space="0" w:color="auto"/>
-        <w:insideV w:val="single" w:sz="4" w:space="0" w:color="auto"/>
-      </w:tblBorders>
-    </w:tblPr>
-  </w:style>
-  <w:style w:type="table" w:customStyle="1" w:styleId="GridTable4Accent3">
-    <w:name w:val="Grid Table 4 Accent 3"/>
-    <w:basedOn w:val="TableNormal"/>
-    <w:uiPriority w:val="49"/>
-    <w:rsid w:val="00173C61"/>
-    <w:pPr>
-      <w:spacing w:after="0" w:line="240" w:lineRule="auto"/>
-    </w:pPr>
-    <w:tblPr>
-      <w:tblStyleRowBandSize w:val="1"/>
-      <w:tblStyleColBandSize w:val="1"/>
-      <w:tblBorders>
-        <w:top w:val="single" w:sz="4" w:space="0" w:color="4DA4D8" w:themeColor="accent3" w:themeTint="99"/>
-        <w:left w:val="single" w:sz="4" w:space="0" w:color="4DA4D8" w:themeColor="accent3" w:themeTint="99"/>
-        <w:bottom w:val="single" w:sz="4" w:space="0" w:color="4DA4D8" w:themeColor="accent3" w:themeTint="99"/>
-        <w:right w:val="single" w:sz="4" w:space="0" w:color="4DA4D8" w:themeColor="accent3" w:themeTint="99"/>
-        <w:insideH w:val="single" w:sz="4" w:space="0" w:color="4DA4D8" w:themeColor="accent3" w:themeTint="99"/>
-        <w:insideV w:val="single" w:sz="4" w:space="0" w:color="4DA4D8" w:themeColor="accent3" w:themeTint="99"/>
-      </w:tblBorders>
-    </w:tblPr>
-    <w:tblStylePr w:type="firstRow">
-      <w:rPr>
-        <w:b/>
-        <w:bCs/>
-        <w:color w:val="FFFFFF" w:themeColor="background1"/>
-      </w:rPr>
-      <w:tblPr/>
-      <w:tcPr>
-        <w:tcBorders>
-          <w:top w:val="single" w:sz="4" w:space="0" w:color="1B587C" w:themeColor="accent3"/>
-          <w:left w:val="single" w:sz="4" w:space="0" w:color="1B587C" w:themeColor="accent3"/>
-          <w:bottom w:val="single" w:sz="4" w:space="0" w:color="1B587C" w:themeColor="accent3"/>
-          <w:right w:val="single" w:sz="4" w:space="0" w:color="1B587C" w:themeColor="accent3"/>
-          <w:insideH w:val="nil"/>
-          <w:insideV w:val="nil"/>
-        </w:tcBorders>
-        <w:shd w:val="clear" w:color="auto" w:fill="1B587C" w:themeFill="accent3"/>
-      </w:tcPr>
-    </w:tblStylePr>
-    <w:tblStylePr w:type="lastRow">
-      <w:rPr>
-        <w:b/>
-        <w:bCs/>
-      </w:rPr>
-      <w:tblPr/>
-      <w:tcPr>
-        <w:tcBorders>
-          <w:top w:val="double" w:sz="4" w:space="0" w:color="1B587C" w:themeColor="accent3"/>
-        </w:tcBorders>
-      </w:tcPr>
-    </w:tblStylePr>
-    <w:tblStylePr w:type="firstCol">
-      <w:rPr>
-        <w:b/>
-        <w:bCs/>
-      </w:rPr>
-    </w:tblStylePr>
-    <w:tblStylePr w:type="lastCol">
-      <w:rPr>
-        <w:b/>
-        <w:bCs/>
-      </w:rPr>
-    </w:tblStylePr>
-    <w:tblStylePr w:type="band1Vert">
-      <w:tblPr/>
-      <w:tcPr>
-        <w:shd w:val="clear" w:color="auto" w:fill="C3E0F2" w:themeFill="accent3" w:themeFillTint="33"/>
-      </w:tcPr>
-    </w:tblStylePr>
-    <w:tblStylePr w:type="band1Horz">
-      <w:tblPr/>
-      <w:tcPr>
-        <w:shd w:val="clear" w:color="auto" w:fill="C3E0F2" w:themeFill="accent3" w:themeFillTint="33"/>
-      </w:tcPr>
-    </w:tblStylePr>
-  </w:style>
-  <w:style w:type="table" w:customStyle="1" w:styleId="ListTable3Accent3">
-    <w:name w:val="List Table 3 Accent 3"/>
+  <w:style w:type="table" w:customStyle="1" w:styleId="ListTable3-Accent31">
+    <w:name w:val="List Table 3 - Accent 31"/>
     <w:basedOn w:val="TableNormal"/>
     <w:uiPriority w:val="48"/>
     <w:rsid w:val="00124DBA"/>

--- a/Labs/Lab_4/Lab_4a/CY5210 Lab Assignment 4A - Linux and Mac Keyword Searching_FA22.docx
+++ b/Labs/Lab_4/Lab_4a/CY5210 Lab Assignment 4A - Linux and Mac Keyword Searching_FA22.docx
@@ -4251,6 +4251,19 @@
           <w:szCs w:val="24"/>
         </w:rPr>
       </w:pPr>
+      <w:r>
+        <w:rPr>
+          <w:rFonts w:ascii="Calibri" w:hAnsi="Calibri" w:cstheme="minorHAnsi"/>
+          <w:b/>
+          <w:bCs/>
+          <w:i w:val="0"/>
+          <w:iCs w:val="0"/>
+          <w:color w:val="FF0000"/>
+          <w:sz w:val="24"/>
+          <w:szCs w:val="24"/>
+        </w:rPr>
+        <w:t>?</w:t>
+      </w:r>
       <w:r>
         <w:rPr>
           <w:rFonts w:ascii="Calibri" w:hAnsi="Calibri" w:cstheme="minorHAnsi"/>

--- a/Labs/Lab_4/Lab_4a/CY5210 Lab Assignment 4A - Linux and Mac Keyword Searching_FA22.docx
+++ b/Labs/Lab_4/Lab_4a/CY5210 Lab Assignment 4A - Linux and Mac Keyword Searching_FA22.docx
@@ -4262,7 +4262,7 @@
           <w:sz w:val="24"/>
           <w:szCs w:val="24"/>
         </w:rPr>
-        <w:t>?</w:t>
+        <w:t xml:space="preserve">The file system used on macOS is HFS or </w:t>
       </w:r>
       <w:r>
         <w:rPr>
@@ -4275,7 +4275,33 @@
           <w:sz w:val="24"/>
           <w:szCs w:val="24"/>
         </w:rPr>
-        <w:t>?</w:t>
+        <w:t>Hierarchical File System</w:t>
+      </w:r>
+      <w:r>
+        <w:rPr>
+          <w:rFonts w:ascii="Calibri" w:hAnsi="Calibri" w:cstheme="minorHAnsi"/>
+          <w:b/>
+          <w:bCs/>
+          <w:i w:val="0"/>
+          <w:iCs w:val="0"/>
+          <w:color w:val="FF0000"/>
+          <w:sz w:val="24"/>
+          <w:szCs w:val="24"/>
+        </w:rPr>
+        <w:t xml:space="preserve">. I found it by going to </w:t>
+      </w:r>
+      <w:r>
+        <w:rPr>
+          <w:rFonts w:ascii="Calibri" w:hAnsi="Calibri" w:cstheme="minorHAnsi"/>
+          <w:b/>
+          <w:bCs/>
+          <w:i w:val="0"/>
+          <w:iCs w:val="0"/>
+          <w:color w:val="FF0000"/>
+          <w:sz w:val="24"/>
+          <w:szCs w:val="24"/>
+        </w:rPr>
+        <w:t>^^^^HFS+ Private Data</w:t>
       </w:r>
     </w:p>
     <w:p>
@@ -4679,7 +4705,6 @@
           <w:rFonts w:cstheme="minorHAnsi"/>
           <w:color w:val="000000" w:themeColor="text1"/>
         </w:rPr>
-        <w:lastRenderedPageBreak/>
         <w:drawing>
           <wp:inline distT="0" distB="0" distL="0" distR="0" wp14:anchorId="4D2751B3" wp14:editId="78760D20">
             <wp:extent cx="5041900" cy="1358900"/>
@@ -5096,7 +5121,27 @@
           <w:bCs/>
           <w:color w:val="FF0000"/>
         </w:rPr>
-        <w:t>??</w:t>
+        <w:t xml:space="preserve">The TLD (Top-Level Domain) </w:t>
+      </w:r>
+      <w:hyperlink r:id="rId17" w:history="1">
+        <w:r>
+          <w:rPr>
+            <w:rStyle w:val="Hyperlink"/>
+            <w:rFonts w:cstheme="minorHAnsi"/>
+            <w:b/>
+            <w:bCs/>
+          </w:rPr>
+          <w:t>www.w3.org</w:t>
+        </w:r>
+      </w:hyperlink>
+      <w:r>
+        <w:rPr>
+          <w:rFonts w:cstheme="minorHAnsi"/>
+          <w:b/>
+          <w:bCs/>
+          <w:color w:val="FF0000"/>
+        </w:rPr>
+        <w:t xml:space="preserve"> focuses on security and privacy to address usability challenges. This site may have been visited multiple times to learn how to exploit or reverse engineer sites visited.</w:t>
       </w:r>
     </w:p>
     <w:p>
@@ -5432,6 +5477,7 @@
           <w:sz w:val="24"/>
           <w:szCs w:val="24"/>
         </w:rPr>
+        <w:lastRenderedPageBreak/>
         <w:t>Did Martha communicate with anyone other than Chris Murphy, if so, who?</w:t>
       </w:r>
       <w:r>
@@ -5709,7 +5755,7 @@
                     <pic:cNvPicPr/>
                   </pic:nvPicPr>
                   <pic:blipFill>
-                    <a:blip r:embed="rId17"/>
+                    <a:blip r:embed="rId18"/>
                     <a:stretch>
                       <a:fillRect/>
                     </a:stretch>
@@ -5807,7 +5853,7 @@
       </w:tblPr>
       <w:tblGrid>
         <w:gridCol w:w="81"/>
-        <w:gridCol w:w="3618"/>
+        <w:gridCol w:w="3543"/>
       </w:tblGrid>
       <w:tr>
         <w:trPr>
@@ -5823,7 +5869,7 @@
             <w:pPr>
               <w:spacing w:after="0" w:line="240" w:lineRule="auto"/>
               <w:rPr>
-                <w:rFonts w:ascii="Times New Roman" w:eastAsia="Times New Roman" w:hAnsi="Times New Roman" w:cs="Times New Roman"/>
+                <w:rFonts w:eastAsia="Times New Roman" w:cstheme="minorHAnsi"/>
                 <w:b/>
                 <w:bCs/>
                 <w:color w:val="FF0000"/>
@@ -5843,7 +5889,7 @@
             <w:pPr>
               <w:spacing w:after="0" w:line="240" w:lineRule="auto"/>
               <w:rPr>
-                <w:rFonts w:ascii="Times New Roman" w:eastAsia="Times New Roman" w:hAnsi="Times New Roman" w:cs="Times New Roman"/>
+                <w:rFonts w:eastAsia="Times New Roman" w:cstheme="minorHAnsi"/>
                 <w:b/>
                 <w:bCs/>
                 <w:i w:val="0"/>
@@ -5855,7 +5901,7 @@
             </w:pPr>
             <w:r>
               <w:rPr>
-                <w:rFonts w:ascii="Times New Roman" w:eastAsia="Times New Roman" w:hAnsi="Times New Roman" w:cs="Times New Roman"/>
+                <w:rFonts w:eastAsia="Times New Roman" w:cstheme="minorHAnsi"/>
                 <w:b/>
                 <w:bCs/>
                 <w:i w:val="0"/>
@@ -5900,7 +5946,7 @@
       </w:tblPr>
       <w:tblGrid>
         <w:gridCol w:w="81"/>
-        <w:gridCol w:w="3685"/>
+        <w:gridCol w:w="3603"/>
       </w:tblGrid>
       <w:tr>
         <w:trPr>
@@ -5916,7 +5962,7 @@
             <w:pPr>
               <w:spacing w:after="0" w:line="240" w:lineRule="auto"/>
               <w:rPr>
-                <w:rFonts w:ascii="Times New Roman" w:eastAsia="Times New Roman" w:hAnsi="Times New Roman" w:cs="Times New Roman"/>
+                <w:rFonts w:eastAsia="Times New Roman" w:cstheme="minorHAnsi"/>
                 <w:b/>
                 <w:bCs/>
                 <w:color w:val="FF0000"/>
@@ -5936,7 +5982,7 @@
             <w:pPr>
               <w:spacing w:after="0" w:line="240" w:lineRule="auto"/>
               <w:rPr>
-                <w:rFonts w:ascii="Times New Roman" w:eastAsia="Times New Roman" w:hAnsi="Times New Roman" w:cs="Times New Roman"/>
+                <w:rFonts w:eastAsia="Times New Roman" w:cstheme="minorHAnsi"/>
                 <w:b/>
                 <w:bCs/>
                 <w:i w:val="0"/>
@@ -5948,7 +5994,7 @@
             </w:pPr>
             <w:r>
               <w:rPr>
-                <w:rFonts w:ascii="Times New Roman" w:eastAsia="Times New Roman" w:hAnsi="Times New Roman" w:cs="Times New Roman"/>
+                <w:rFonts w:eastAsia="Times New Roman" w:cstheme="minorHAnsi"/>
                 <w:b/>
                 <w:bCs/>
                 <w:i w:val="0"/>
@@ -5993,7 +6039,7 @@
       </w:tblPr>
       <w:tblGrid>
         <w:gridCol w:w="81"/>
-        <w:gridCol w:w="3672"/>
+        <w:gridCol w:w="3565"/>
       </w:tblGrid>
       <w:tr>
         <w:trPr>
@@ -6009,7 +6055,7 @@
             <w:pPr>
               <w:spacing w:after="0" w:line="240" w:lineRule="auto"/>
               <w:rPr>
-                <w:rFonts w:ascii="Times New Roman" w:eastAsia="Times New Roman" w:hAnsi="Times New Roman" w:cs="Times New Roman"/>
+                <w:rFonts w:eastAsia="Times New Roman" w:cstheme="minorHAnsi"/>
                 <w:b/>
                 <w:bCs/>
                 <w:color w:val="FF0000"/>
@@ -6029,7 +6075,7 @@
             <w:pPr>
               <w:spacing w:after="0" w:line="240" w:lineRule="auto"/>
               <w:rPr>
-                <w:rFonts w:ascii="Times New Roman" w:eastAsia="Times New Roman" w:hAnsi="Times New Roman" w:cs="Times New Roman"/>
+                <w:rFonts w:eastAsia="Times New Roman" w:cstheme="minorHAnsi"/>
                 <w:b/>
                 <w:bCs/>
                 <w:i w:val="0"/>
@@ -6041,7 +6087,7 @@
             </w:pPr>
             <w:r>
               <w:rPr>
-                <w:rFonts w:ascii="Times New Roman" w:eastAsia="Times New Roman" w:hAnsi="Times New Roman" w:cs="Times New Roman"/>
+                <w:rFonts w:eastAsia="Times New Roman" w:cstheme="minorHAnsi"/>
                 <w:b/>
                 <w:bCs/>
                 <w:i w:val="0"/>
@@ -6086,7 +6132,7 @@
       </w:tblPr>
       <w:tblGrid>
         <w:gridCol w:w="81"/>
-        <w:gridCol w:w="4579"/>
+        <w:gridCol w:w="4504"/>
       </w:tblGrid>
       <w:tr>
         <w:trPr>
@@ -6102,7 +6148,7 @@
             <w:pPr>
               <w:spacing w:after="0" w:line="240" w:lineRule="auto"/>
               <w:rPr>
-                <w:rFonts w:ascii="Times New Roman" w:eastAsia="Times New Roman" w:hAnsi="Times New Roman" w:cs="Times New Roman"/>
+                <w:rFonts w:eastAsia="Times New Roman" w:cstheme="minorHAnsi"/>
                 <w:b/>
                 <w:bCs/>
                 <w:color w:val="FF0000"/>
@@ -6122,7 +6168,7 @@
             <w:pPr>
               <w:spacing w:after="0" w:line="240" w:lineRule="auto"/>
               <w:rPr>
-                <w:rFonts w:ascii="Times New Roman" w:eastAsia="Times New Roman" w:hAnsi="Times New Roman" w:cs="Times New Roman"/>
+                <w:rFonts w:eastAsia="Times New Roman" w:cstheme="minorHAnsi"/>
                 <w:b/>
                 <w:bCs/>
                 <w:i w:val="0"/>
@@ -6134,7 +6180,7 @@
             </w:pPr>
             <w:r>
               <w:rPr>
-                <w:rFonts w:ascii="Times New Roman" w:eastAsia="Times New Roman" w:hAnsi="Times New Roman" w:cs="Times New Roman"/>
+                <w:rFonts w:eastAsia="Times New Roman" w:cstheme="minorHAnsi"/>
                 <w:b/>
                 <w:bCs/>
                 <w:i w:val="0"/>
@@ -6179,7 +6225,7 @@
       </w:tblPr>
       <w:tblGrid>
         <w:gridCol w:w="81"/>
-        <w:gridCol w:w="3365"/>
+        <w:gridCol w:w="3264"/>
       </w:tblGrid>
       <w:tr>
         <w:trPr>
@@ -6195,7 +6241,7 @@
             <w:pPr>
               <w:spacing w:after="0" w:line="240" w:lineRule="auto"/>
               <w:rPr>
-                <w:rFonts w:ascii="Times New Roman" w:eastAsia="Times New Roman" w:hAnsi="Times New Roman" w:cs="Times New Roman"/>
+                <w:rFonts w:eastAsia="Times New Roman" w:cstheme="minorHAnsi"/>
                 <w:b/>
                 <w:bCs/>
                 <w:color w:val="FF0000"/>
@@ -6215,7 +6261,7 @@
             <w:pPr>
               <w:spacing w:after="0" w:line="240" w:lineRule="auto"/>
               <w:rPr>
-                <w:rFonts w:ascii="Times New Roman" w:eastAsia="Times New Roman" w:hAnsi="Times New Roman" w:cs="Times New Roman"/>
+                <w:rFonts w:eastAsia="Times New Roman" w:cstheme="minorHAnsi"/>
                 <w:b/>
                 <w:bCs/>
                 <w:i w:val="0"/>
@@ -6227,7 +6273,7 @@
             </w:pPr>
             <w:r>
               <w:rPr>
-                <w:rFonts w:ascii="Times New Roman" w:eastAsia="Times New Roman" w:hAnsi="Times New Roman" w:cs="Times New Roman"/>
+                <w:rFonts w:eastAsia="Times New Roman" w:cstheme="minorHAnsi"/>
                 <w:b/>
                 <w:bCs/>
                 <w:i w:val="0"/>
@@ -6272,7 +6318,7 @@
       </w:tblPr>
       <w:tblGrid>
         <w:gridCol w:w="81"/>
-        <w:gridCol w:w="3525"/>
+        <w:gridCol w:w="3400"/>
       </w:tblGrid>
       <w:tr>
         <w:trPr>
@@ -6288,7 +6334,7 @@
             <w:pPr>
               <w:spacing w:after="0" w:line="240" w:lineRule="auto"/>
               <w:rPr>
-                <w:rFonts w:ascii="Times New Roman" w:eastAsia="Times New Roman" w:hAnsi="Times New Roman" w:cs="Times New Roman"/>
+                <w:rFonts w:eastAsia="Times New Roman" w:cstheme="minorHAnsi"/>
                 <w:b/>
                 <w:bCs/>
                 <w:color w:val="FF0000"/>
@@ -6308,7 +6354,7 @@
             <w:pPr>
               <w:spacing w:after="0" w:line="240" w:lineRule="auto"/>
               <w:rPr>
-                <w:rFonts w:ascii="Times New Roman" w:eastAsia="Times New Roman" w:hAnsi="Times New Roman" w:cs="Times New Roman"/>
+                <w:rFonts w:eastAsia="Times New Roman" w:cstheme="minorHAnsi"/>
                 <w:b/>
                 <w:bCs/>
                 <w:i w:val="0"/>
@@ -6320,7 +6366,7 @@
             </w:pPr>
             <w:r>
               <w:rPr>
-                <w:rFonts w:ascii="Times New Roman" w:eastAsia="Times New Roman" w:hAnsi="Times New Roman" w:cs="Times New Roman"/>
+                <w:rFonts w:eastAsia="Times New Roman" w:cstheme="minorHAnsi"/>
                 <w:b/>
                 <w:bCs/>
                 <w:i w:val="0"/>
@@ -6365,7 +6411,7 @@
       </w:tblPr>
       <w:tblGrid>
         <w:gridCol w:w="81"/>
-        <w:gridCol w:w="3724"/>
+        <w:gridCol w:w="3602"/>
       </w:tblGrid>
       <w:tr>
         <w:trPr>
@@ -6381,7 +6427,7 @@
             <w:pPr>
               <w:spacing w:after="0" w:line="240" w:lineRule="auto"/>
               <w:rPr>
-                <w:rFonts w:ascii="Times New Roman" w:eastAsia="Times New Roman" w:hAnsi="Times New Roman" w:cs="Times New Roman"/>
+                <w:rFonts w:eastAsia="Times New Roman" w:cstheme="minorHAnsi"/>
                 <w:b/>
                 <w:bCs/>
                 <w:color w:val="FF0000"/>
@@ -6401,7 +6447,7 @@
             <w:pPr>
               <w:spacing w:after="0" w:line="240" w:lineRule="auto"/>
               <w:rPr>
-                <w:rFonts w:ascii="Times New Roman" w:eastAsia="Times New Roman" w:hAnsi="Times New Roman" w:cs="Times New Roman"/>
+                <w:rFonts w:eastAsia="Times New Roman" w:cstheme="minorHAnsi"/>
                 <w:b/>
                 <w:bCs/>
                 <w:i w:val="0"/>
@@ -6413,7 +6459,7 @@
             </w:pPr>
             <w:r>
               <w:rPr>
-                <w:rFonts w:ascii="Times New Roman" w:eastAsia="Times New Roman" w:hAnsi="Times New Roman" w:cs="Times New Roman"/>
+                <w:rFonts w:eastAsia="Times New Roman" w:cstheme="minorHAnsi"/>
                 <w:b/>
                 <w:bCs/>
                 <w:i w:val="0"/>
@@ -6457,8 +6503,8 @@
         <w:tblLook w:val="04A0" w:firstRow="1" w:lastRow="0" w:firstColumn="1" w:lastColumn="0" w:noHBand="0" w:noVBand="1"/>
       </w:tblPr>
       <w:tblGrid>
-        <w:gridCol w:w="101"/>
-        <w:gridCol w:w="3632"/>
+        <w:gridCol w:w="102"/>
+        <w:gridCol w:w="3631"/>
       </w:tblGrid>
       <w:tr>
         <w:trPr>
@@ -6475,7 +6521,7 @@
             <w:pPr>
               <w:spacing w:after="0" w:line="240" w:lineRule="auto"/>
               <w:rPr>
-                <w:rFonts w:ascii="Times New Roman" w:eastAsia="Times New Roman" w:hAnsi="Times New Roman" w:cs="Times New Roman"/>
+                <w:rFonts w:eastAsia="Times New Roman" w:cstheme="minorHAnsi"/>
                 <w:b/>
                 <w:bCs/>
                 <w:color w:val="FF0000"/>
@@ -6495,7 +6541,7 @@
             <w:pPr>
               <w:spacing w:after="0" w:line="240" w:lineRule="auto"/>
               <w:rPr>
-                <w:rFonts w:ascii="Times New Roman" w:eastAsia="Times New Roman" w:hAnsi="Times New Roman" w:cs="Times New Roman"/>
+                <w:rFonts w:eastAsia="Times New Roman" w:cstheme="minorHAnsi"/>
                 <w:b/>
                 <w:bCs/>
                 <w:i w:val="0"/>
@@ -6507,7 +6553,7 @@
             </w:pPr>
             <w:r>
               <w:rPr>
-                <w:rFonts w:ascii="Times New Roman" w:eastAsia="Times New Roman" w:hAnsi="Times New Roman" w:cs="Times New Roman"/>
+                <w:rFonts w:eastAsia="Times New Roman" w:cstheme="minorHAnsi"/>
                 <w:b/>
                 <w:bCs/>
                 <w:i w:val="0"/>
@@ -6552,7 +6598,7 @@
       </w:tblPr>
       <w:tblGrid>
         <w:gridCol w:w="81"/>
-        <w:gridCol w:w="3939"/>
+        <w:gridCol w:w="3851"/>
       </w:tblGrid>
       <w:tr>
         <w:trPr>
@@ -6568,7 +6614,7 @@
             <w:pPr>
               <w:spacing w:after="0" w:line="240" w:lineRule="auto"/>
               <w:rPr>
-                <w:rFonts w:ascii="Times New Roman" w:eastAsia="Times New Roman" w:hAnsi="Times New Roman" w:cs="Times New Roman"/>
+                <w:rFonts w:eastAsia="Times New Roman" w:cstheme="minorHAnsi"/>
                 <w:b/>
                 <w:bCs/>
                 <w:color w:val="FF0000"/>
@@ -6588,7 +6634,7 @@
             <w:pPr>
               <w:spacing w:after="0" w:line="240" w:lineRule="auto"/>
               <w:rPr>
-                <w:rFonts w:ascii="Times New Roman" w:eastAsia="Times New Roman" w:hAnsi="Times New Roman" w:cs="Times New Roman"/>
+                <w:rFonts w:eastAsia="Times New Roman" w:cstheme="minorHAnsi"/>
                 <w:b/>
                 <w:bCs/>
                 <w:i w:val="0"/>
@@ -6600,7 +6646,7 @@
             </w:pPr>
             <w:r>
               <w:rPr>
-                <w:rFonts w:ascii="Times New Roman" w:eastAsia="Times New Roman" w:hAnsi="Times New Roman" w:cs="Times New Roman"/>
+                <w:rFonts w:eastAsia="Times New Roman" w:cstheme="minorHAnsi"/>
                 <w:b/>
                 <w:bCs/>
                 <w:i w:val="0"/>
@@ -6644,6 +6690,7 @@
         <w:pStyle w:val="Heading1"/>
       </w:pPr>
       <w:r>
+        <w:lastRenderedPageBreak/>
         <w:t>Exercise</w:t>
       </w:r>
       <w:r>
@@ -6691,7 +6738,6 @@
           <w:sz w:val="24"/>
           <w:szCs w:val="24"/>
         </w:rPr>
-        <w:lastRenderedPageBreak/>
         <w:t>Linux and macOS operating system layouts are similar and evidence artifacts overlap</w:t>
       </w:r>
     </w:p>
@@ -6782,7 +6828,7 @@
       </w:r>
     </w:p>
     <w:sectPr>
-      <w:footerReference w:type="default" r:id="rId18"/>
+      <w:footerReference w:type="default" r:id="rId19"/>
       <w:pgSz w:w="12240" w:h="15840"/>
       <w:pgMar w:top="720" w:right="720" w:bottom="720" w:left="720" w:header="720" w:footer="720" w:gutter="0"/>
       <w:cols w:space="720"/>
@@ -11950,6 +11996,18 @@
       <w:szCs w:val="24"/>
     </w:rPr>
   </w:style>
+  <w:style w:type="character" w:styleId="UnresolvedMention">
+    <w:name w:val="Unresolved Mention"/>
+    <w:basedOn w:val="DefaultParagraphFont"/>
+    <w:uiPriority w:val="99"/>
+    <w:semiHidden/>
+    <w:unhideWhenUsed/>
+    <w:rsid w:val="00F13598"/>
+    <w:rPr>
+      <w:color w:val="605E5C"/>
+      <w:shd w:val="clear" w:color="auto" w:fill="E1DFDD"/>
+    </w:rPr>
+  </w:style>
 </w:styles>
 </file>
 
